--- a/Lab2/Laboratornaya_2.docx
+++ b/Lab2/Laboratornaya_2.docx
@@ -1,13 +1,13 @@
 
 <file path=word/document.xml><?xml version="1.0" encoding="utf-8"?>
-<w:document xmlns:wpc="http://schemas.microsoft.com/office/word/2010/wordprocessingCanvas" xmlns:cx="http://schemas.microsoft.com/office/drawing/2014/chartex" xmlns:mc="http://schemas.openxmlformats.org/markup-compatibility/2006" xmlns:o="urn:schemas-microsoft-com:office:office" xmlns:r="http://schemas.openxmlformats.org/officeDocument/2006/relationships" xmlns:m="http://schemas.openxmlformats.org/officeDocument/2006/math" xmlns:v="urn:schemas-microsoft-com:vml" xmlns:wp14="http://schemas.microsoft.com/office/word/2010/wordprocessingDrawing" xmlns:wp="http://schemas.openxmlformats.org/drawingml/2006/wordprocessingDrawing" xmlns:w10="urn:schemas-microsoft-com:office:word" xmlns:w="http://schemas.openxmlformats.org/wordprocessingml/2006/main" xmlns:w14="http://schemas.microsoft.com/office/word/2010/wordml" xmlns:w15="http://schemas.microsoft.com/office/word/2012/wordml" xmlns:w16se="http://schemas.microsoft.com/office/word/2015/wordml/symex" xmlns:wpg="http://schemas.microsoft.com/office/word/2010/wordprocessingGroup" xmlns:wpi="http://schemas.microsoft.com/office/word/2010/wordprocessingInk" xmlns:wne="http://schemas.microsoft.com/office/word/2006/wordml" xmlns:wps="http://schemas.microsoft.com/office/word/2010/wordprocessingShape" mc:Ignorable="w14 w15 w16se wp14">
+<w:document xmlns:wpc="http://schemas.microsoft.com/office/word/2010/wordprocessingCanvas" xmlns:mc="http://schemas.openxmlformats.org/markup-compatibility/2006" xmlns:o="urn:schemas-microsoft-com:office:office" xmlns:r="http://schemas.openxmlformats.org/officeDocument/2006/relationships" xmlns:m="http://schemas.openxmlformats.org/officeDocument/2006/math" xmlns:v="urn:schemas-microsoft-com:vml" xmlns:wp14="http://schemas.microsoft.com/office/word/2010/wordprocessingDrawing" xmlns:wp="http://schemas.openxmlformats.org/drawingml/2006/wordprocessingDrawing" xmlns:w10="urn:schemas-microsoft-com:office:word" xmlns:w="http://schemas.openxmlformats.org/wordprocessingml/2006/main" xmlns:w14="http://schemas.microsoft.com/office/word/2010/wordml" xmlns:w15="http://schemas.microsoft.com/office/word/2012/wordml" xmlns:wpg="http://schemas.microsoft.com/office/word/2010/wordprocessingGroup" xmlns:wpi="http://schemas.microsoft.com/office/word/2010/wordprocessingInk" xmlns:wne="http://schemas.microsoft.com/office/word/2006/wordml" xmlns:wps="http://schemas.microsoft.com/office/word/2010/wordprocessingShape" mc:Ignorable="w14 w15 wp14">
   <w:body>
     <w:p>
       <w:pPr>
         <w:pStyle w:val="Standard"/>
         <w:shd w:val="clear" w:color="auto" w:fill="FFFFFF"/>
         <w:ind w:firstLine="567"/>
-        <w:jc w:val="both"/>
+        <w:jc w:val="center"/>
         <w:rPr>
           <w:rFonts w:ascii="Times New Roman" w:hAnsi="Times New Roman" w:cs="Times New Roman"/>
         </w:rPr>
@@ -290,6 +290,7 @@
           <w:p>
             <w:pPr>
               <w:pStyle w:val="Standard"/>
+              <w:jc w:val="center"/>
               <w:rPr>
                 <w:rFonts w:ascii="Times New Roman" w:hAnsi="Times New Roman" w:cs="Times New Roman"/>
                 <w:lang w:eastAsia="ru-RU"/>
@@ -359,6 +360,7 @@
           <w:p>
             <w:pPr>
               <w:pStyle w:val="Standard"/>
+              <w:jc w:val="center"/>
               <w:rPr>
                 <w:rFonts w:ascii="Times New Roman" w:hAnsi="Times New Roman" w:cs="Times New Roman"/>
               </w:rPr>
@@ -414,6 +416,7 @@
           <w:p>
             <w:pPr>
               <w:pStyle w:val="Standard"/>
+              <w:jc w:val="center"/>
               <w:rPr>
                 <w:rFonts w:ascii="Times New Roman" w:hAnsi="Times New Roman" w:cs="Times New Roman"/>
               </w:rPr>
@@ -425,6 +428,7 @@
     <w:p>
       <w:pPr>
         <w:pStyle w:val="Standard"/>
+        <w:jc w:val="center"/>
         <w:rPr>
           <w:rFonts w:ascii="Times New Roman" w:hAnsi="Times New Roman" w:cs="Times New Roman"/>
           <w:sz w:val="34"/>
@@ -632,13 +636,6 @@
                 <w:i/>
               </w:rPr>
             </w:pPr>
-            <w:r>
-              <w:rPr>
-                <w:rFonts w:ascii="Times New Roman" w:hAnsi="Times New Roman" w:cs="Times New Roman"/>
-                <w:i/>
-              </w:rPr>
-              <w:t xml:space="preserve">                                                                     </w:t>
-            </w:r>
           </w:p>
           <w:p>
             <w:pPr>
@@ -668,6 +665,7 @@
           <w:p>
             <w:pPr>
               <w:pStyle w:val="Standard"/>
+              <w:jc w:val="center"/>
               <w:rPr>
                 <w:rFonts w:ascii="Times New Roman" w:hAnsi="Times New Roman" w:cs="Times New Roman"/>
               </w:rPr>
@@ -682,6 +680,7 @@
           <w:p>
             <w:pPr>
               <w:pStyle w:val="Standard"/>
+              <w:jc w:val="center"/>
               <w:rPr>
                 <w:rFonts w:ascii="Times New Roman" w:hAnsi="Times New Roman" w:cs="Times New Roman"/>
               </w:rPr>
@@ -697,13 +696,7 @@
                 <w:rFonts w:ascii="Times New Roman" w:hAnsi="Times New Roman" w:cs="Times New Roman"/>
                 <w:u w:val="single"/>
               </w:rPr>
-              <w:t xml:space="preserve">     КМБО-2-16     </w:t>
-            </w:r>
-            <w:r>
-              <w:rPr>
-                <w:rFonts w:ascii="Times New Roman" w:hAnsi="Times New Roman" w:cs="Times New Roman"/>
-              </w:rPr>
-              <w:t xml:space="preserve">              </w:t>
+              <w:t xml:space="preserve">     КМБО-2-16</w:t>
             </w:r>
           </w:p>
           <w:p>
@@ -715,12 +708,6 @@
                 <w:rFonts w:ascii="Times New Roman" w:hAnsi="Times New Roman" w:cs="Times New Roman"/>
               </w:rPr>
             </w:pPr>
-            <w:r>
-              <w:rPr>
-                <w:rFonts w:ascii="Times New Roman" w:hAnsi="Times New Roman" w:cs="Times New Roman"/>
-              </w:rPr>
-              <w:t xml:space="preserve">                            </w:t>
-            </w:r>
           </w:p>
         </w:tc>
         <w:tc>
@@ -768,6 +755,7 @@
             <w:pPr>
               <w:pStyle w:val="Standard"/>
               <w:ind w:firstLine="284"/>
+              <w:jc w:val="center"/>
               <w:rPr>
                 <w:rFonts w:ascii="Times New Roman" w:hAnsi="Times New Roman" w:cs="Times New Roman"/>
               </w:rPr>
@@ -783,6 +771,7 @@
             <w:pPr>
               <w:pStyle w:val="Standard"/>
               <w:ind w:firstLine="284"/>
+              <w:jc w:val="center"/>
               <w:rPr>
                 <w:rFonts w:ascii="Times New Roman" w:hAnsi="Times New Roman" w:cs="Times New Roman"/>
                 <w:i/>
@@ -835,6 +824,7 @@
             <w:pPr>
               <w:pStyle w:val="Standard"/>
               <w:ind w:firstLine="284"/>
+              <w:jc w:val="center"/>
               <w:rPr>
                 <w:rFonts w:ascii="Times New Roman" w:hAnsi="Times New Roman" w:cs="Times New Roman"/>
               </w:rPr>
@@ -850,6 +840,7 @@
             <w:pPr>
               <w:pStyle w:val="Standard"/>
               <w:ind w:firstLine="284"/>
+              <w:jc w:val="center"/>
               <w:rPr>
                 <w:rFonts w:ascii="Times New Roman" w:hAnsi="Times New Roman" w:cs="Times New Roman"/>
                 <w:i/>
@@ -896,6 +887,7 @@
           <w:p>
             <w:pPr>
               <w:pStyle w:val="Standard"/>
+              <w:jc w:val="center"/>
               <w:rPr>
                 <w:rFonts w:ascii="Times New Roman" w:hAnsi="Times New Roman" w:cs="Times New Roman"/>
               </w:rPr>
@@ -930,6 +922,7 @@
     <w:p>
       <w:pPr>
         <w:pStyle w:val="Standard"/>
+        <w:jc w:val="center"/>
         <w:rPr>
           <w:rFonts w:ascii="Times New Roman" w:hAnsi="Times New Roman" w:cs="Times New Roman"/>
           <w:sz w:val="34"/>
@@ -1032,6 +1025,7 @@
           <w:p>
             <w:pPr>
               <w:pStyle w:val="Standard"/>
+              <w:jc w:val="center"/>
               <w:rPr>
                 <w:rFonts w:ascii="Times New Roman" w:hAnsi="Times New Roman" w:cs="Times New Roman"/>
                 <w:i/>
@@ -1195,6 +1189,7 @@
           <w:p>
             <w:pPr>
               <w:pStyle w:val="Standard"/>
+              <w:jc w:val="center"/>
               <w:rPr>
                 <w:rFonts w:ascii="Times New Roman" w:hAnsi="Times New Roman" w:cs="Times New Roman"/>
                 <w:i/>
@@ -1374,6 +1369,7 @@
       <w:pPr>
         <w:shd w:val="clear" w:color="auto" w:fill="FFFFFF"/>
         <w:ind w:firstLine="0"/>
+        <w:jc w:val="center"/>
         <w:rPr>
           <w:rFonts w:ascii="Times New Roman" w:hAnsi="Times New Roman" w:cs="Times New Roman"/>
         </w:rPr>
@@ -1382,6 +1378,7 @@
     <w:p>
       <w:pPr>
         <w:pStyle w:val="15"/>
+        <w:jc w:val="both"/>
         <w:rPr>
           <w:rFonts w:ascii="Times New Roman" w:hAnsi="Times New Roman" w:cs="Times New Roman"/>
         </w:rPr>
@@ -1396,6 +1393,7 @@
     <w:p>
       <w:pPr>
         <w:pStyle w:val="110"/>
+        <w:jc w:val="both"/>
         <w:rPr>
           <w:rFonts w:ascii="Times New Roman" w:hAnsi="Times New Roman" w:cs="Times New Roman"/>
         </w:rPr>
@@ -1440,6 +1438,7 @@
         <w:tabs>
           <w:tab w:val="right" w:leader="dot" w:pos="9638"/>
         </w:tabs>
+        <w:jc w:val="both"/>
         <w:rPr>
           <w:rFonts w:ascii="Times New Roman" w:hAnsi="Times New Roman" w:cs="Times New Roman"/>
         </w:rPr>
@@ -1466,6 +1465,7 @@
         <w:tabs>
           <w:tab w:val="right" w:leader="dot" w:pos="9638"/>
         </w:tabs>
+        <w:jc w:val="both"/>
         <w:rPr>
           <w:rFonts w:ascii="Times New Roman" w:hAnsi="Times New Roman" w:cs="Times New Roman"/>
         </w:rPr>
@@ -1494,6 +1494,7 @@
     <w:p>
       <w:pPr>
         <w:pStyle w:val="110"/>
+        <w:jc w:val="both"/>
         <w:rPr>
           <w:rFonts w:ascii="Times New Roman" w:hAnsi="Times New Roman" w:cs="Times New Roman"/>
         </w:rPr>
@@ -1525,6 +1526,7 @@
         <w:tabs>
           <w:tab w:val="right" w:leader="dot" w:pos="9638"/>
         </w:tabs>
+        <w:jc w:val="both"/>
         <w:rPr>
           <w:rFonts w:ascii="Times New Roman" w:hAnsi="Times New Roman" w:cs="Times New Roman"/>
         </w:rPr>
@@ -1556,6 +1558,7 @@
         <w:tabs>
           <w:tab w:val="right" w:leader="dot" w:pos="9638"/>
         </w:tabs>
+        <w:jc w:val="both"/>
         <w:rPr>
           <w:rFonts w:ascii="Times New Roman" w:hAnsi="Times New Roman" w:cs="Times New Roman"/>
         </w:rPr>
@@ -1584,6 +1587,7 @@
     <w:p>
       <w:pPr>
         <w:pStyle w:val="110"/>
+        <w:jc w:val="both"/>
         <w:rPr>
           <w:rFonts w:ascii="Times New Roman" w:hAnsi="Times New Roman" w:cs="Times New Roman"/>
         </w:rPr>
@@ -1615,6 +1619,7 @@
         <w:tabs>
           <w:tab w:val="right" w:leader="dot" w:pos="9638"/>
         </w:tabs>
+        <w:jc w:val="both"/>
         <w:rPr>
           <w:rFonts w:ascii="Times New Roman" w:hAnsi="Times New Roman" w:cs="Times New Roman"/>
         </w:rPr>
@@ -1643,6 +1648,7 @@
     <w:p>
       <w:pPr>
         <w:pStyle w:val="110"/>
+        <w:jc w:val="both"/>
         <w:rPr>
           <w:rFonts w:ascii="Times New Roman" w:hAnsi="Times New Roman" w:cs="Times New Roman"/>
         </w:rPr>
@@ -1680,24 +1686,13 @@
         <w:suppressAutoHyphens w:val="0"/>
         <w:overflowPunct/>
         <w:ind w:firstLine="0"/>
+        <w:jc w:val="both"/>
         <w:rPr>
           <w:rFonts w:ascii="Times New Roman" w:hAnsi="Times New Roman" w:cs="Times New Roman"/>
         </w:rPr>
       </w:pPr>
       <w:bookmarkStart w:id="0" w:name="__RefHeading___Toc7811_1268055582"/>
       <w:bookmarkEnd w:id="0"/>
-      <w:r>
-        <w:rPr>
-          <w:rFonts w:ascii="Times New Roman" w:hAnsi="Times New Roman" w:cs="Times New Roman"/>
-        </w:rPr>
-        <w:tab/>
-      </w:r>
-      <w:r>
-        <w:rPr>
-          <w:rFonts w:ascii="Times New Roman" w:hAnsi="Times New Roman" w:cs="Times New Roman"/>
-        </w:rPr>
-        <w:tab/>
-      </w:r>
     </w:p>
     <w:p>
       <w:pPr>
@@ -1705,28 +1700,11 @@
         <w:suppressAutoHyphens w:val="0"/>
         <w:overflowPunct/>
         <w:ind w:firstLine="0"/>
-        <w:rPr>
-          <w:rFonts w:ascii="Times New Roman" w:hAnsi="Times New Roman" w:cs="Times New Roman"/>
-        </w:rPr>
-      </w:pPr>
-      <w:r>
-        <w:rPr>
-          <w:rFonts w:ascii="Times New Roman" w:hAnsi="Times New Roman" w:cs="Times New Roman"/>
-        </w:rPr>
-        <w:tab/>
-      </w:r>
-      <w:r>
-        <w:rPr>
-          <w:rFonts w:ascii="Times New Roman" w:hAnsi="Times New Roman" w:cs="Times New Roman"/>
-        </w:rPr>
-        <w:tab/>
-      </w:r>
-      <w:r>
-        <w:rPr>
-          <w:rFonts w:ascii="Times New Roman" w:hAnsi="Times New Roman" w:cs="Times New Roman"/>
-        </w:rPr>
-        <w:tab/>
-      </w:r>
+        <w:jc w:val="both"/>
+        <w:rPr>
+          <w:rFonts w:ascii="Times New Roman" w:hAnsi="Times New Roman" w:cs="Times New Roman"/>
+        </w:rPr>
+      </w:pPr>
     </w:p>
     <w:p>
       <w:pPr>
@@ -1734,16 +1712,11 @@
         <w:suppressAutoHyphens w:val="0"/>
         <w:overflowPunct/>
         <w:ind w:firstLine="0"/>
-        <w:rPr>
-          <w:rFonts w:ascii="Times New Roman" w:hAnsi="Times New Roman" w:cs="Times New Roman"/>
-        </w:rPr>
-      </w:pPr>
-      <w:r>
-        <w:rPr>
-          <w:rFonts w:ascii="Times New Roman" w:hAnsi="Times New Roman" w:cs="Times New Roman"/>
-        </w:rPr>
-        <w:tab/>
-      </w:r>
+        <w:jc w:val="both"/>
+        <w:rPr>
+          <w:rFonts w:ascii="Times New Roman" w:hAnsi="Times New Roman" w:cs="Times New Roman"/>
+        </w:rPr>
+      </w:pPr>
     </w:p>
     <w:p>
       <w:pPr>
@@ -1751,6 +1724,7 @@
         <w:suppressAutoHyphens w:val="0"/>
         <w:overflowPunct/>
         <w:ind w:firstLine="0"/>
+        <w:jc w:val="both"/>
         <w:rPr>
           <w:rFonts w:ascii="Times New Roman" w:hAnsi="Times New Roman" w:cs="Times New Roman"/>
         </w:rPr>
@@ -1768,7 +1742,7 @@
         <w:suppressAutoHyphens w:val="0"/>
         <w:overflowPunct/>
         <w:ind w:firstLine="0"/>
-        <w:jc w:val="center"/>
+        <w:jc w:val="both"/>
         <w:rPr>
           <w:rFonts w:ascii="Times New Roman" w:hAnsi="Times New Roman" w:cs="Times New Roman"/>
           <w:b/>
@@ -1793,6 +1767,7 @@
         <w:suppressAutoHyphens w:val="0"/>
         <w:overflowPunct/>
         <w:ind w:firstLine="480"/>
+        <w:jc w:val="both"/>
         <w:rPr>
           <w:rFonts w:ascii="Times New Roman" w:hAnsi="Times New Roman" w:cs="Times New Roman"/>
         </w:rPr>
@@ -1810,6 +1785,7 @@
         <w:suppressAutoHyphens w:val="0"/>
         <w:overflowPunct/>
         <w:ind w:firstLine="0"/>
+        <w:jc w:val="both"/>
         <w:rPr>
           <w:rFonts w:ascii="Times New Roman" w:hAnsi="Times New Roman" w:cs="Times New Roman"/>
         </w:rPr>
@@ -1821,7 +1797,7 @@
         <w:suppressAutoHyphens w:val="0"/>
         <w:overflowPunct/>
         <w:ind w:firstLine="0"/>
-        <w:jc w:val="center"/>
+        <w:jc w:val="both"/>
         <w:rPr>
           <w:rFonts w:ascii="Times New Roman" w:hAnsi="Times New Roman" w:cs="Times New Roman"/>
           <w:b/>
@@ -1845,6 +1821,7 @@
         <w:suppressAutoHyphens w:val="0"/>
         <w:overflowPunct/>
         <w:ind w:firstLine="480"/>
+        <w:jc w:val="both"/>
         <w:rPr>
           <w:rFonts w:ascii="Times New Roman" w:hAnsi="Times New Roman" w:cs="Times New Roman"/>
         </w:rPr>
@@ -1874,6 +1851,7 @@
         <w:suppressAutoHyphens w:val="0"/>
         <w:overflowPunct/>
         <w:ind w:firstLine="0"/>
+        <w:jc w:val="both"/>
         <w:rPr>
           <w:rFonts w:ascii="Times New Roman" w:hAnsi="Times New Roman" w:cs="Times New Roman"/>
         </w:rPr>
@@ -1885,6 +1863,7 @@
         <w:suppressAutoHyphens w:val="0"/>
         <w:overflowPunct/>
         <w:ind w:firstLine="480"/>
+        <w:jc w:val="both"/>
         <w:rPr>
           <w:rFonts w:ascii="Times New Roman" w:hAnsi="Times New Roman" w:cs="Times New Roman"/>
           <w:b/>
@@ -1918,15 +1897,932 @@
         <w:suppressAutoHyphens w:val="0"/>
         <w:overflowPunct/>
         <w:ind w:firstLine="480"/>
-        <w:rPr>
-          <w:rFonts w:ascii="Times New Roman" w:hAnsi="Times New Roman" w:cs="Times New Roman"/>
-        </w:rPr>
-      </w:pPr>
-      <w:r>
-        <w:rPr>
-          <w:rFonts w:ascii="Times New Roman" w:hAnsi="Times New Roman" w:cs="Times New Roman"/>
-        </w:rPr>
-        <w:t>На первом этапе осуществляется так называемый прямой ход, когда путём элементарных преобразований над строками систему приводят к ступенчатой или треугольной форме, либо устанавливают, что система несовместна. А именно, среди элементов первого столбца матрицы выбирают ненулевой, перемещают его на крайнее верхнее положение перестановкой строк и вычитают получившуюся после перестановки первую строку из остальных строк, домножив её на величину, равную отношению первого элемента каждой из этих строк к первому элементу первой строки, обнуляя тем самым столбец под ним. После того, как указанные преобразования были совершены, первую строку и первый столбец мысленно вычёркивают и продолжают пока не останется матрица нулевого размера. Если на какой-то из итераций среди элементов первого столбца не нашёлся ненулевой, то переходят к следующему столбцу и проделывают аналогичную операцию.</w:t>
+        <w:jc w:val="both"/>
+        <w:rPr>
+          <w:rFonts w:ascii="Times New Roman" w:hAnsi="Times New Roman" w:cs="Times New Roman"/>
+        </w:rPr>
+      </w:pPr>
+      <w:r>
+        <w:rPr>
+          <w:rFonts w:ascii="Times New Roman" w:hAnsi="Times New Roman" w:cs="Times New Roman"/>
+        </w:rPr>
+        <w:t xml:space="preserve">На первом этапе осуществляется так называемый прямой ход, когда путём элементарных преобразований над строками систему приводят к ступенчатой или треугольной форме, либо устанавливают, что система несовместна. </w:t>
+      </w:r>
+    </w:p>
+    <w:p>
+      <w:pPr>
+        <w:widowControl/>
+        <w:suppressAutoHyphens w:val="0"/>
+        <w:overflowPunct/>
+        <w:ind w:firstLine="480"/>
+        <w:jc w:val="both"/>
+        <w:rPr>
+          <w:rFonts w:ascii="Times New Roman" w:hAnsi="Times New Roman" w:cs="Times New Roman"/>
+        </w:rPr>
+      </w:pPr>
+      <m:oMathPara>
+        <m:oMath>
+          <m:d>
+            <m:dPr>
+              <m:ctrlPr>
+                <w:rPr>
+                  <w:rFonts w:ascii="Cambria Math" w:hAnsi="Cambria Math" w:cs="Times New Roman"/>
+                  <w:i/>
+                </w:rPr>
+              </m:ctrlPr>
+            </m:dPr>
+            <m:e>
+              <m:f>
+                <m:fPr>
+                  <m:type m:val="noBar"/>
+                  <m:ctrlPr>
+                    <w:rPr>
+                      <w:rFonts w:ascii="Cambria Math" w:hAnsi="Cambria Math" w:cs="Times New Roman"/>
+                      <w:i/>
+                    </w:rPr>
+                  </m:ctrlPr>
+                </m:fPr>
+                <m:num>
+                  <m:f>
+                    <m:fPr>
+                      <m:type m:val="noBar"/>
+                      <m:ctrlPr>
+                        <w:rPr>
+                          <w:rFonts w:ascii="Cambria Math" w:hAnsi="Cambria Math" w:cs="Times New Roman"/>
+                          <w:i/>
+                        </w:rPr>
+                      </m:ctrlPr>
+                    </m:fPr>
+                    <m:num>
+                      <m:sSub>
+                        <m:sSubPr>
+                          <m:ctrlPr>
+                            <w:rPr>
+                              <w:rFonts w:ascii="Cambria Math" w:hAnsi="Cambria Math" w:cs="Times New Roman"/>
+                              <w:i/>
+                            </w:rPr>
+                          </m:ctrlPr>
+                        </m:sSubPr>
+                        <m:e>
+                          <m:r>
+                            <w:rPr>
+                              <w:rFonts w:ascii="Cambria Math" w:hAnsi="Cambria Math" w:cs="Times New Roman"/>
+                            </w:rPr>
+                            <m:t>a</m:t>
+                          </m:r>
+                        </m:e>
+                        <m:sub>
+                          <m:r>
+                            <w:rPr>
+                              <w:rFonts w:ascii="Cambria Math" w:hAnsi="Cambria Math" w:cs="Times New Roman"/>
+                            </w:rPr>
+                            <m:t>11</m:t>
+                          </m:r>
+                        </m:sub>
+                      </m:sSub>
+                      <m:r>
+                        <w:rPr>
+                          <w:rFonts w:ascii="Cambria Math" w:hAnsi="Cambria Math" w:cs="Times New Roman"/>
+                        </w:rPr>
+                        <m:t xml:space="preserve"> </m:t>
+                      </m:r>
+                      <m:sSub>
+                        <m:sSubPr>
+                          <m:ctrlPr>
+                            <w:rPr>
+                              <w:rFonts w:ascii="Cambria Math" w:hAnsi="Cambria Math" w:cs="Times New Roman"/>
+                              <w:i/>
+                            </w:rPr>
+                          </m:ctrlPr>
+                        </m:sSubPr>
+                        <m:e>
+                          <m:r>
+                            <w:rPr>
+                              <w:rFonts w:ascii="Cambria Math" w:hAnsi="Cambria Math" w:cs="Times New Roman"/>
+                            </w:rPr>
+                            <m:t>a</m:t>
+                          </m:r>
+                        </m:e>
+                        <m:sub>
+                          <m:r>
+                            <w:rPr>
+                              <w:rFonts w:ascii="Cambria Math" w:hAnsi="Cambria Math" w:cs="Times New Roman"/>
+                            </w:rPr>
+                            <m:t>12</m:t>
+                          </m:r>
+                        </m:sub>
+                      </m:sSub>
+                      <m:r>
+                        <w:rPr>
+                          <w:rFonts w:ascii="Cambria Math" w:hAnsi="Cambria Math" w:cs="Times New Roman"/>
+                        </w:rPr>
+                        <m:t xml:space="preserve"> ⋯ </m:t>
+                      </m:r>
+                      <m:sSub>
+                        <m:sSubPr>
+                          <m:ctrlPr>
+                            <w:rPr>
+                              <w:rFonts w:ascii="Cambria Math" w:hAnsi="Cambria Math" w:cs="Times New Roman"/>
+                              <w:i/>
+                            </w:rPr>
+                          </m:ctrlPr>
+                        </m:sSubPr>
+                        <m:e>
+                          <m:r>
+                            <w:rPr>
+                              <w:rFonts w:ascii="Cambria Math" w:hAnsi="Cambria Math" w:cs="Times New Roman"/>
+                            </w:rPr>
+                            <m:t>a</m:t>
+                          </m:r>
+                        </m:e>
+                        <m:sub>
+                          <m:r>
+                            <w:rPr>
+                              <w:rFonts w:ascii="Cambria Math" w:hAnsi="Cambria Math" w:cs="Times New Roman"/>
+                            </w:rPr>
+                            <m:t>1n</m:t>
+                          </m:r>
+                        </m:sub>
+                      </m:sSub>
+                    </m:num>
+                    <m:den>
+                      <m:sSub>
+                        <m:sSubPr>
+                          <m:ctrlPr>
+                            <w:rPr>
+                              <w:rFonts w:ascii="Cambria Math" w:hAnsi="Cambria Math" w:cs="Times New Roman"/>
+                              <w:i/>
+                            </w:rPr>
+                          </m:ctrlPr>
+                        </m:sSubPr>
+                        <m:e>
+                          <m:r>
+                            <w:rPr>
+                              <w:rFonts w:ascii="Cambria Math" w:hAnsi="Cambria Math" w:cs="Times New Roman"/>
+                            </w:rPr>
+                            <m:t>a</m:t>
+                          </m:r>
+                        </m:e>
+                        <m:sub>
+                          <m:r>
+                            <w:rPr>
+                              <w:rFonts w:ascii="Cambria Math" w:hAnsi="Cambria Math" w:cs="Times New Roman"/>
+                            </w:rPr>
+                            <m:t>21</m:t>
+                          </m:r>
+                        </m:sub>
+                      </m:sSub>
+                      <m:r>
+                        <w:rPr>
+                          <w:rFonts w:ascii="Cambria Math" w:hAnsi="Cambria Math" w:cs="Times New Roman"/>
+                        </w:rPr>
+                        <m:t xml:space="preserve"> </m:t>
+                      </m:r>
+                      <m:sSub>
+                        <m:sSubPr>
+                          <m:ctrlPr>
+                            <w:rPr>
+                              <w:rFonts w:ascii="Cambria Math" w:hAnsi="Cambria Math" w:cs="Times New Roman"/>
+                              <w:i/>
+                            </w:rPr>
+                          </m:ctrlPr>
+                        </m:sSubPr>
+                        <m:e>
+                          <m:r>
+                            <w:rPr>
+                              <w:rFonts w:ascii="Cambria Math" w:hAnsi="Cambria Math" w:cs="Times New Roman"/>
+                            </w:rPr>
+                            <m:t>a</m:t>
+                          </m:r>
+                        </m:e>
+                        <m:sub>
+                          <m:r>
+                            <w:rPr>
+                              <w:rFonts w:ascii="Cambria Math" w:hAnsi="Cambria Math" w:cs="Times New Roman"/>
+                            </w:rPr>
+                            <m:t>22</m:t>
+                          </m:r>
+                        </m:sub>
+                      </m:sSub>
+                      <m:r>
+                        <w:rPr>
+                          <w:rFonts w:ascii="Cambria Math" w:hAnsi="Cambria Math" w:cs="Times New Roman"/>
+                        </w:rPr>
+                        <m:t xml:space="preserve"> ⋯ </m:t>
+                      </m:r>
+                      <m:sSub>
+                        <m:sSubPr>
+                          <m:ctrlPr>
+                            <w:rPr>
+                              <w:rFonts w:ascii="Cambria Math" w:hAnsi="Cambria Math" w:cs="Times New Roman"/>
+                              <w:i/>
+                            </w:rPr>
+                          </m:ctrlPr>
+                        </m:sSubPr>
+                        <m:e>
+                          <m:r>
+                            <w:rPr>
+                              <w:rFonts w:ascii="Cambria Math" w:hAnsi="Cambria Math" w:cs="Times New Roman"/>
+                            </w:rPr>
+                            <m:t>a</m:t>
+                          </m:r>
+                        </m:e>
+                        <m:sub>
+                          <m:r>
+                            <w:rPr>
+                              <w:rFonts w:ascii="Cambria Math" w:hAnsi="Cambria Math" w:cs="Times New Roman"/>
+                            </w:rPr>
+                            <m:t>2n</m:t>
+                          </m:r>
+                        </m:sub>
+                      </m:sSub>
+                    </m:den>
+                  </m:f>
+                </m:num>
+                <m:den>
+                  <m:f>
+                    <m:fPr>
+                      <m:type m:val="noBar"/>
+                      <m:ctrlPr>
+                        <w:rPr>
+                          <w:rFonts w:ascii="Cambria Math" w:hAnsi="Cambria Math" w:cs="Times New Roman"/>
+                          <w:i/>
+                        </w:rPr>
+                      </m:ctrlPr>
+                    </m:fPr>
+                    <m:num>
+                      <m:r>
+                        <w:rPr>
+                          <w:rFonts w:ascii="Cambria Math" w:hAnsi="Cambria Math" w:cs="Times New Roman"/>
+                        </w:rPr>
+                        <m:t>⋯⋯⋯⋯⋯⋯⋯⋯</m:t>
+                      </m:r>
+                    </m:num>
+                    <m:den>
+                      <m:sSub>
+                        <m:sSubPr>
+                          <m:ctrlPr>
+                            <w:rPr>
+                              <w:rFonts w:ascii="Cambria Math" w:hAnsi="Cambria Math" w:cs="Times New Roman"/>
+                              <w:i/>
+                            </w:rPr>
+                          </m:ctrlPr>
+                        </m:sSubPr>
+                        <m:e>
+                          <m:r>
+                            <w:rPr>
+                              <w:rFonts w:ascii="Cambria Math" w:hAnsi="Cambria Math" w:cs="Times New Roman"/>
+                            </w:rPr>
+                            <m:t>a</m:t>
+                          </m:r>
+                        </m:e>
+                        <m:sub>
+                          <m:r>
+                            <w:rPr>
+                              <w:rFonts w:ascii="Cambria Math" w:hAnsi="Cambria Math" w:cs="Times New Roman"/>
+                            </w:rPr>
+                            <m:t>n1</m:t>
+                          </m:r>
+                        </m:sub>
+                      </m:sSub>
+                      <m:r>
+                        <w:rPr>
+                          <w:rFonts w:ascii="Cambria Math" w:hAnsi="Cambria Math" w:cs="Times New Roman"/>
+                        </w:rPr>
+                        <m:t xml:space="preserve"> </m:t>
+                      </m:r>
+                      <m:sSub>
+                        <m:sSubPr>
+                          <m:ctrlPr>
+                            <w:rPr>
+                              <w:rFonts w:ascii="Cambria Math" w:hAnsi="Cambria Math" w:cs="Times New Roman"/>
+                              <w:i/>
+                            </w:rPr>
+                          </m:ctrlPr>
+                        </m:sSubPr>
+                        <m:e>
+                          <m:r>
+                            <w:rPr>
+                              <w:rFonts w:ascii="Cambria Math" w:hAnsi="Cambria Math" w:cs="Times New Roman"/>
+                            </w:rPr>
+                            <m:t>a</m:t>
+                          </m:r>
+                        </m:e>
+                        <m:sub>
+                          <m:r>
+                            <w:rPr>
+                              <w:rFonts w:ascii="Cambria Math" w:hAnsi="Cambria Math" w:cs="Times New Roman"/>
+                            </w:rPr>
+                            <m:t>n2</m:t>
+                          </m:r>
+                        </m:sub>
+                      </m:sSub>
+                      <m:r>
+                        <w:rPr>
+                          <w:rFonts w:ascii="Cambria Math" w:hAnsi="Cambria Math" w:cs="Times New Roman"/>
+                        </w:rPr>
+                        <m:t xml:space="preserve"> ⋯ </m:t>
+                      </m:r>
+                      <m:sSub>
+                        <m:sSubPr>
+                          <m:ctrlPr>
+                            <w:rPr>
+                              <w:rFonts w:ascii="Cambria Math" w:hAnsi="Cambria Math" w:cs="Times New Roman"/>
+                              <w:i/>
+                            </w:rPr>
+                          </m:ctrlPr>
+                        </m:sSubPr>
+                        <m:e>
+                          <m:r>
+                            <w:rPr>
+                              <w:rFonts w:ascii="Cambria Math" w:hAnsi="Cambria Math" w:cs="Times New Roman"/>
+                            </w:rPr>
+                            <m:t>a</m:t>
+                          </m:r>
+                        </m:e>
+                        <m:sub>
+                          <m:r>
+                            <w:rPr>
+                              <w:rFonts w:ascii="Cambria Math" w:hAnsi="Cambria Math" w:cs="Times New Roman"/>
+                            </w:rPr>
+                            <m:t>nn</m:t>
+                          </m:r>
+                        </m:sub>
+                      </m:sSub>
+                    </m:den>
+                  </m:f>
+                </m:den>
+              </m:f>
+            </m:e>
+          </m:d>
+          <m:d>
+            <m:dPr>
+              <m:ctrlPr>
+                <w:rPr>
+                  <w:rFonts w:ascii="Cambria Math" w:hAnsi="Cambria Math" w:cs="Times New Roman"/>
+                  <w:i/>
+                </w:rPr>
+              </m:ctrlPr>
+            </m:dPr>
+            <m:e>
+              <m:f>
+                <m:fPr>
+                  <m:type m:val="noBar"/>
+                  <m:ctrlPr>
+                    <w:rPr>
+                      <w:rFonts w:ascii="Cambria Math" w:hAnsi="Cambria Math" w:cs="Times New Roman"/>
+                      <w:i/>
+                    </w:rPr>
+                  </m:ctrlPr>
+                </m:fPr>
+                <m:num>
+                  <m:f>
+                    <m:fPr>
+                      <m:type m:val="noBar"/>
+                      <m:ctrlPr>
+                        <w:rPr>
+                          <w:rFonts w:ascii="Cambria Math" w:hAnsi="Cambria Math" w:cs="Times New Roman"/>
+                          <w:i/>
+                        </w:rPr>
+                      </m:ctrlPr>
+                    </m:fPr>
+                    <m:num>
+                      <m:sSub>
+                        <m:sSubPr>
+                          <m:ctrlPr>
+                            <w:rPr>
+                              <w:rFonts w:ascii="Cambria Math" w:hAnsi="Cambria Math" w:cs="Times New Roman"/>
+                              <w:i/>
+                            </w:rPr>
+                          </m:ctrlPr>
+                        </m:sSubPr>
+                        <m:e>
+                          <m:r>
+                            <w:rPr>
+                              <w:rFonts w:ascii="Cambria Math" w:hAnsi="Cambria Math" w:cs="Times New Roman"/>
+                            </w:rPr>
+                            <m:t>b</m:t>
+                          </m:r>
+                        </m:e>
+                        <m:sub>
+                          <m:r>
+                            <w:rPr>
+                              <w:rFonts w:ascii="Cambria Math" w:hAnsi="Cambria Math" w:cs="Times New Roman"/>
+                            </w:rPr>
+                            <m:t>1</m:t>
+                          </m:r>
+                        </m:sub>
+                      </m:sSub>
+                      <m:r>
+                        <w:rPr>
+                          <w:rFonts w:ascii="Cambria Math" w:hAnsi="Cambria Math" w:cs="Times New Roman"/>
+                        </w:rPr>
+                        <m:t xml:space="preserve"> </m:t>
+                      </m:r>
+                    </m:num>
+                    <m:den>
+                      <m:sSub>
+                        <m:sSubPr>
+                          <m:ctrlPr>
+                            <w:rPr>
+                              <w:rFonts w:ascii="Cambria Math" w:hAnsi="Cambria Math" w:cs="Times New Roman"/>
+                              <w:i/>
+                            </w:rPr>
+                          </m:ctrlPr>
+                        </m:sSubPr>
+                        <m:e>
+                          <m:r>
+                            <w:rPr>
+                              <w:rFonts w:ascii="Cambria Math" w:hAnsi="Cambria Math" w:cs="Times New Roman"/>
+                            </w:rPr>
+                            <m:t>b</m:t>
+                          </m:r>
+                        </m:e>
+                        <m:sub>
+                          <m:r>
+                            <w:rPr>
+                              <w:rFonts w:ascii="Cambria Math" w:hAnsi="Cambria Math" w:cs="Times New Roman"/>
+                            </w:rPr>
+                            <m:t>2</m:t>
+                          </m:r>
+                        </m:sub>
+                      </m:sSub>
+                    </m:den>
+                  </m:f>
+                </m:num>
+                <m:den>
+                  <m:f>
+                    <m:fPr>
+                      <m:type m:val="noBar"/>
+                      <m:ctrlPr>
+                        <w:rPr>
+                          <w:rFonts w:ascii="Cambria Math" w:hAnsi="Cambria Math" w:cs="Times New Roman"/>
+                          <w:i/>
+                        </w:rPr>
+                      </m:ctrlPr>
+                    </m:fPr>
+                    <m:num>
+                      <m:r>
+                        <w:rPr>
+                          <w:rFonts w:ascii="Cambria Math" w:hAnsi="Cambria Math" w:cs="Times New Roman"/>
+                        </w:rPr>
+                        <m:t>⋮</m:t>
+                      </m:r>
+                    </m:num>
+                    <m:den>
+                      <m:sSub>
+                        <m:sSubPr>
+                          <m:ctrlPr>
+                            <w:rPr>
+                              <w:rFonts w:ascii="Cambria Math" w:hAnsi="Cambria Math" w:cs="Times New Roman"/>
+                              <w:i/>
+                            </w:rPr>
+                          </m:ctrlPr>
+                        </m:sSubPr>
+                        <m:e>
+                          <m:r>
+                            <w:rPr>
+                              <w:rFonts w:ascii="Cambria Math" w:hAnsi="Cambria Math" w:cs="Times New Roman"/>
+                            </w:rPr>
+                            <m:t>b</m:t>
+                          </m:r>
+                        </m:e>
+                        <m:sub>
+                          <m:r>
+                            <w:rPr>
+                              <w:rFonts w:ascii="Cambria Math" w:hAnsi="Cambria Math" w:cs="Times New Roman"/>
+                            </w:rPr>
+                            <m:t>n</m:t>
+                          </m:r>
+                        </m:sub>
+                      </m:sSub>
+                    </m:den>
+                  </m:f>
+                </m:den>
+              </m:f>
+            </m:e>
+          </m:d>
+          <m:r>
+            <w:rPr>
+              <w:rFonts w:ascii="Cambria Math" w:hAnsi="Cambria Math" w:cs="Times New Roman"/>
+            </w:rPr>
+            <m:t>~</m:t>
+          </m:r>
+          <m:d>
+            <m:dPr>
+              <m:ctrlPr>
+                <w:rPr>
+                  <w:rFonts w:ascii="Cambria Math" w:hAnsi="Cambria Math" w:cs="Times New Roman"/>
+                  <w:i/>
+                </w:rPr>
+              </m:ctrlPr>
+            </m:dPr>
+            <m:e>
+              <m:f>
+                <m:fPr>
+                  <m:type m:val="noBar"/>
+                  <m:ctrlPr>
+                    <w:rPr>
+                      <w:rFonts w:ascii="Cambria Math" w:hAnsi="Cambria Math" w:cs="Times New Roman"/>
+                      <w:i/>
+                    </w:rPr>
+                  </m:ctrlPr>
+                </m:fPr>
+                <m:num>
+                  <m:f>
+                    <m:fPr>
+                      <m:type m:val="noBar"/>
+                      <m:ctrlPr>
+                        <w:rPr>
+                          <w:rFonts w:ascii="Cambria Math" w:hAnsi="Cambria Math" w:cs="Times New Roman"/>
+                          <w:i/>
+                        </w:rPr>
+                      </m:ctrlPr>
+                    </m:fPr>
+                    <m:num>
+                      <m:sSub>
+                        <m:sSubPr>
+                          <m:ctrlPr>
+                            <w:rPr>
+                              <w:rFonts w:ascii="Cambria Math" w:hAnsi="Cambria Math" w:cs="Times New Roman"/>
+                              <w:i/>
+                            </w:rPr>
+                          </m:ctrlPr>
+                        </m:sSubPr>
+                        <m:e>
+                          <m:r>
+                            <w:rPr>
+                              <w:rFonts w:ascii="Cambria Math" w:hAnsi="Cambria Math" w:cs="Times New Roman"/>
+                            </w:rPr>
+                            <m:t>a</m:t>
+                          </m:r>
+                        </m:e>
+                        <m:sub>
+                          <m:r>
+                            <w:rPr>
+                              <w:rFonts w:ascii="Cambria Math" w:hAnsi="Cambria Math" w:cs="Times New Roman"/>
+                            </w:rPr>
+                            <m:t>11</m:t>
+                          </m:r>
+                        </m:sub>
+                      </m:sSub>
+                      <m:r>
+                        <w:rPr>
+                          <w:rFonts w:ascii="Cambria Math" w:hAnsi="Cambria Math" w:cs="Times New Roman"/>
+                        </w:rPr>
+                        <m:t xml:space="preserve"> </m:t>
+                      </m:r>
+                      <m:sSub>
+                        <m:sSubPr>
+                          <m:ctrlPr>
+                            <w:rPr>
+                              <w:rFonts w:ascii="Cambria Math" w:hAnsi="Cambria Math" w:cs="Times New Roman"/>
+                              <w:i/>
+                            </w:rPr>
+                          </m:ctrlPr>
+                        </m:sSubPr>
+                        <m:e>
+                          <m:r>
+                            <w:rPr>
+                              <w:rFonts w:ascii="Cambria Math" w:hAnsi="Cambria Math" w:cs="Times New Roman"/>
+                            </w:rPr>
+                            <m:t>a</m:t>
+                          </m:r>
+                        </m:e>
+                        <m:sub>
+                          <m:r>
+                            <w:rPr>
+                              <w:rFonts w:ascii="Cambria Math" w:hAnsi="Cambria Math" w:cs="Times New Roman"/>
+                            </w:rPr>
+                            <m:t>12</m:t>
+                          </m:r>
+                        </m:sub>
+                      </m:sSub>
+                      <m:r>
+                        <w:rPr>
+                          <w:rFonts w:ascii="Cambria Math" w:hAnsi="Cambria Math" w:cs="Times New Roman"/>
+                        </w:rPr>
+                        <m:t xml:space="preserve"> ⋯ </m:t>
+                      </m:r>
+                      <m:sSub>
+                        <m:sSubPr>
+                          <m:ctrlPr>
+                            <w:rPr>
+                              <w:rFonts w:ascii="Cambria Math" w:hAnsi="Cambria Math" w:cs="Times New Roman"/>
+                              <w:i/>
+                            </w:rPr>
+                          </m:ctrlPr>
+                        </m:sSubPr>
+                        <m:e>
+                          <m:r>
+                            <w:rPr>
+                              <w:rFonts w:ascii="Cambria Math" w:hAnsi="Cambria Math" w:cs="Times New Roman"/>
+                            </w:rPr>
+                            <m:t>a</m:t>
+                          </m:r>
+                        </m:e>
+                        <m:sub>
+                          <m:r>
+                            <w:rPr>
+                              <w:rFonts w:ascii="Cambria Math" w:hAnsi="Cambria Math" w:cs="Times New Roman"/>
+                            </w:rPr>
+                            <m:t>1n</m:t>
+                          </m:r>
+                        </m:sub>
+                      </m:sSub>
+                    </m:num>
+                    <m:den>
+                      <m:r>
+                        <w:rPr>
+                          <w:rFonts w:ascii="Cambria Math" w:hAnsi="Cambria Math" w:cs="Times New Roman"/>
+                        </w:rPr>
+                        <m:t xml:space="preserve">   0   </m:t>
+                      </m:r>
+                      <m:sSub>
+                        <m:sSubPr>
+                          <m:ctrlPr>
+                            <w:rPr>
+                              <w:rFonts w:ascii="Cambria Math" w:hAnsi="Cambria Math" w:cs="Times New Roman"/>
+                              <w:i/>
+                            </w:rPr>
+                          </m:ctrlPr>
+                        </m:sSubPr>
+                        <m:e>
+                          <m:r>
+                            <w:rPr>
+                              <w:rFonts w:ascii="Cambria Math" w:hAnsi="Cambria Math" w:cs="Times New Roman"/>
+                            </w:rPr>
+                            <m:t>a</m:t>
+                          </m:r>
+                        </m:e>
+                        <m:sub>
+                          <m:r>
+                            <w:rPr>
+                              <w:rFonts w:ascii="Cambria Math" w:hAnsi="Cambria Math" w:cs="Times New Roman"/>
+                            </w:rPr>
+                            <m:t>22</m:t>
+                          </m:r>
+                        </m:sub>
+                      </m:sSub>
+                      <m:r>
+                        <w:rPr>
+                          <w:rFonts w:ascii="Cambria Math" w:hAnsi="Cambria Math" w:cs="Times New Roman"/>
+                        </w:rPr>
+                        <m:t xml:space="preserve"> ⋯ </m:t>
+                      </m:r>
+                      <m:sSub>
+                        <m:sSubPr>
+                          <m:ctrlPr>
+                            <w:rPr>
+                              <w:rFonts w:ascii="Cambria Math" w:hAnsi="Cambria Math" w:cs="Times New Roman"/>
+                              <w:i/>
+                            </w:rPr>
+                          </m:ctrlPr>
+                        </m:sSubPr>
+                        <m:e>
+                          <m:r>
+                            <w:rPr>
+                              <w:rFonts w:ascii="Cambria Math" w:hAnsi="Cambria Math" w:cs="Times New Roman"/>
+                            </w:rPr>
+                            <m:t>a</m:t>
+                          </m:r>
+                        </m:e>
+                        <m:sub>
+                          <m:r>
+                            <w:rPr>
+                              <w:rFonts w:ascii="Cambria Math" w:hAnsi="Cambria Math" w:cs="Times New Roman"/>
+                            </w:rPr>
+                            <m:t>2n</m:t>
+                          </m:r>
+                        </m:sub>
+                      </m:sSub>
+                    </m:den>
+                  </m:f>
+                </m:num>
+                <m:den>
+                  <m:f>
+                    <m:fPr>
+                      <m:type m:val="noBar"/>
+                      <m:ctrlPr>
+                        <w:rPr>
+                          <w:rFonts w:ascii="Cambria Math" w:hAnsi="Cambria Math" w:cs="Times New Roman"/>
+                          <w:i/>
+                        </w:rPr>
+                      </m:ctrlPr>
+                    </m:fPr>
+                    <m:num>
+                      <m:r>
+                        <w:rPr>
+                          <w:rFonts w:ascii="Cambria Math" w:hAnsi="Cambria Math" w:cs="Times New Roman"/>
+                        </w:rPr>
+                        <m:t>⋯⋯⋯⋯⋯⋯⋯⋯</m:t>
+                      </m:r>
+                    </m:num>
+                    <m:den>
+                      <m:r>
+                        <w:rPr>
+                          <w:rFonts w:ascii="Cambria Math" w:hAnsi="Cambria Math" w:cs="Times New Roman"/>
+                        </w:rPr>
+                        <m:t xml:space="preserve">   0      0   ⋯ </m:t>
+                      </m:r>
+                      <m:sSub>
+                        <m:sSubPr>
+                          <m:ctrlPr>
+                            <w:rPr>
+                              <w:rFonts w:ascii="Cambria Math" w:hAnsi="Cambria Math" w:cs="Times New Roman"/>
+                              <w:i/>
+                            </w:rPr>
+                          </m:ctrlPr>
+                        </m:sSubPr>
+                        <m:e>
+                          <m:r>
+                            <w:rPr>
+                              <w:rFonts w:ascii="Cambria Math" w:hAnsi="Cambria Math" w:cs="Times New Roman"/>
+                            </w:rPr>
+                            <m:t>a</m:t>
+                          </m:r>
+                        </m:e>
+                        <m:sub>
+                          <m:r>
+                            <w:rPr>
+                              <w:rFonts w:ascii="Cambria Math" w:hAnsi="Cambria Math" w:cs="Times New Roman"/>
+                            </w:rPr>
+                            <m:t>nn</m:t>
+                          </m:r>
+                        </m:sub>
+                      </m:sSub>
+                    </m:den>
+                  </m:f>
+                </m:den>
+              </m:f>
+            </m:e>
+          </m:d>
+          <m:d>
+            <m:dPr>
+              <m:ctrlPr>
+                <w:rPr>
+                  <w:rFonts w:ascii="Cambria Math" w:hAnsi="Cambria Math" w:cs="Times New Roman"/>
+                  <w:i/>
+                </w:rPr>
+              </m:ctrlPr>
+            </m:dPr>
+            <m:e>
+              <m:f>
+                <m:fPr>
+                  <m:type m:val="noBar"/>
+                  <m:ctrlPr>
+                    <w:rPr>
+                      <w:rFonts w:ascii="Cambria Math" w:hAnsi="Cambria Math" w:cs="Times New Roman"/>
+                      <w:i/>
+                    </w:rPr>
+                  </m:ctrlPr>
+                </m:fPr>
+                <m:num>
+                  <m:f>
+                    <m:fPr>
+                      <m:type m:val="noBar"/>
+                      <m:ctrlPr>
+                        <w:rPr>
+                          <w:rFonts w:ascii="Cambria Math" w:hAnsi="Cambria Math" w:cs="Times New Roman"/>
+                          <w:i/>
+                        </w:rPr>
+                      </m:ctrlPr>
+                    </m:fPr>
+                    <m:num>
+                      <m:sSub>
+                        <m:sSubPr>
+                          <m:ctrlPr>
+                            <w:rPr>
+                              <w:rFonts w:ascii="Cambria Math" w:hAnsi="Cambria Math" w:cs="Times New Roman"/>
+                              <w:i/>
+                            </w:rPr>
+                          </m:ctrlPr>
+                        </m:sSubPr>
+                        <m:e>
+                          <m:r>
+                            <w:rPr>
+                              <w:rFonts w:ascii="Cambria Math" w:hAnsi="Cambria Math" w:cs="Times New Roman"/>
+                            </w:rPr>
+                            <m:t>b</m:t>
+                          </m:r>
+                        </m:e>
+                        <m:sub>
+                          <m:r>
+                            <w:rPr>
+                              <w:rFonts w:ascii="Cambria Math" w:hAnsi="Cambria Math" w:cs="Times New Roman"/>
+                            </w:rPr>
+                            <m:t>1</m:t>
+                          </m:r>
+                        </m:sub>
+                      </m:sSub>
+                      <m:r>
+                        <w:rPr>
+                          <w:rFonts w:ascii="Cambria Math" w:hAnsi="Cambria Math" w:cs="Times New Roman"/>
+                        </w:rPr>
+                        <m:t xml:space="preserve"> </m:t>
+                      </m:r>
+                    </m:num>
+                    <m:den>
+                      <m:sSub>
+                        <m:sSubPr>
+                          <m:ctrlPr>
+                            <w:rPr>
+                              <w:rFonts w:ascii="Cambria Math" w:hAnsi="Cambria Math" w:cs="Times New Roman"/>
+                              <w:i/>
+                            </w:rPr>
+                          </m:ctrlPr>
+                        </m:sSubPr>
+                        <m:e>
+                          <m:r>
+                            <w:rPr>
+                              <w:rFonts w:ascii="Cambria Math" w:hAnsi="Cambria Math" w:cs="Times New Roman"/>
+                            </w:rPr>
+                            <m:t>b</m:t>
+                          </m:r>
+                        </m:e>
+                        <m:sub>
+                          <m:r>
+                            <w:rPr>
+                              <w:rFonts w:ascii="Cambria Math" w:hAnsi="Cambria Math" w:cs="Times New Roman"/>
+                            </w:rPr>
+                            <m:t>2</m:t>
+                          </m:r>
+                        </m:sub>
+                      </m:sSub>
+                    </m:den>
+                  </m:f>
+                </m:num>
+                <m:den>
+                  <m:f>
+                    <m:fPr>
+                      <m:type m:val="noBar"/>
+                      <m:ctrlPr>
+                        <w:rPr>
+                          <w:rFonts w:ascii="Cambria Math" w:hAnsi="Cambria Math" w:cs="Times New Roman"/>
+                          <w:i/>
+                        </w:rPr>
+                      </m:ctrlPr>
+                    </m:fPr>
+                    <m:num>
+                      <m:r>
+                        <w:rPr>
+                          <w:rFonts w:ascii="Cambria Math" w:hAnsi="Cambria Math" w:cs="Times New Roman"/>
+                        </w:rPr>
+                        <m:t>⋮</m:t>
+                      </m:r>
+                    </m:num>
+                    <m:den>
+                      <m:sSub>
+                        <m:sSubPr>
+                          <m:ctrlPr>
+                            <w:rPr>
+                              <w:rFonts w:ascii="Cambria Math" w:hAnsi="Cambria Math" w:cs="Times New Roman"/>
+                              <w:i/>
+                            </w:rPr>
+                          </m:ctrlPr>
+                        </m:sSubPr>
+                        <m:e>
+                          <m:r>
+                            <w:rPr>
+                              <w:rFonts w:ascii="Cambria Math" w:hAnsi="Cambria Math" w:cs="Times New Roman"/>
+                            </w:rPr>
+                            <m:t>b</m:t>
+                          </m:r>
+                        </m:e>
+                        <m:sub>
+                          <m:r>
+                            <w:rPr>
+                              <w:rFonts w:ascii="Cambria Math" w:hAnsi="Cambria Math" w:cs="Times New Roman"/>
+                            </w:rPr>
+                            <m:t>n</m:t>
+                          </m:r>
+                        </m:sub>
+                      </m:sSub>
+                    </m:den>
+                  </m:f>
+                </m:den>
+              </m:f>
+            </m:e>
+          </m:d>
+        </m:oMath>
+      </m:oMathPara>
+    </w:p>
+    <w:p>
+      <w:pPr>
+        <w:widowControl/>
+        <w:suppressAutoHyphens w:val="0"/>
+        <w:overflowPunct/>
+        <w:ind w:firstLine="480"/>
+        <w:jc w:val="both"/>
+        <w:rPr>
+          <w:rFonts w:ascii="Times New Roman" w:hAnsi="Times New Roman" w:cs="Times New Roman"/>
+        </w:rPr>
+      </w:pPr>
+      <w:r>
+        <w:rPr>
+          <w:rFonts w:ascii="Times New Roman" w:hAnsi="Times New Roman" w:cs="Times New Roman"/>
+        </w:rPr>
+        <w:t>А именно, среди элементов первого столбца матрицы выбирают ненулевой, перемещают его на крайнее верхнее положение перестановкой строк и вычитают получившуюся после перестановки первую строку из остальных строк, домножив её на величину, равную отношению первого элемента каждой из этих строк к первому элементу первой строки, обнуляя тем самым столбец под ним. После того, как указанные преобразования были совершены, первую строку и первый столбец мысленно вычёркивают и продолжают пока не останется матрица нулевого размера. Если на какой-то из итераций среди элементов первого столбца не нашёлся ненулевой, то переходят к следующему столбцу и проделывают аналогичную операцию.</w:t>
       </w:r>
     </w:p>
     <w:p>
@@ -1935,6 +2831,7 @@
         <w:suppressAutoHyphens w:val="0"/>
         <w:overflowPunct/>
         <w:ind w:firstLine="0"/>
+        <w:jc w:val="both"/>
         <w:rPr>
           <w:rFonts w:ascii="Times New Roman" w:hAnsi="Times New Roman" w:cs="Times New Roman"/>
         </w:rPr>
@@ -1946,6 +2843,7 @@
         <w:suppressAutoHyphens w:val="0"/>
         <w:overflowPunct/>
         <w:ind w:firstLine="480"/>
+        <w:jc w:val="both"/>
         <w:rPr>
           <w:rFonts w:ascii="Times New Roman" w:hAnsi="Times New Roman" w:cs="Times New Roman"/>
           <w:b/>
@@ -1979,15 +2877,770 @@
         <w:suppressAutoHyphens w:val="0"/>
         <w:overflowPunct/>
         <w:ind w:firstLine="480"/>
-        <w:rPr>
-          <w:rFonts w:ascii="Times New Roman" w:hAnsi="Times New Roman" w:cs="Times New Roman"/>
-        </w:rPr>
-      </w:pPr>
-      <w:r>
-        <w:rPr>
-          <w:rFonts w:ascii="Times New Roman" w:hAnsi="Times New Roman" w:cs="Times New Roman"/>
-        </w:rPr>
-        <w:t>На втором этапе осуществляется так называемый обратный ход, суть которого заключается в том, чтобы выразить все получившиеся базисные переменные через небазисные и построить фундаментальную систему решений, либо, если все переменные являются базисными, то выразить в численном виде единственное решение системы линейных уравнений. Эта процедура начинается с последнего уравнения, из которого выражают соответствующую базисную переменную (а она там всего одна) и подставляют в предыдущие уравнения, и так далее, поднимаясь по «ступенькам» наверх. Каждой строчке соответствует ровно одна базисная переменная, поэтому на каждом шаге, кроме последнего (самого верхнего), ситуация в точности повторяет случай последней строки.</w:t>
+        <w:jc w:val="both"/>
+        <w:rPr>
+          <w:rFonts w:ascii="Times New Roman" w:hAnsi="Times New Roman" w:cs="Times New Roman"/>
+        </w:rPr>
+      </w:pPr>
+      <w:r>
+        <w:rPr>
+          <w:rFonts w:ascii="Times New Roman" w:hAnsi="Times New Roman" w:cs="Times New Roman"/>
+        </w:rPr>
+        <w:t>На втором этапе осуществляется так называемый обратный ход, суть которого заключается в том, чтобы выразить все получившиеся базисные переменные через небазисные и построить фундаментальную систему решений, либо, если все переменные являются базисными, то выразить в численном виде единственное реше</w:t>
+      </w:r>
+      <w:r>
+        <w:rPr>
+          <w:rFonts w:ascii="Times New Roman" w:hAnsi="Times New Roman" w:cs="Times New Roman"/>
+        </w:rPr>
+        <w:t>ние системы линейных уравнений.</w:t>
+      </w:r>
+    </w:p>
+    <w:p>
+      <w:pPr>
+        <w:widowControl/>
+        <w:suppressAutoHyphens w:val="0"/>
+        <w:overflowPunct/>
+        <w:ind w:firstLine="480"/>
+        <w:jc w:val="both"/>
+        <w:rPr>
+          <w:rFonts w:ascii="Times New Roman" w:hAnsi="Times New Roman" w:cs="Times New Roman"/>
+        </w:rPr>
+      </w:pPr>
+      <m:oMathPara>
+        <m:oMath>
+          <m:d>
+            <m:dPr>
+              <m:ctrlPr>
+                <w:rPr>
+                  <w:rFonts w:ascii="Cambria Math" w:hAnsi="Cambria Math" w:cs="Times New Roman"/>
+                  <w:i/>
+                </w:rPr>
+              </m:ctrlPr>
+            </m:dPr>
+            <m:e>
+              <m:f>
+                <m:fPr>
+                  <m:type m:val="noBar"/>
+                  <m:ctrlPr>
+                    <w:rPr>
+                      <w:rFonts w:ascii="Cambria Math" w:hAnsi="Cambria Math" w:cs="Times New Roman"/>
+                      <w:i/>
+                    </w:rPr>
+                  </m:ctrlPr>
+                </m:fPr>
+                <m:num>
+                  <m:f>
+                    <m:fPr>
+                      <m:type m:val="noBar"/>
+                      <m:ctrlPr>
+                        <w:rPr>
+                          <w:rFonts w:ascii="Cambria Math" w:hAnsi="Cambria Math" w:cs="Times New Roman"/>
+                          <w:i/>
+                        </w:rPr>
+                      </m:ctrlPr>
+                    </m:fPr>
+                    <m:num>
+                      <m:sSub>
+                        <m:sSubPr>
+                          <m:ctrlPr>
+                            <w:rPr>
+                              <w:rFonts w:ascii="Cambria Math" w:hAnsi="Cambria Math" w:cs="Times New Roman"/>
+                              <w:i/>
+                            </w:rPr>
+                          </m:ctrlPr>
+                        </m:sSubPr>
+                        <m:e>
+                          <m:r>
+                            <w:rPr>
+                              <w:rFonts w:ascii="Cambria Math" w:hAnsi="Cambria Math" w:cs="Times New Roman"/>
+                            </w:rPr>
+                            <m:t>a</m:t>
+                          </m:r>
+                        </m:e>
+                        <m:sub>
+                          <m:r>
+                            <w:rPr>
+                              <w:rFonts w:ascii="Cambria Math" w:hAnsi="Cambria Math" w:cs="Times New Roman"/>
+                            </w:rPr>
+                            <m:t>11</m:t>
+                          </m:r>
+                        </m:sub>
+                      </m:sSub>
+                      <m:r>
+                        <w:rPr>
+                          <w:rFonts w:ascii="Cambria Math" w:hAnsi="Cambria Math" w:cs="Times New Roman"/>
+                        </w:rPr>
+                        <m:t xml:space="preserve"> </m:t>
+                      </m:r>
+                      <m:sSub>
+                        <m:sSubPr>
+                          <m:ctrlPr>
+                            <w:rPr>
+                              <w:rFonts w:ascii="Cambria Math" w:hAnsi="Cambria Math" w:cs="Times New Roman"/>
+                              <w:i/>
+                            </w:rPr>
+                          </m:ctrlPr>
+                        </m:sSubPr>
+                        <m:e>
+                          <m:r>
+                            <w:rPr>
+                              <w:rFonts w:ascii="Cambria Math" w:hAnsi="Cambria Math" w:cs="Times New Roman"/>
+                            </w:rPr>
+                            <m:t>a</m:t>
+                          </m:r>
+                        </m:e>
+                        <m:sub>
+                          <m:r>
+                            <w:rPr>
+                              <w:rFonts w:ascii="Cambria Math" w:hAnsi="Cambria Math" w:cs="Times New Roman"/>
+                            </w:rPr>
+                            <m:t>12</m:t>
+                          </m:r>
+                        </m:sub>
+                      </m:sSub>
+                      <m:r>
+                        <w:rPr>
+                          <w:rFonts w:ascii="Cambria Math" w:hAnsi="Cambria Math" w:cs="Times New Roman"/>
+                        </w:rPr>
+                        <m:t xml:space="preserve"> ⋯ </m:t>
+                      </m:r>
+                      <m:sSub>
+                        <m:sSubPr>
+                          <m:ctrlPr>
+                            <w:rPr>
+                              <w:rFonts w:ascii="Cambria Math" w:hAnsi="Cambria Math" w:cs="Times New Roman"/>
+                              <w:i/>
+                            </w:rPr>
+                          </m:ctrlPr>
+                        </m:sSubPr>
+                        <m:e>
+                          <m:r>
+                            <w:rPr>
+                              <w:rFonts w:ascii="Cambria Math" w:hAnsi="Cambria Math" w:cs="Times New Roman"/>
+                            </w:rPr>
+                            <m:t>a</m:t>
+                          </m:r>
+                        </m:e>
+                        <m:sub>
+                          <m:r>
+                            <w:rPr>
+                              <w:rFonts w:ascii="Cambria Math" w:hAnsi="Cambria Math" w:cs="Times New Roman"/>
+                            </w:rPr>
+                            <m:t>1n</m:t>
+                          </m:r>
+                        </m:sub>
+                      </m:sSub>
+                    </m:num>
+                    <m:den>
+                      <m:r>
+                        <w:rPr>
+                          <w:rFonts w:ascii="Cambria Math" w:hAnsi="Cambria Math" w:cs="Times New Roman"/>
+                        </w:rPr>
+                        <m:t xml:space="preserve">0      </m:t>
+                      </m:r>
+                      <m:sSub>
+                        <m:sSubPr>
+                          <m:ctrlPr>
+                            <w:rPr>
+                              <w:rFonts w:ascii="Cambria Math" w:hAnsi="Cambria Math" w:cs="Times New Roman"/>
+                              <w:i/>
+                            </w:rPr>
+                          </m:ctrlPr>
+                        </m:sSubPr>
+                        <m:e>
+                          <m:r>
+                            <w:rPr>
+                              <w:rFonts w:ascii="Cambria Math" w:hAnsi="Cambria Math" w:cs="Times New Roman"/>
+                            </w:rPr>
+                            <m:t>a</m:t>
+                          </m:r>
+                        </m:e>
+                        <m:sub>
+                          <m:r>
+                            <w:rPr>
+                              <w:rFonts w:ascii="Cambria Math" w:hAnsi="Cambria Math" w:cs="Times New Roman"/>
+                            </w:rPr>
+                            <m:t>22</m:t>
+                          </m:r>
+                        </m:sub>
+                      </m:sSub>
+                      <m:r>
+                        <w:rPr>
+                          <w:rFonts w:ascii="Cambria Math" w:hAnsi="Cambria Math" w:cs="Times New Roman"/>
+                        </w:rPr>
+                        <m:t xml:space="preserve"> ⋯ </m:t>
+                      </m:r>
+                      <m:sSub>
+                        <m:sSubPr>
+                          <m:ctrlPr>
+                            <w:rPr>
+                              <w:rFonts w:ascii="Cambria Math" w:hAnsi="Cambria Math" w:cs="Times New Roman"/>
+                              <w:i/>
+                            </w:rPr>
+                          </m:ctrlPr>
+                        </m:sSubPr>
+                        <m:e>
+                          <m:r>
+                            <w:rPr>
+                              <w:rFonts w:ascii="Cambria Math" w:hAnsi="Cambria Math" w:cs="Times New Roman"/>
+                            </w:rPr>
+                            <m:t>a</m:t>
+                          </m:r>
+                        </m:e>
+                        <m:sub>
+                          <m:r>
+                            <w:rPr>
+                              <w:rFonts w:ascii="Cambria Math" w:hAnsi="Cambria Math" w:cs="Times New Roman"/>
+                            </w:rPr>
+                            <m:t>2n</m:t>
+                          </m:r>
+                        </m:sub>
+                      </m:sSub>
+                    </m:den>
+                  </m:f>
+                </m:num>
+                <m:den>
+                  <m:f>
+                    <m:fPr>
+                      <m:type m:val="noBar"/>
+                      <m:ctrlPr>
+                        <w:rPr>
+                          <w:rFonts w:ascii="Cambria Math" w:hAnsi="Cambria Math" w:cs="Times New Roman"/>
+                          <w:i/>
+                        </w:rPr>
+                      </m:ctrlPr>
+                    </m:fPr>
+                    <m:num>
+                      <m:r>
+                        <w:rPr>
+                          <w:rFonts w:ascii="Cambria Math" w:hAnsi="Cambria Math" w:cs="Times New Roman"/>
+                        </w:rPr>
+                        <m:t>⋯⋯⋯⋯⋯⋯⋯⋯</m:t>
+                      </m:r>
+                    </m:num>
+                    <m:den>
+                      <m:r>
+                        <w:rPr>
+                          <w:rFonts w:ascii="Cambria Math" w:hAnsi="Cambria Math" w:cs="Times New Roman"/>
+                        </w:rPr>
+                        <m:t xml:space="preserve">0      0      ⋯ </m:t>
+                      </m:r>
+                      <m:sSub>
+                        <m:sSubPr>
+                          <m:ctrlPr>
+                            <w:rPr>
+                              <w:rFonts w:ascii="Cambria Math" w:hAnsi="Cambria Math" w:cs="Times New Roman"/>
+                              <w:i/>
+                            </w:rPr>
+                          </m:ctrlPr>
+                        </m:sSubPr>
+                        <m:e>
+                          <m:r>
+                            <w:rPr>
+                              <w:rFonts w:ascii="Cambria Math" w:hAnsi="Cambria Math" w:cs="Times New Roman"/>
+                            </w:rPr>
+                            <m:t>a</m:t>
+                          </m:r>
+                        </m:e>
+                        <m:sub>
+                          <m:r>
+                            <w:rPr>
+                              <w:rFonts w:ascii="Cambria Math" w:hAnsi="Cambria Math" w:cs="Times New Roman"/>
+                            </w:rPr>
+                            <m:t>nn</m:t>
+                          </m:r>
+                        </m:sub>
+                      </m:sSub>
+                    </m:den>
+                  </m:f>
+                </m:den>
+              </m:f>
+            </m:e>
+          </m:d>
+          <m:d>
+            <m:dPr>
+              <m:ctrlPr>
+                <w:rPr>
+                  <w:rFonts w:ascii="Cambria Math" w:hAnsi="Cambria Math" w:cs="Times New Roman"/>
+                  <w:i/>
+                </w:rPr>
+              </m:ctrlPr>
+            </m:dPr>
+            <m:e>
+              <m:f>
+                <m:fPr>
+                  <m:type m:val="noBar"/>
+                  <m:ctrlPr>
+                    <w:rPr>
+                      <w:rFonts w:ascii="Cambria Math" w:hAnsi="Cambria Math" w:cs="Times New Roman"/>
+                      <w:i/>
+                    </w:rPr>
+                  </m:ctrlPr>
+                </m:fPr>
+                <m:num>
+                  <m:f>
+                    <m:fPr>
+                      <m:type m:val="noBar"/>
+                      <m:ctrlPr>
+                        <w:rPr>
+                          <w:rFonts w:ascii="Cambria Math" w:hAnsi="Cambria Math" w:cs="Times New Roman"/>
+                          <w:i/>
+                        </w:rPr>
+                      </m:ctrlPr>
+                    </m:fPr>
+                    <m:num>
+                      <m:sSub>
+                        <m:sSubPr>
+                          <m:ctrlPr>
+                            <w:rPr>
+                              <w:rFonts w:ascii="Cambria Math" w:hAnsi="Cambria Math" w:cs="Times New Roman"/>
+                              <w:i/>
+                            </w:rPr>
+                          </m:ctrlPr>
+                        </m:sSubPr>
+                        <m:e>
+                          <m:r>
+                            <w:rPr>
+                              <w:rFonts w:ascii="Cambria Math" w:hAnsi="Cambria Math" w:cs="Times New Roman"/>
+                            </w:rPr>
+                            <m:t>b</m:t>
+                          </m:r>
+                        </m:e>
+                        <m:sub>
+                          <m:r>
+                            <w:rPr>
+                              <w:rFonts w:ascii="Cambria Math" w:hAnsi="Cambria Math" w:cs="Times New Roman"/>
+                            </w:rPr>
+                            <m:t>1</m:t>
+                          </m:r>
+                        </m:sub>
+                      </m:sSub>
+                      <m:r>
+                        <w:rPr>
+                          <w:rFonts w:ascii="Cambria Math" w:hAnsi="Cambria Math" w:cs="Times New Roman"/>
+                        </w:rPr>
+                        <m:t xml:space="preserve"> </m:t>
+                      </m:r>
+                    </m:num>
+                    <m:den>
+                      <m:sSub>
+                        <m:sSubPr>
+                          <m:ctrlPr>
+                            <w:rPr>
+                              <w:rFonts w:ascii="Cambria Math" w:hAnsi="Cambria Math" w:cs="Times New Roman"/>
+                              <w:i/>
+                            </w:rPr>
+                          </m:ctrlPr>
+                        </m:sSubPr>
+                        <m:e>
+                          <m:r>
+                            <w:rPr>
+                              <w:rFonts w:ascii="Cambria Math" w:hAnsi="Cambria Math" w:cs="Times New Roman"/>
+                            </w:rPr>
+                            <m:t>b</m:t>
+                          </m:r>
+                        </m:e>
+                        <m:sub>
+                          <m:r>
+                            <w:rPr>
+                              <w:rFonts w:ascii="Cambria Math" w:hAnsi="Cambria Math" w:cs="Times New Roman"/>
+                            </w:rPr>
+                            <m:t>2</m:t>
+                          </m:r>
+                        </m:sub>
+                      </m:sSub>
+                    </m:den>
+                  </m:f>
+                </m:num>
+                <m:den>
+                  <m:f>
+                    <m:fPr>
+                      <m:type m:val="noBar"/>
+                      <m:ctrlPr>
+                        <w:rPr>
+                          <w:rFonts w:ascii="Cambria Math" w:hAnsi="Cambria Math" w:cs="Times New Roman"/>
+                          <w:i/>
+                        </w:rPr>
+                      </m:ctrlPr>
+                    </m:fPr>
+                    <m:num>
+                      <m:r>
+                        <w:rPr>
+                          <w:rFonts w:ascii="Cambria Math" w:hAnsi="Cambria Math" w:cs="Times New Roman"/>
+                        </w:rPr>
+                        <m:t>⋮</m:t>
+                      </m:r>
+                    </m:num>
+                    <m:den>
+                      <m:sSub>
+                        <m:sSubPr>
+                          <m:ctrlPr>
+                            <w:rPr>
+                              <w:rFonts w:ascii="Cambria Math" w:hAnsi="Cambria Math" w:cs="Times New Roman"/>
+                              <w:i/>
+                            </w:rPr>
+                          </m:ctrlPr>
+                        </m:sSubPr>
+                        <m:e>
+                          <m:r>
+                            <w:rPr>
+                              <w:rFonts w:ascii="Cambria Math" w:hAnsi="Cambria Math" w:cs="Times New Roman"/>
+                            </w:rPr>
+                            <m:t>b</m:t>
+                          </m:r>
+                        </m:e>
+                        <m:sub>
+                          <m:r>
+                            <w:rPr>
+                              <w:rFonts w:ascii="Cambria Math" w:hAnsi="Cambria Math" w:cs="Times New Roman"/>
+                            </w:rPr>
+                            <m:t>n</m:t>
+                          </m:r>
+                        </m:sub>
+                      </m:sSub>
+                    </m:den>
+                  </m:f>
+                </m:den>
+              </m:f>
+            </m:e>
+          </m:d>
+          <m:r>
+            <w:rPr>
+              <w:rFonts w:ascii="Cambria Math" w:hAnsi="Cambria Math" w:cs="Times New Roman"/>
+            </w:rPr>
+            <m:t>~</m:t>
+          </m:r>
+          <m:d>
+            <m:dPr>
+              <m:ctrlPr>
+                <w:rPr>
+                  <w:rFonts w:ascii="Cambria Math" w:hAnsi="Cambria Math" w:cs="Times New Roman"/>
+                  <w:i/>
+                </w:rPr>
+              </m:ctrlPr>
+            </m:dPr>
+            <m:e>
+              <m:f>
+                <m:fPr>
+                  <m:type m:val="noBar"/>
+                  <m:ctrlPr>
+                    <w:rPr>
+                      <w:rFonts w:ascii="Cambria Math" w:hAnsi="Cambria Math" w:cs="Times New Roman"/>
+                      <w:i/>
+                    </w:rPr>
+                  </m:ctrlPr>
+                </m:fPr>
+                <m:num>
+                  <m:f>
+                    <m:fPr>
+                      <m:type m:val="noBar"/>
+                      <m:ctrlPr>
+                        <w:rPr>
+                          <w:rFonts w:ascii="Cambria Math" w:hAnsi="Cambria Math" w:cs="Times New Roman"/>
+                          <w:i/>
+                        </w:rPr>
+                      </m:ctrlPr>
+                    </m:fPr>
+                    <m:num>
+                      <m:sSub>
+                        <m:sSubPr>
+                          <m:ctrlPr>
+                            <w:rPr>
+                              <w:rFonts w:ascii="Cambria Math" w:hAnsi="Cambria Math" w:cs="Times New Roman"/>
+                              <w:i/>
+                            </w:rPr>
+                          </m:ctrlPr>
+                        </m:sSubPr>
+                        <m:e>
+                          <m:r>
+                            <w:rPr>
+                              <w:rFonts w:ascii="Cambria Math" w:hAnsi="Cambria Math" w:cs="Times New Roman"/>
+                            </w:rPr>
+                            <m:t>a</m:t>
+                          </m:r>
+                        </m:e>
+                        <m:sub>
+                          <m:r>
+                            <w:rPr>
+                              <w:rFonts w:ascii="Cambria Math" w:hAnsi="Cambria Math" w:cs="Times New Roman"/>
+                            </w:rPr>
+                            <m:t>11</m:t>
+                          </m:r>
+                        </m:sub>
+                      </m:sSub>
+                      <m:r>
+                        <w:rPr>
+                          <w:rFonts w:ascii="Cambria Math" w:hAnsi="Cambria Math" w:cs="Times New Roman"/>
+                        </w:rPr>
+                        <m:t xml:space="preserve">    0   ⋯    0   </m:t>
+                      </m:r>
+                    </m:num>
+                    <m:den>
+                      <m:r>
+                        <w:rPr>
+                          <w:rFonts w:ascii="Cambria Math" w:hAnsi="Cambria Math" w:cs="Times New Roman"/>
+                        </w:rPr>
+                        <m:t xml:space="preserve">   0   </m:t>
+                      </m:r>
+                      <m:sSub>
+                        <m:sSubPr>
+                          <m:ctrlPr>
+                            <w:rPr>
+                              <w:rFonts w:ascii="Cambria Math" w:hAnsi="Cambria Math" w:cs="Times New Roman"/>
+                              <w:i/>
+                            </w:rPr>
+                          </m:ctrlPr>
+                        </m:sSubPr>
+                        <m:e>
+                          <m:r>
+                            <w:rPr>
+                              <w:rFonts w:ascii="Cambria Math" w:hAnsi="Cambria Math" w:cs="Times New Roman"/>
+                            </w:rPr>
+                            <m:t>a</m:t>
+                          </m:r>
+                        </m:e>
+                        <m:sub>
+                          <m:r>
+                            <w:rPr>
+                              <w:rFonts w:ascii="Cambria Math" w:hAnsi="Cambria Math" w:cs="Times New Roman"/>
+                            </w:rPr>
+                            <m:t>22</m:t>
+                          </m:r>
+                        </m:sub>
+                      </m:sSub>
+                      <m:r>
+                        <w:rPr>
+                          <w:rFonts w:ascii="Cambria Math" w:hAnsi="Cambria Math" w:cs="Times New Roman"/>
+                        </w:rPr>
+                        <m:t xml:space="preserve"> ⋯    0   </m:t>
+                      </m:r>
+                    </m:den>
+                  </m:f>
+                </m:num>
+                <m:den>
+                  <m:f>
+                    <m:fPr>
+                      <m:type m:val="noBar"/>
+                      <m:ctrlPr>
+                        <w:rPr>
+                          <w:rFonts w:ascii="Cambria Math" w:hAnsi="Cambria Math" w:cs="Times New Roman"/>
+                          <w:i/>
+                        </w:rPr>
+                      </m:ctrlPr>
+                    </m:fPr>
+                    <m:num>
+                      <m:r>
+                        <w:rPr>
+                          <w:rFonts w:ascii="Cambria Math" w:hAnsi="Cambria Math" w:cs="Times New Roman"/>
+                        </w:rPr>
+                        <m:t>⋯⋯⋯⋯⋯⋯⋯⋯</m:t>
+                      </m:r>
+                    </m:num>
+                    <m:den>
+                      <m:r>
+                        <w:rPr>
+                          <w:rFonts w:ascii="Cambria Math" w:hAnsi="Cambria Math" w:cs="Times New Roman"/>
+                        </w:rPr>
+                        <m:t xml:space="preserve">   0      0   ⋯ </m:t>
+                      </m:r>
+                      <m:sSub>
+                        <m:sSubPr>
+                          <m:ctrlPr>
+                            <w:rPr>
+                              <w:rFonts w:ascii="Cambria Math" w:hAnsi="Cambria Math" w:cs="Times New Roman"/>
+                              <w:i/>
+                            </w:rPr>
+                          </m:ctrlPr>
+                        </m:sSubPr>
+                        <m:e>
+                          <m:r>
+                            <w:rPr>
+                              <w:rFonts w:ascii="Cambria Math" w:hAnsi="Cambria Math" w:cs="Times New Roman"/>
+                            </w:rPr>
+                            <m:t>a</m:t>
+                          </m:r>
+                        </m:e>
+                        <m:sub>
+                          <m:r>
+                            <w:rPr>
+                              <w:rFonts w:ascii="Cambria Math" w:hAnsi="Cambria Math" w:cs="Times New Roman"/>
+                            </w:rPr>
+                            <m:t>nn</m:t>
+                          </m:r>
+                        </m:sub>
+                      </m:sSub>
+                    </m:den>
+                  </m:f>
+                </m:den>
+              </m:f>
+            </m:e>
+          </m:d>
+          <m:d>
+            <m:dPr>
+              <m:ctrlPr>
+                <w:rPr>
+                  <w:rFonts w:ascii="Cambria Math" w:hAnsi="Cambria Math" w:cs="Times New Roman"/>
+                  <w:i/>
+                </w:rPr>
+              </m:ctrlPr>
+            </m:dPr>
+            <m:e>
+              <m:f>
+                <m:fPr>
+                  <m:type m:val="noBar"/>
+                  <m:ctrlPr>
+                    <w:rPr>
+                      <w:rFonts w:ascii="Cambria Math" w:hAnsi="Cambria Math" w:cs="Times New Roman"/>
+                      <w:i/>
+                    </w:rPr>
+                  </m:ctrlPr>
+                </m:fPr>
+                <m:num>
+                  <m:f>
+                    <m:fPr>
+                      <m:type m:val="noBar"/>
+                      <m:ctrlPr>
+                        <w:rPr>
+                          <w:rFonts w:ascii="Cambria Math" w:hAnsi="Cambria Math" w:cs="Times New Roman"/>
+                          <w:i/>
+                        </w:rPr>
+                      </m:ctrlPr>
+                    </m:fPr>
+                    <m:num>
+                      <m:sSub>
+                        <m:sSubPr>
+                          <m:ctrlPr>
+                            <w:rPr>
+                              <w:rFonts w:ascii="Cambria Math" w:hAnsi="Cambria Math" w:cs="Times New Roman"/>
+                              <w:i/>
+                            </w:rPr>
+                          </m:ctrlPr>
+                        </m:sSubPr>
+                        <m:e>
+                          <m:r>
+                            <w:rPr>
+                              <w:rFonts w:ascii="Cambria Math" w:hAnsi="Cambria Math" w:cs="Times New Roman"/>
+                            </w:rPr>
+                            <m:t>b</m:t>
+                          </m:r>
+                        </m:e>
+                        <m:sub>
+                          <m:r>
+                            <w:rPr>
+                              <w:rFonts w:ascii="Cambria Math" w:hAnsi="Cambria Math" w:cs="Times New Roman"/>
+                            </w:rPr>
+                            <m:t>1</m:t>
+                          </m:r>
+                        </m:sub>
+                      </m:sSub>
+                      <m:r>
+                        <w:rPr>
+                          <w:rFonts w:ascii="Cambria Math" w:hAnsi="Cambria Math" w:cs="Times New Roman"/>
+                        </w:rPr>
+                        <m:t xml:space="preserve"> </m:t>
+                      </m:r>
+                    </m:num>
+                    <m:den>
+                      <m:sSub>
+                        <m:sSubPr>
+                          <m:ctrlPr>
+                            <w:rPr>
+                              <w:rFonts w:ascii="Cambria Math" w:hAnsi="Cambria Math" w:cs="Times New Roman"/>
+                              <w:i/>
+                            </w:rPr>
+                          </m:ctrlPr>
+                        </m:sSubPr>
+                        <m:e>
+                          <m:r>
+                            <w:rPr>
+                              <w:rFonts w:ascii="Cambria Math" w:hAnsi="Cambria Math" w:cs="Times New Roman"/>
+                            </w:rPr>
+                            <m:t>b</m:t>
+                          </m:r>
+                        </m:e>
+                        <m:sub>
+                          <m:r>
+                            <w:rPr>
+                              <w:rFonts w:ascii="Cambria Math" w:hAnsi="Cambria Math" w:cs="Times New Roman"/>
+                            </w:rPr>
+                            <m:t>2</m:t>
+                          </m:r>
+                        </m:sub>
+                      </m:sSub>
+                    </m:den>
+                  </m:f>
+                </m:num>
+                <m:den>
+                  <m:f>
+                    <m:fPr>
+                      <m:type m:val="noBar"/>
+                      <m:ctrlPr>
+                        <w:rPr>
+                          <w:rFonts w:ascii="Cambria Math" w:hAnsi="Cambria Math" w:cs="Times New Roman"/>
+                          <w:i/>
+                        </w:rPr>
+                      </m:ctrlPr>
+                    </m:fPr>
+                    <m:num>
+                      <m:r>
+                        <w:rPr>
+                          <w:rFonts w:ascii="Cambria Math" w:hAnsi="Cambria Math" w:cs="Times New Roman"/>
+                        </w:rPr>
+                        <m:t>⋮</m:t>
+                      </m:r>
+                    </m:num>
+                    <m:den>
+                      <m:sSub>
+                        <m:sSubPr>
+                          <m:ctrlPr>
+                            <w:rPr>
+                              <w:rFonts w:ascii="Cambria Math" w:hAnsi="Cambria Math" w:cs="Times New Roman"/>
+                              <w:i/>
+                            </w:rPr>
+                          </m:ctrlPr>
+                        </m:sSubPr>
+                        <m:e>
+                          <m:r>
+                            <w:rPr>
+                              <w:rFonts w:ascii="Cambria Math" w:hAnsi="Cambria Math" w:cs="Times New Roman"/>
+                            </w:rPr>
+                            <m:t>b</m:t>
+                          </m:r>
+                        </m:e>
+                        <m:sub>
+                          <m:r>
+                            <w:rPr>
+                              <w:rFonts w:ascii="Cambria Math" w:hAnsi="Cambria Math" w:cs="Times New Roman"/>
+                            </w:rPr>
+                            <m:t>n</m:t>
+                          </m:r>
+                        </m:sub>
+                      </m:sSub>
+                    </m:den>
+                  </m:f>
+                </m:den>
+              </m:f>
+            </m:e>
+          </m:d>
+        </m:oMath>
+      </m:oMathPara>
+    </w:p>
+    <w:p>
+      <w:pPr>
+        <w:widowControl/>
+        <w:suppressAutoHyphens w:val="0"/>
+        <w:overflowPunct/>
+        <w:ind w:firstLine="480"/>
+        <w:jc w:val="both"/>
+        <w:rPr>
+          <w:rFonts w:ascii="Times New Roman" w:hAnsi="Times New Roman" w:cs="Times New Roman"/>
+        </w:rPr>
+      </w:pPr>
+      <w:r>
+        <w:rPr>
+          <w:rFonts w:ascii="Times New Roman" w:hAnsi="Times New Roman" w:cs="Times New Roman"/>
+        </w:rPr>
+        <w:t>Эта процедура начинается с последнего уравнения, из которого выражают соответствующую базисную переменную (а она там всего одна) и подставляют в предыдущие уравнения, и так далее, поднимаясь по «ступенькам» наверх. Каждой строчке соответствует ровно одна базисная переменная, поэтому на каждом шаге, кроме последнего (самого верхнего), ситуация в точности повторяет случай последней строки.</w:t>
       </w:r>
     </w:p>
     <w:p>
@@ -1996,6 +3649,7 @@
         <w:suppressAutoHyphens w:val="0"/>
         <w:overflowPunct/>
         <w:ind w:firstLine="0"/>
+        <w:jc w:val="both"/>
         <w:rPr>
           <w:rFonts w:ascii="Times New Roman" w:hAnsi="Times New Roman" w:cs="Times New Roman"/>
           <w:sz w:val="28"/>
@@ -2009,7 +3663,7 @@
         <w:suppressAutoHyphens w:val="0"/>
         <w:overflowPunct/>
         <w:ind w:firstLine="0"/>
-        <w:jc w:val="center"/>
+        <w:jc w:val="both"/>
         <w:rPr>
           <w:rFonts w:ascii="Times New Roman" w:hAnsi="Times New Roman" w:cs="Times New Roman"/>
           <w:b/>
@@ -2033,6 +3687,7 @@
         <w:suppressAutoHyphens w:val="0"/>
         <w:overflowPunct/>
         <w:ind w:firstLine="480"/>
+        <w:jc w:val="both"/>
         <w:rPr>
           <w:rFonts w:ascii="Times New Roman" w:hAnsi="Times New Roman" w:cs="Times New Roman"/>
         </w:rPr>
@@ -2093,6 +3748,7 @@
         <w:suppressAutoHyphens w:val="0"/>
         <w:overflowPunct/>
         <w:ind w:firstLine="0"/>
+        <w:jc w:val="both"/>
         <w:rPr>
           <w:rFonts w:ascii="Times New Roman" w:hAnsi="Times New Roman" w:cs="Times New Roman"/>
           <w:sz w:val="32"/>
@@ -2106,6 +3762,7 @@
         <w:suppressAutoHyphens w:val="0"/>
         <w:overflowPunct/>
         <w:ind w:firstLine="0"/>
+        <w:jc w:val="both"/>
         <w:rPr>
           <w:rFonts w:ascii="Times New Roman" w:hAnsi="Times New Roman" w:cs="Times New Roman"/>
         </w:rPr>
@@ -2117,7 +3774,7 @@
         <w:suppressAutoHyphens w:val="0"/>
         <w:overflowPunct/>
         <w:ind w:firstLine="0"/>
-        <w:jc w:val="center"/>
+        <w:jc w:val="both"/>
         <w:rPr>
           <w:rFonts w:ascii="Times New Roman" w:hAnsi="Times New Roman" w:cs="Times New Roman"/>
           <w:b/>
@@ -2141,6 +3798,7 @@
         <w:suppressAutoHyphens w:val="0"/>
         <w:overflowPunct/>
         <w:ind w:firstLine="480"/>
+        <w:jc w:val="both"/>
         <w:rPr>
           <w:rFonts w:ascii="Times New Roman" w:hAnsi="Times New Roman" w:cs="Times New Roman"/>
         </w:rPr>
@@ -2170,6 +3828,7 @@
         <w:suppressAutoHyphens w:val="0"/>
         <w:overflowPunct/>
         <w:ind w:firstLine="0"/>
+        <w:jc w:val="both"/>
         <w:rPr>
           <w:rFonts w:ascii="Times New Roman" w:hAnsi="Times New Roman" w:cs="Times New Roman"/>
         </w:rPr>
@@ -2181,6 +3840,7 @@
         <w:suppressAutoHyphens w:val="0"/>
         <w:overflowPunct/>
         <w:ind w:firstLine="0"/>
+        <w:jc w:val="both"/>
         <w:rPr>
           <w:rFonts w:ascii="Times New Roman" w:hAnsi="Times New Roman" w:cs="Times New Roman"/>
         </w:rPr>
@@ -2192,7 +3852,7 @@
         <w:suppressAutoHyphens w:val="0"/>
         <w:overflowPunct/>
         <w:ind w:firstLine="0"/>
-        <w:jc w:val="center"/>
+        <w:jc w:val="both"/>
         <w:rPr>
           <w:rFonts w:ascii="Times New Roman" w:hAnsi="Times New Roman" w:cs="Times New Roman"/>
           <w:b/>
@@ -2213,6 +3873,7 @@
     <w:p>
       <w:pPr>
         <w:ind w:firstLine="709"/>
+        <w:jc w:val="both"/>
         <w:rPr>
           <w:rFonts w:ascii="Times New Roman" w:hAnsi="Times New Roman" w:cs="Times New Roman"/>
         </w:rPr>
@@ -2305,7 +3966,14 @@
         <w:rPr>
           <w:rFonts w:ascii="Times New Roman" w:hAnsi="Times New Roman" w:cs="Times New Roman"/>
         </w:rPr>
-        <w:t xml:space="preserve"> – новая матрица коэффициентов. После приведения системы к такому виду можно организовать итерационный процесс </w:t>
+        <w:t xml:space="preserve"> – новая матрица коэффициентов. После приведения системы к такому виду можно </w:t>
+      </w:r>
+      <w:r>
+        <w:rPr>
+          <w:rFonts w:ascii="Times New Roman" w:hAnsi="Times New Roman" w:cs="Times New Roman"/>
+        </w:rPr>
+        <w:lastRenderedPageBreak/>
+        <w:t xml:space="preserve">организовать итерационный процесс </w:t>
       </w:r>
       <w:r>
         <w:rPr>
@@ -2403,6 +4071,7 @@
     <w:p>
       <w:pPr>
         <w:ind w:firstLine="709"/>
+        <w:jc w:val="both"/>
         <w:rPr>
           <w:rFonts w:ascii="Times New Roman" w:hAnsi="Times New Roman" w:cs="Times New Roman"/>
         </w:rPr>
@@ -2515,6 +4184,7 @@
     <w:p>
       <w:pPr>
         <w:ind w:firstLine="709"/>
+        <w:jc w:val="both"/>
         <w:rPr>
           <w:rFonts w:ascii="Times New Roman" w:hAnsi="Times New Roman" w:cs="Times New Roman"/>
         </w:rPr>
@@ -2588,6 +4258,7 @@
     <w:p>
       <w:pPr>
         <w:ind w:firstLine="709"/>
+        <w:jc w:val="both"/>
         <w:rPr>
           <w:rFonts w:ascii="Times New Roman" w:hAnsi="Times New Roman" w:cs="Times New Roman"/>
         </w:rPr>
@@ -2779,6 +4450,7 @@
     <w:p>
       <w:pPr>
         <w:ind w:firstLine="709"/>
+        <w:jc w:val="both"/>
         <w:rPr>
           <w:rFonts w:ascii="Times New Roman" w:hAnsi="Times New Roman" w:cs="Times New Roman"/>
         </w:rPr>
@@ -3064,30 +4736,22 @@
         <w:rPr>
           <w:rFonts w:ascii="Times New Roman" w:hAnsi="Times New Roman" w:cs="Times New Roman"/>
         </w:rPr>
-        <w:t xml:space="preserve">) – </w:t>
-      </w:r>
-      <w:bookmarkStart w:id="1" w:name="_GoBack"/>
-      <w:bookmarkEnd w:id="1"/>
-      <w:r>
-        <w:rPr>
-          <w:rFonts w:ascii="Times New Roman" w:hAnsi="Times New Roman" w:cs="Times New Roman"/>
-        </w:rPr>
-        <w:t>метод Зейделя.</w:t>
+        <w:t>) – метод Зейделя.</w:t>
       </w:r>
     </w:p>
     <w:p>
       <w:pPr>
         <w:ind w:firstLine="709"/>
-        <w:rPr>
-          <w:rFonts w:ascii="Times New Roman" w:hAnsi="Times New Roman" w:cs="Times New Roman"/>
-        </w:rPr>
-      </w:pPr>
-      <w:r>
-        <w:rPr>
-          <w:rFonts w:ascii="Times New Roman" w:hAnsi="Times New Roman" w:cs="Times New Roman"/>
-          <w:lang w:val="en-US"/>
-        </w:rPr>
-        <w:lastRenderedPageBreak/>
+        <w:jc w:val="both"/>
+        <w:rPr>
+          <w:rFonts w:ascii="Times New Roman" w:hAnsi="Times New Roman" w:cs="Times New Roman"/>
+        </w:rPr>
+      </w:pPr>
+      <w:r>
+        <w:rPr>
+          <w:rFonts w:ascii="Times New Roman" w:hAnsi="Times New Roman" w:cs="Times New Roman"/>
+          <w:lang w:val="en-US"/>
+        </w:rPr>
         <w:t>x</w:t>
       </w:r>
       <w:r>
@@ -3350,6 +5014,7 @@
     <w:p>
       <w:pPr>
         <w:ind w:firstLine="709"/>
+        <w:jc w:val="both"/>
         <w:rPr>
           <w:rFonts w:ascii="Times New Roman" w:hAnsi="Times New Roman" w:cs="Times New Roman"/>
         </w:rPr>
@@ -3421,12 +5086,13 @@
         <w:rPr>
           <w:rFonts w:ascii="Times New Roman" w:hAnsi="Times New Roman" w:cs="Times New Roman"/>
         </w:rPr>
-        <w:t xml:space="preserve">. </w:t>
+        <w:t>.</w:t>
       </w:r>
     </w:p>
     <w:p>
       <w:pPr>
         <w:ind w:firstLine="709"/>
+        <w:jc w:val="both"/>
         <w:rPr>
           <w:rFonts w:ascii="Times New Roman" w:hAnsi="Times New Roman" w:cs="Times New Roman"/>
         </w:rPr>
@@ -3500,6 +5166,7 @@
           <w:ilvl w:val="0"/>
           <w:numId w:val="9"/>
         </w:numPr>
+        <w:jc w:val="both"/>
         <w:rPr>
           <w:lang w:val="en-US"/>
         </w:rPr>
@@ -3521,6 +5188,7 @@
           <w:ilvl w:val="0"/>
           <w:numId w:val="9"/>
         </w:numPr>
+        <w:jc w:val="both"/>
         <w:rPr>
           <w:lang w:val="en-US"/>
         </w:rPr>
@@ -3542,6 +5210,7 @@
           <w:ilvl w:val="0"/>
           <w:numId w:val="9"/>
         </w:numPr>
+        <w:jc w:val="both"/>
         <w:rPr>
           <w:lang w:val="en-US"/>
         </w:rPr>
@@ -3563,6 +5232,7 @@
           <w:ilvl w:val="0"/>
           <w:numId w:val="9"/>
         </w:numPr>
+        <w:jc w:val="both"/>
       </w:pPr>
       <w:r>
         <w:rPr>
@@ -3577,6 +5247,7 @@
     <w:p>
       <w:pPr>
         <w:ind w:firstLine="709"/>
+        <w:jc w:val="both"/>
         <w:rPr>
           <w:rFonts w:ascii="Times New Roman" w:hAnsi="Times New Roman" w:cs="Times New Roman"/>
           <w:lang w:val="en-US"/>
@@ -3596,6 +5267,7 @@
           <w:ilvl w:val="0"/>
           <w:numId w:val="9"/>
         </w:numPr>
+        <w:jc w:val="both"/>
         <w:rPr>
           <w:lang w:val="en-US"/>
         </w:rPr>
@@ -3630,6 +5302,7 @@
           <w:ilvl w:val="0"/>
           <w:numId w:val="9"/>
         </w:numPr>
+        <w:jc w:val="both"/>
       </w:pPr>
       <w:r>
         <w:rPr>
@@ -3644,6 +5317,7 @@
     <w:p>
       <w:pPr>
         <w:ind w:left="1069" w:firstLine="0"/>
+        <w:jc w:val="both"/>
         <w:rPr>
           <w:rFonts w:ascii="Times New Roman" w:hAnsi="Times New Roman" w:cs="Times New Roman"/>
         </w:rPr>
@@ -3671,6 +5345,7 @@
     <w:p>
       <w:pPr>
         <w:ind w:firstLine="709"/>
+        <w:jc w:val="both"/>
         <w:rPr>
           <w:rFonts w:ascii="Times New Roman" w:hAnsi="Times New Roman" w:cs="Times New Roman"/>
           <w:u w:val="single"/>
@@ -3930,11 +5605,12 @@
           <w:rFonts w:ascii="Times New Roman" w:hAnsi="Times New Roman" w:cs="Times New Roman"/>
           <w:vertAlign w:val="superscript"/>
         </w:rPr>
-        <w:t xml:space="preserve">2 </w:t>
-      </w:r>
-    </w:p>
-    <w:p>
-      <w:pPr>
+        <w:t>2</w:t>
+      </w:r>
+    </w:p>
+    <w:p>
+      <w:pPr>
+        <w:jc w:val="both"/>
         <w:rPr>
           <w:rFonts w:ascii="Times New Roman" w:hAnsi="Times New Roman" w:cs="Times New Roman"/>
         </w:rPr>
@@ -3946,6 +5622,7 @@
         <w:suppressAutoHyphens w:val="0"/>
         <w:overflowPunct/>
         <w:ind w:firstLine="0"/>
+        <w:jc w:val="both"/>
         <w:rPr>
           <w:rFonts w:ascii="Times New Roman" w:hAnsi="Times New Roman" w:cs="Times New Roman"/>
         </w:rPr>
@@ -3957,7 +5634,7 @@
         <w:suppressAutoHyphens w:val="0"/>
         <w:overflowPunct/>
         <w:ind w:firstLine="0"/>
-        <w:jc w:val="center"/>
+        <w:jc w:val="both"/>
         <w:rPr>
           <w:rFonts w:ascii="Times New Roman" w:hAnsi="Times New Roman" w:cs="Times New Roman"/>
           <w:b/>
@@ -3981,6 +5658,7 @@
         <w:suppressAutoHyphens w:val="0"/>
         <w:overflowPunct/>
         <w:ind w:firstLine="480"/>
+        <w:jc w:val="both"/>
         <w:rPr>
           <w:rFonts w:ascii="Times New Roman" w:hAnsi="Times New Roman" w:cs="Times New Roman"/>
         </w:rPr>
@@ -4020,6 +5698,7 @@
     <w:p>
       <w:pPr>
         <w:ind w:firstLine="480"/>
+        <w:jc w:val="both"/>
         <w:rPr>
           <w:rFonts w:ascii="Times New Roman" w:hAnsi="Times New Roman" w:cs="Times New Roman"/>
         </w:rPr>
@@ -4099,6 +5778,7 @@
     <w:p>
       <w:pPr>
         <w:ind w:firstLine="709"/>
+        <w:jc w:val="both"/>
         <w:rPr>
           <w:rFonts w:ascii="Times New Roman" w:hAnsi="Times New Roman" w:cs="Times New Roman"/>
         </w:rPr>
@@ -4147,6 +5827,7 @@
     <w:p>
       <w:pPr>
         <w:ind w:firstLine="709"/>
+        <w:jc w:val="both"/>
         <w:rPr>
           <w:rFonts w:ascii="Times New Roman" w:hAnsi="Times New Roman" w:cs="Times New Roman"/>
         </w:rPr>
@@ -4177,6 +5858,7 @@
         <w:suppressAutoHyphens w:val="0"/>
         <w:overflowPunct/>
         <w:ind w:firstLine="0"/>
+        <w:jc w:val="both"/>
         <w:rPr>
           <w:rFonts w:ascii="Times New Roman" w:hAnsi="Times New Roman" w:cs="Times New Roman"/>
         </w:rPr>
@@ -4188,6 +5870,7 @@
         <w:suppressAutoHyphens w:val="0"/>
         <w:overflowPunct/>
         <w:ind w:firstLine="0"/>
+        <w:jc w:val="both"/>
         <w:rPr>
           <w:rFonts w:ascii="Times New Roman" w:hAnsi="Times New Roman" w:cs="Times New Roman"/>
         </w:rPr>
@@ -4199,7 +5882,7 @@
         <w:suppressAutoHyphens w:val="0"/>
         <w:overflowPunct/>
         <w:ind w:firstLine="0"/>
-        <w:jc w:val="center"/>
+        <w:jc w:val="both"/>
         <w:rPr>
           <w:rFonts w:ascii="Times New Roman" w:hAnsi="Times New Roman" w:cs="Times New Roman"/>
           <w:b/>
@@ -4218,6 +5901,7 @@
     <w:p>
       <w:pPr>
         <w:pStyle w:val="af0"/>
+        <w:jc w:val="both"/>
         <w:rPr>
           <w:rFonts w:ascii="Times New Roman" w:hAnsi="Times New Roman" w:cs="Times New Roman"/>
           <w:sz w:val="24"/>
@@ -4236,6 +5920,7 @@
     <w:p>
       <w:pPr>
         <w:pStyle w:val="af0"/>
+        <w:jc w:val="both"/>
         <w:rPr>
           <w:rFonts w:ascii="Times New Roman" w:hAnsi="Times New Roman" w:cs="Times New Roman"/>
           <w:sz w:val="24"/>
@@ -4250,18 +5935,11 @@
         </w:rPr>
         <w:t>3.2. Сопоставить время расчетов и точность результатов.</w:t>
       </w:r>
-      <w:r>
-        <w:rPr>
-          <w:rFonts w:ascii="Times New Roman" w:hAnsi="Times New Roman" w:cs="Times New Roman"/>
-          <w:sz w:val="24"/>
-          <w:szCs w:val="24"/>
-        </w:rPr>
-        <w:t xml:space="preserve"> </w:t>
-      </w:r>
     </w:p>
     <w:p>
       <w:pPr>
         <w:pStyle w:val="af0"/>
+        <w:jc w:val="both"/>
         <w:rPr>
           <w:rFonts w:ascii="Times New Roman" w:hAnsi="Times New Roman" w:cs="Times New Roman"/>
           <w:sz w:val="24"/>
@@ -4292,6 +5970,7 @@
             <w:pPr>
               <w:pStyle w:val="af0"/>
               <w:ind w:firstLine="0"/>
+              <w:jc w:val="both"/>
               <w:rPr>
                 <w:rFonts w:ascii="Times New Roman" w:hAnsi="Times New Roman" w:cs="Times New Roman"/>
                 <w:sz w:val="24"/>
@@ -4318,6 +5997,7 @@
             <w:pPr>
               <w:pStyle w:val="af0"/>
               <w:ind w:firstLine="0"/>
+              <w:jc w:val="both"/>
               <w:rPr>
                 <w:rFonts w:ascii="Times New Roman" w:hAnsi="Times New Roman" w:cs="Times New Roman"/>
                 <w:sz w:val="24"/>
@@ -4344,6 +6024,7 @@
             <w:pPr>
               <w:pStyle w:val="af0"/>
               <w:ind w:firstLine="0"/>
+              <w:jc w:val="both"/>
               <w:rPr>
                 <w:rFonts w:ascii="Times New Roman" w:hAnsi="Times New Roman" w:cs="Times New Roman"/>
                 <w:sz w:val="24"/>
@@ -4370,6 +6051,7 @@
             <w:pPr>
               <w:pStyle w:val="af0"/>
               <w:ind w:firstLine="0"/>
+              <w:jc w:val="both"/>
               <w:rPr>
                 <w:rFonts w:ascii="Times New Roman" w:hAnsi="Times New Roman" w:cs="Times New Roman"/>
                 <w:sz w:val="24"/>
@@ -4396,6 +6078,7 @@
             <w:pPr>
               <w:pStyle w:val="af0"/>
               <w:ind w:firstLine="0"/>
+              <w:jc w:val="both"/>
               <w:rPr>
                 <w:rFonts w:ascii="Times New Roman" w:hAnsi="Times New Roman" w:cs="Times New Roman"/>
                 <w:sz w:val="24"/>
@@ -4424,6 +6107,7 @@
             <w:pPr>
               <w:pStyle w:val="af0"/>
               <w:ind w:firstLine="0"/>
+              <w:jc w:val="both"/>
               <w:rPr>
                 <w:rFonts w:ascii="Times New Roman" w:hAnsi="Times New Roman" w:cs="Times New Roman"/>
                 <w:sz w:val="24"/>
@@ -4450,6 +6134,7 @@
             <w:pPr>
               <w:pStyle w:val="af0"/>
               <w:ind w:firstLine="0"/>
+              <w:jc w:val="both"/>
               <w:rPr>
                 <w:rFonts w:ascii="Times New Roman" w:hAnsi="Times New Roman" w:cs="Times New Roman"/>
                 <w:sz w:val="24"/>
@@ -4476,6 +6161,7 @@
             <w:pPr>
               <w:pStyle w:val="af0"/>
               <w:ind w:firstLine="0"/>
+              <w:jc w:val="both"/>
               <w:rPr>
                 <w:rFonts w:ascii="Times New Roman" w:hAnsi="Times New Roman" w:cs="Times New Roman"/>
                 <w:sz w:val="24"/>
@@ -4502,6 +6188,7 @@
             <w:pPr>
               <w:pStyle w:val="af0"/>
               <w:ind w:firstLine="0"/>
+              <w:jc w:val="both"/>
               <w:rPr>
                 <w:rFonts w:ascii="Times New Roman" w:hAnsi="Times New Roman" w:cs="Times New Roman"/>
                 <w:sz w:val="24"/>
@@ -4528,6 +6215,7 @@
             <w:pPr>
               <w:pStyle w:val="af0"/>
               <w:ind w:firstLine="0"/>
+              <w:jc w:val="both"/>
               <w:rPr>
                 <w:rFonts w:ascii="Times New Roman" w:hAnsi="Times New Roman" w:cs="Times New Roman"/>
                 <w:sz w:val="24"/>
@@ -4556,6 +6244,7 @@
             <w:pPr>
               <w:pStyle w:val="af0"/>
               <w:ind w:firstLine="0"/>
+              <w:jc w:val="both"/>
               <w:rPr>
                 <w:rFonts w:ascii="Times New Roman" w:hAnsi="Times New Roman" w:cs="Times New Roman"/>
                 <w:sz w:val="24"/>
@@ -4582,6 +6271,7 @@
             <w:pPr>
               <w:pStyle w:val="af0"/>
               <w:ind w:firstLine="0"/>
+              <w:jc w:val="both"/>
               <w:rPr>
                 <w:rFonts w:ascii="Times New Roman" w:hAnsi="Times New Roman" w:cs="Times New Roman"/>
                 <w:sz w:val="24"/>
@@ -4608,6 +6298,7 @@
             <w:pPr>
               <w:pStyle w:val="af0"/>
               <w:ind w:firstLine="0"/>
+              <w:jc w:val="both"/>
               <w:rPr>
                 <w:rFonts w:ascii="Times New Roman" w:hAnsi="Times New Roman" w:cs="Times New Roman"/>
                 <w:sz w:val="24"/>
@@ -4634,6 +6325,7 @@
             <w:pPr>
               <w:pStyle w:val="af0"/>
               <w:ind w:firstLine="0"/>
+              <w:jc w:val="both"/>
               <w:rPr>
                 <w:rFonts w:ascii="Times New Roman" w:hAnsi="Times New Roman" w:cs="Times New Roman"/>
                 <w:sz w:val="24"/>
@@ -4660,6 +6352,7 @@
             <w:pPr>
               <w:pStyle w:val="af0"/>
               <w:ind w:firstLine="0"/>
+              <w:jc w:val="both"/>
               <w:rPr>
                 <w:rFonts w:ascii="Times New Roman" w:hAnsi="Times New Roman" w:cs="Times New Roman"/>
                 <w:sz w:val="24"/>
@@ -4688,6 +6381,7 @@
             <w:pPr>
               <w:pStyle w:val="af0"/>
               <w:ind w:firstLine="0"/>
+              <w:jc w:val="both"/>
               <w:rPr>
                 <w:rFonts w:ascii="Times New Roman" w:hAnsi="Times New Roman" w:cs="Times New Roman"/>
                 <w:sz w:val="24"/>
@@ -4714,6 +6408,7 @@
             <w:pPr>
               <w:pStyle w:val="af0"/>
               <w:ind w:firstLine="0"/>
+              <w:jc w:val="both"/>
               <w:rPr>
                 <w:rFonts w:ascii="Times New Roman" w:hAnsi="Times New Roman" w:cs="Times New Roman"/>
                 <w:sz w:val="24"/>
@@ -4740,6 +6435,7 @@
             <w:pPr>
               <w:pStyle w:val="af0"/>
               <w:ind w:firstLine="0"/>
+              <w:jc w:val="both"/>
               <w:rPr>
                 <w:rFonts w:ascii="Times New Roman" w:hAnsi="Times New Roman" w:cs="Times New Roman"/>
                 <w:sz w:val="24"/>
@@ -4766,6 +6462,7 @@
             <w:pPr>
               <w:pStyle w:val="af0"/>
               <w:ind w:firstLine="0"/>
+              <w:jc w:val="both"/>
               <w:rPr>
                 <w:rFonts w:ascii="Times New Roman" w:hAnsi="Times New Roman" w:cs="Times New Roman"/>
                 <w:sz w:val="24"/>
@@ -4792,6 +6489,7 @@
             <w:pPr>
               <w:pStyle w:val="af0"/>
               <w:ind w:firstLine="0"/>
+              <w:jc w:val="both"/>
               <w:rPr>
                 <w:rFonts w:ascii="Times New Roman" w:hAnsi="Times New Roman" w:cs="Times New Roman"/>
                 <w:sz w:val="24"/>
@@ -4818,6 +6516,7 @@
         <w:suppressAutoHyphens w:val="0"/>
         <w:overflowPunct/>
         <w:ind w:firstLine="0"/>
+        <w:jc w:val="both"/>
         <w:rPr>
           <w:rFonts w:ascii="Times New Roman" w:hAnsi="Times New Roman" w:cs="Times New Roman"/>
         </w:rPr>
@@ -4829,7 +6528,7 @@
         <w:suppressAutoHyphens w:val="0"/>
         <w:overflowPunct/>
         <w:ind w:firstLine="0"/>
-        <w:jc w:val="center"/>
+        <w:jc w:val="both"/>
         <w:rPr>
           <w:rFonts w:ascii="Times New Roman" w:hAnsi="Times New Roman" w:cs="Times New Roman"/>
           <w:b/>
@@ -4844,7 +6543,7 @@
         <w:suppressAutoHyphens w:val="0"/>
         <w:overflowPunct/>
         <w:ind w:firstLine="0"/>
-        <w:jc w:val="center"/>
+        <w:jc w:val="both"/>
         <w:rPr>
           <w:rFonts w:ascii="Times New Roman" w:hAnsi="Times New Roman" w:cs="Times New Roman"/>
           <w:b/>
@@ -4859,14 +6558,53 @@
         <w:suppressAutoHyphens w:val="0"/>
         <w:overflowPunct/>
         <w:ind w:firstLine="0"/>
-        <w:jc w:val="center"/>
+        <w:jc w:val="both"/>
+        <w:rPr>
+          <w:rFonts w:ascii="Times New Roman" w:hAnsi="Times New Roman" w:cs="Times New Roman"/>
+          <w:b/>
+        </w:rPr>
+      </w:pPr>
+      <w:r>
         <w:rPr>
           <w:rFonts w:ascii="Times New Roman" w:hAnsi="Times New Roman" w:cs="Times New Roman"/>
           <w:b/>
           <w:sz w:val="28"/>
           <w:szCs w:val="28"/>
         </w:rPr>
-      </w:pPr>
+        <w:lastRenderedPageBreak/>
+        <w:t>Практическая часть</w:t>
+      </w:r>
+    </w:p>
+    <w:p>
+      <w:pPr>
+        <w:widowControl/>
+        <w:suppressAutoHyphens w:val="0"/>
+        <w:overflowPunct/>
+        <w:ind w:firstLine="480"/>
+        <w:jc w:val="both"/>
+        <w:rPr>
+          <w:rFonts w:ascii="Times New Roman" w:hAnsi="Times New Roman" w:cs="Times New Roman"/>
+        </w:rPr>
+      </w:pPr>
+      <w:r>
+        <w:rPr>
+          <w:rFonts w:ascii="Times New Roman" w:hAnsi="Times New Roman" w:cs="Times New Roman"/>
+        </w:rPr>
+        <w:t xml:space="preserve">Время измерялось с помощью утилиты </w:t>
+      </w:r>
+      <w:r>
+        <w:rPr>
+          <w:rFonts w:ascii="Times New Roman" w:hAnsi="Times New Roman" w:cs="Times New Roman"/>
+          <w:lang w:val="en-US"/>
+        </w:rPr>
+        <w:t>time</w:t>
+      </w:r>
+      <w:r>
+        <w:rPr>
+          <w:rFonts w:ascii="Times New Roman" w:hAnsi="Times New Roman" w:cs="Times New Roman"/>
+        </w:rPr>
+        <w:t>.</w:t>
+      </w:r>
     </w:p>
     <w:p>
       <w:pPr>
@@ -4874,148 +6612,7 @@
         <w:suppressAutoHyphens w:val="0"/>
         <w:overflowPunct/>
         <w:ind w:firstLine="0"/>
-        <w:jc w:val="center"/>
-        <w:rPr>
-          <w:rFonts w:ascii="Times New Roman" w:hAnsi="Times New Roman" w:cs="Times New Roman"/>
-          <w:b/>
-          <w:sz w:val="28"/>
-          <w:szCs w:val="28"/>
-        </w:rPr>
-      </w:pPr>
-    </w:p>
-    <w:p>
-      <w:pPr>
-        <w:widowControl/>
-        <w:suppressAutoHyphens w:val="0"/>
-        <w:overflowPunct/>
-        <w:ind w:firstLine="0"/>
-        <w:jc w:val="center"/>
-        <w:rPr>
-          <w:rFonts w:ascii="Times New Roman" w:hAnsi="Times New Roman" w:cs="Times New Roman"/>
-          <w:b/>
-          <w:sz w:val="28"/>
-          <w:szCs w:val="28"/>
-        </w:rPr>
-      </w:pPr>
-    </w:p>
-    <w:p>
-      <w:pPr>
-        <w:widowControl/>
-        <w:suppressAutoHyphens w:val="0"/>
-        <w:overflowPunct/>
-        <w:ind w:firstLine="0"/>
-        <w:jc w:val="center"/>
-        <w:rPr>
-          <w:rFonts w:ascii="Times New Roman" w:hAnsi="Times New Roman" w:cs="Times New Roman"/>
-          <w:b/>
-          <w:sz w:val="28"/>
-          <w:szCs w:val="28"/>
-        </w:rPr>
-      </w:pPr>
-    </w:p>
-    <w:p>
-      <w:pPr>
-        <w:widowControl/>
-        <w:suppressAutoHyphens w:val="0"/>
-        <w:overflowPunct/>
-        <w:ind w:firstLine="0"/>
-        <w:jc w:val="center"/>
-        <w:rPr>
-          <w:rFonts w:ascii="Times New Roman" w:hAnsi="Times New Roman" w:cs="Times New Roman"/>
-          <w:b/>
-          <w:sz w:val="28"/>
-          <w:szCs w:val="28"/>
-        </w:rPr>
-      </w:pPr>
-    </w:p>
-    <w:p>
-      <w:pPr>
-        <w:widowControl/>
-        <w:suppressAutoHyphens w:val="0"/>
-        <w:overflowPunct/>
-        <w:ind w:firstLine="0"/>
-        <w:jc w:val="center"/>
-        <w:rPr>
-          <w:rFonts w:ascii="Times New Roman" w:hAnsi="Times New Roman" w:cs="Times New Roman"/>
-          <w:b/>
-          <w:sz w:val="28"/>
-          <w:szCs w:val="28"/>
-        </w:rPr>
-      </w:pPr>
-    </w:p>
-    <w:p>
-      <w:pPr>
-        <w:widowControl/>
-        <w:suppressAutoHyphens w:val="0"/>
-        <w:overflowPunct/>
-        <w:ind w:firstLine="0"/>
-        <w:jc w:val="center"/>
-        <w:rPr>
-          <w:rFonts w:ascii="Times New Roman" w:hAnsi="Times New Roman" w:cs="Times New Roman"/>
-          <w:b/>
-          <w:sz w:val="28"/>
-          <w:szCs w:val="28"/>
-        </w:rPr>
-      </w:pPr>
-    </w:p>
-    <w:p>
-      <w:pPr>
-        <w:widowControl/>
-        <w:suppressAutoHyphens w:val="0"/>
-        <w:overflowPunct/>
-        <w:ind w:firstLine="0"/>
-        <w:jc w:val="center"/>
-        <w:rPr>
-          <w:rFonts w:ascii="Times New Roman" w:hAnsi="Times New Roman" w:cs="Times New Roman"/>
-          <w:b/>
-        </w:rPr>
-      </w:pPr>
-      <w:r>
-        <w:rPr>
-          <w:rFonts w:ascii="Times New Roman" w:hAnsi="Times New Roman" w:cs="Times New Roman"/>
-          <w:b/>
-          <w:sz w:val="28"/>
-          <w:szCs w:val="28"/>
-        </w:rPr>
-        <w:t>Практическая часть</w:t>
-      </w:r>
-    </w:p>
-    <w:p>
-      <w:pPr>
-        <w:widowControl/>
-        <w:suppressAutoHyphens w:val="0"/>
-        <w:overflowPunct/>
-        <w:ind w:firstLine="480"/>
-        <w:rPr>
-          <w:rFonts w:ascii="Times New Roman" w:hAnsi="Times New Roman" w:cs="Times New Roman"/>
-        </w:rPr>
-      </w:pPr>
-      <w:r>
-        <w:rPr>
-          <w:rFonts w:ascii="Times New Roman" w:hAnsi="Times New Roman" w:cs="Times New Roman"/>
-        </w:rPr>
-        <w:t xml:space="preserve">Время измерялось с помощью утилиты </w:t>
-      </w:r>
-      <w:r>
-        <w:rPr>
-          <w:rFonts w:ascii="Times New Roman" w:hAnsi="Times New Roman" w:cs="Times New Roman"/>
-          <w:lang w:val="en-US"/>
-        </w:rPr>
-        <w:t>time</w:t>
-      </w:r>
-      <w:r>
-        <w:rPr>
-          <w:rFonts w:ascii="Times New Roman" w:hAnsi="Times New Roman" w:cs="Times New Roman"/>
-        </w:rPr>
-        <w:t>.</w:t>
-      </w:r>
-    </w:p>
-    <w:p>
-      <w:pPr>
-        <w:widowControl/>
-        <w:suppressAutoHyphens w:val="0"/>
-        <w:overflowPunct/>
-        <w:ind w:firstLine="0"/>
+        <w:jc w:val="both"/>
         <w:rPr>
           <w:rFonts w:ascii="Times New Roman" w:hAnsi="Times New Roman" w:cs="Times New Roman"/>
         </w:rPr>
@@ -5054,19 +6651,7 @@
               <w:rPr>
                 <w:rFonts w:ascii="Cambria Math" w:hAnsi="Cambria Math" w:cs="Times New Roman"/>
               </w:rPr>
-              <m:t>(</m:t>
-            </m:r>
-            <m:r>
-              <w:rPr>
-                <w:rFonts w:ascii="Cambria Math" w:hAnsi="Cambria Math" w:cs="Times New Roman"/>
-              </w:rPr>
-              <m:t>-3, 1, -1, 0</m:t>
-            </m:r>
-            <m:r>
-              <w:rPr>
-                <w:rFonts w:ascii="Cambria Math" w:hAnsi="Cambria Math" w:cs="Times New Roman"/>
-              </w:rPr>
-              <m:t>)</m:t>
+              <m:t>(-3, 1, -1, 0)</m:t>
             </m:r>
           </m:e>
           <m:sup>
@@ -5083,7 +6668,7 @@
         <w:rPr>
           <w:rFonts w:ascii="Times New Roman" w:hAnsi="Times New Roman" w:cs="Times New Roman"/>
         </w:rPr>
-        <w:t xml:space="preserve">. </w:t>
+        <w:t>.</w:t>
       </w:r>
     </w:p>
     <w:p>
@@ -5092,6 +6677,7 @@
         <w:suppressAutoHyphens w:val="0"/>
         <w:overflowPunct/>
         <w:ind w:firstLine="0"/>
+        <w:jc w:val="both"/>
         <w:rPr>
           <w:rFonts w:ascii="Times New Roman" w:hAnsi="Times New Roman" w:cs="Times New Roman"/>
         </w:rPr>
@@ -5102,7 +6688,7 @@
           <w:lang w:eastAsia="ru-RU" w:bidi="ar-SA"/>
         </w:rPr>
         <w:drawing>
-          <wp:anchor distT="0" distB="0" distL="114300" distR="114300" simplePos="0" relativeHeight="251658240" behindDoc="0" locked="0" layoutInCell="1" allowOverlap="1" wp14:anchorId="5CA5BF43" wp14:editId="5DA758A3">
+          <wp:anchor distT="0" distB="0" distL="114300" distR="114300" simplePos="0" relativeHeight="251657216" behindDoc="0" locked="0" layoutInCell="1" allowOverlap="1" wp14:anchorId="5CA5BF43" wp14:editId="5DA758A3">
             <wp:simplePos x="0" y="0"/>
             <wp:positionH relativeFrom="column">
               <wp:posOffset>1451610</wp:posOffset>
@@ -5171,6 +6757,7 @@
         <w:suppressAutoHyphens w:val="0"/>
         <w:overflowPunct/>
         <w:ind w:firstLine="0"/>
+        <w:jc w:val="both"/>
         <w:rPr>
           <w:rFonts w:ascii="Times New Roman" w:hAnsi="Times New Roman" w:cs="Times New Roman"/>
         </w:rPr>
@@ -5182,6 +6769,7 @@
         <w:suppressAutoHyphens w:val="0"/>
         <w:overflowPunct/>
         <w:ind w:firstLine="0"/>
+        <w:jc w:val="both"/>
         <w:rPr>
           <w:rFonts w:ascii="Times New Roman" w:hAnsi="Times New Roman" w:cs="Times New Roman"/>
         </w:rPr>
@@ -5193,6 +6781,7 @@
         <w:suppressAutoHyphens w:val="0"/>
         <w:overflowPunct/>
         <w:ind w:firstLine="0"/>
+        <w:jc w:val="both"/>
         <w:rPr>
           <w:rFonts w:ascii="Times New Roman" w:hAnsi="Times New Roman" w:cs="Times New Roman"/>
         </w:rPr>
@@ -5204,6 +6793,7 @@
         <w:suppressAutoHyphens w:val="0"/>
         <w:overflowPunct/>
         <w:ind w:firstLine="480"/>
+        <w:jc w:val="both"/>
         <w:rPr>
           <w:rFonts w:ascii="Times New Roman" w:hAnsi="Times New Roman" w:cs="Times New Roman"/>
           <w:noProof/>
@@ -5216,7 +6806,7 @@
           <w:lang w:eastAsia="ru-RU" w:bidi="ar-SA"/>
         </w:rPr>
         <w:drawing>
-          <wp:anchor distT="0" distB="0" distL="114300" distR="114300" simplePos="0" relativeHeight="251659264" behindDoc="0" locked="0" layoutInCell="1" allowOverlap="1" wp14:anchorId="22C4F2EE" wp14:editId="78A8513A">
+          <wp:anchor distT="0" distB="0" distL="114300" distR="114300" simplePos="0" relativeHeight="251658240" behindDoc="0" locked="0" layoutInCell="1" allowOverlap="1" wp14:anchorId="22C4F2EE" wp14:editId="78A8513A">
             <wp:simplePos x="0" y="0"/>
             <wp:positionH relativeFrom="column">
               <wp:posOffset>1451610</wp:posOffset>
@@ -5314,6 +6904,7 @@
         <w:suppressAutoHyphens w:val="0"/>
         <w:overflowPunct/>
         <w:ind w:firstLine="0"/>
+        <w:jc w:val="both"/>
         <w:rPr>
           <w:rFonts w:ascii="Times New Roman" w:hAnsi="Times New Roman" w:cs="Times New Roman"/>
         </w:rPr>
@@ -5325,6 +6916,7 @@
         <w:suppressAutoHyphens w:val="0"/>
         <w:overflowPunct/>
         <w:ind w:firstLine="0"/>
+        <w:jc w:val="both"/>
         <w:rPr>
           <w:rFonts w:ascii="Times New Roman" w:hAnsi="Times New Roman" w:cs="Times New Roman"/>
         </w:rPr>
@@ -5336,10 +6928,30 @@
         <w:suppressAutoHyphens w:val="0"/>
         <w:overflowPunct/>
         <w:ind w:firstLine="0"/>
-        <w:rPr>
-          <w:rFonts w:ascii="Times New Roman" w:hAnsi="Times New Roman" w:cs="Times New Roman"/>
-        </w:rPr>
-      </w:pPr>
+        <w:jc w:val="both"/>
+        <w:rPr>
+          <w:rFonts w:ascii="Times New Roman" w:hAnsi="Times New Roman" w:cs="Times New Roman"/>
+        </w:rPr>
+      </w:pPr>
+      <w:r>
+        <w:rPr>
+          <w:rFonts w:ascii="Times New Roman" w:hAnsi="Times New Roman" w:cs="Times New Roman"/>
+          <w:b/>
+        </w:rPr>
+        <w:t>Вывод:</w:t>
+      </w:r>
+      <w:r>
+        <w:rPr>
+          <w:rFonts w:ascii="Times New Roman" w:hAnsi="Times New Roman" w:cs="Times New Roman"/>
+        </w:rPr>
+        <w:t xml:space="preserve"> На столь малых матрицах разница во времени исполнения не столь очевидна. Но на дальних дистанциях метод Зейделя по времени будет значительно превосходить метод Гаусса за счет </w:t>
+      </w:r>
+      <w:r>
+        <w:rPr>
+          <w:rFonts w:ascii="Times New Roman" w:hAnsi="Times New Roman" w:cs="Times New Roman"/>
+        </w:rPr>
+        <w:t>выбора нужной точности. Важно понимать, что Метод Гаусса относится к точным методам, поэтому результат не имеет погрешности (за исключением аппаратного ограничения), что дает ему преимущество перед методом Зейделя на СЛУ с малым количеством уравнений и неизвестных.</w:t>
+      </w:r>
     </w:p>
     <w:p>
       <w:pPr>
@@ -5347,6 +6959,7 @@
         <w:suppressAutoHyphens w:val="0"/>
         <w:overflowPunct/>
         <w:ind w:firstLine="0"/>
+        <w:jc w:val="both"/>
         <w:rPr>
           <w:rFonts w:ascii="Times New Roman" w:hAnsi="Times New Roman" w:cs="Times New Roman"/>
         </w:rPr>
@@ -5358,6 +6971,7 @@
         <w:suppressAutoHyphens w:val="0"/>
         <w:overflowPunct/>
         <w:ind w:firstLine="0"/>
+        <w:jc w:val="both"/>
         <w:rPr>
           <w:rFonts w:ascii="Times New Roman" w:hAnsi="Times New Roman" w:cs="Times New Roman"/>
         </w:rPr>
@@ -5369,6 +6983,7 @@
         <w:suppressAutoHyphens w:val="0"/>
         <w:overflowPunct/>
         <w:ind w:firstLine="0"/>
+        <w:jc w:val="both"/>
         <w:rPr>
           <w:rFonts w:ascii="Times New Roman" w:hAnsi="Times New Roman" w:cs="Times New Roman"/>
         </w:rPr>
@@ -5380,6 +6995,7 @@
         <w:suppressAutoHyphens w:val="0"/>
         <w:overflowPunct/>
         <w:ind w:firstLine="0"/>
+        <w:jc w:val="both"/>
         <w:rPr>
           <w:rFonts w:ascii="Times New Roman" w:hAnsi="Times New Roman" w:cs="Times New Roman"/>
         </w:rPr>
@@ -5391,6 +7007,7 @@
         <w:suppressAutoHyphens w:val="0"/>
         <w:overflowPunct/>
         <w:ind w:firstLine="0"/>
+        <w:jc w:val="both"/>
         <w:rPr>
           <w:rFonts w:ascii="Times New Roman" w:hAnsi="Times New Roman" w:cs="Times New Roman"/>
         </w:rPr>
@@ -5402,6 +7019,7 @@
         <w:suppressAutoHyphens w:val="0"/>
         <w:overflowPunct/>
         <w:ind w:firstLine="0"/>
+        <w:jc w:val="both"/>
         <w:rPr>
           <w:rFonts w:ascii="Times New Roman" w:hAnsi="Times New Roman" w:cs="Times New Roman"/>
         </w:rPr>
@@ -5413,6 +7031,7 @@
         <w:suppressAutoHyphens w:val="0"/>
         <w:overflowPunct/>
         <w:ind w:firstLine="0"/>
+        <w:jc w:val="both"/>
         <w:rPr>
           <w:rFonts w:ascii="Times New Roman" w:hAnsi="Times New Roman" w:cs="Times New Roman"/>
         </w:rPr>
@@ -5424,6 +7043,7 @@
         <w:suppressAutoHyphens w:val="0"/>
         <w:overflowPunct/>
         <w:ind w:firstLine="0"/>
+        <w:jc w:val="both"/>
         <w:rPr>
           <w:rFonts w:ascii="Times New Roman" w:hAnsi="Times New Roman" w:cs="Times New Roman"/>
         </w:rPr>
@@ -5435,10 +7055,13 @@
         <w:suppressAutoHyphens w:val="0"/>
         <w:overflowPunct/>
         <w:ind w:firstLine="0"/>
-        <w:rPr>
-          <w:rFonts w:ascii="Times New Roman" w:hAnsi="Times New Roman" w:cs="Times New Roman"/>
-        </w:rPr>
-      </w:pPr>
+        <w:jc w:val="both"/>
+        <w:rPr>
+          <w:rFonts w:ascii="Times New Roman" w:hAnsi="Times New Roman" w:cs="Times New Roman"/>
+        </w:rPr>
+      </w:pPr>
+      <w:bookmarkStart w:id="1" w:name="_GoBack"/>
+      <w:bookmarkEnd w:id="1"/>
     </w:p>
     <w:p>
       <w:pPr>
@@ -5446,6 +7069,7 @@
         <w:suppressAutoHyphens w:val="0"/>
         <w:overflowPunct/>
         <w:ind w:firstLine="0"/>
+        <w:jc w:val="both"/>
         <w:rPr>
           <w:rFonts w:ascii="Times New Roman" w:hAnsi="Times New Roman" w:cs="Times New Roman"/>
         </w:rPr>
@@ -5457,6 +7081,7 @@
         <w:suppressAutoHyphens w:val="0"/>
         <w:overflowPunct/>
         <w:ind w:firstLine="0"/>
+        <w:jc w:val="both"/>
         <w:rPr>
           <w:rFonts w:ascii="Times New Roman" w:hAnsi="Times New Roman" w:cs="Times New Roman"/>
         </w:rPr>
@@ -5468,10 +7093,24 @@
         <w:suppressAutoHyphens w:val="0"/>
         <w:overflowPunct/>
         <w:ind w:firstLine="0"/>
-        <w:rPr>
-          <w:rFonts w:ascii="Times New Roman" w:hAnsi="Times New Roman" w:cs="Times New Roman"/>
-        </w:rPr>
-      </w:pPr>
+        <w:jc w:val="both"/>
+        <w:rPr>
+          <w:rFonts w:ascii="Times New Roman" w:hAnsi="Times New Roman" w:cs="Times New Roman"/>
+          <w:b/>
+          <w:sz w:val="28"/>
+          <w:szCs w:val="28"/>
+        </w:rPr>
+      </w:pPr>
+      <w:r>
+        <w:rPr>
+          <w:rFonts w:ascii="Times New Roman" w:hAnsi="Times New Roman" w:cs="Times New Roman"/>
+          <w:b/>
+          <w:sz w:val="28"/>
+          <w:szCs w:val="28"/>
+        </w:rPr>
+        <w:lastRenderedPageBreak/>
+        <w:t>Приложения.</w:t>
+      </w:r>
     </w:p>
     <w:p>
       <w:pPr>
@@ -5479,10 +7118,23 @@
         <w:suppressAutoHyphens w:val="0"/>
         <w:overflowPunct/>
         <w:ind w:firstLine="0"/>
-        <w:rPr>
-          <w:rFonts w:ascii="Times New Roman" w:hAnsi="Times New Roman" w:cs="Times New Roman"/>
-        </w:rPr>
-      </w:pPr>
+        <w:jc w:val="both"/>
+        <w:rPr>
+          <w:rFonts w:ascii="Times New Roman" w:hAnsi="Times New Roman" w:cs="Times New Roman"/>
+          <w:b/>
+          <w:sz w:val="28"/>
+          <w:szCs w:val="28"/>
+        </w:rPr>
+      </w:pPr>
+      <w:r>
+        <w:rPr>
+          <w:rFonts w:ascii="Times New Roman" w:hAnsi="Times New Roman" w:cs="Times New Roman"/>
+          <w:b/>
+          <w:sz w:val="28"/>
+          <w:szCs w:val="28"/>
+        </w:rPr>
+        <w:t>Исходный код</w:t>
+      </w:r>
     </w:p>
     <w:p>
       <w:pPr>
@@ -5490,8 +7142,1280 @@
         <w:suppressAutoHyphens w:val="0"/>
         <w:overflowPunct/>
         <w:ind w:firstLine="0"/>
-        <w:rPr>
-          <w:rFonts w:ascii="Times New Roman" w:hAnsi="Times New Roman" w:cs="Times New Roman"/>
+        <w:jc w:val="both"/>
+        <w:rPr>
+          <w:rFonts w:ascii="Times New Roman" w:hAnsi="Times New Roman" w:cs="Times New Roman"/>
+          <w:b/>
+          <w:sz w:val="28"/>
+          <w:szCs w:val="28"/>
+        </w:rPr>
+      </w:pPr>
+      <w:r>
+        <w:rPr>
+          <w:rStyle w:val="IndexLink"/>
+          <w:rFonts w:ascii="Times New Roman" w:hAnsi="Times New Roman" w:cs="Times New Roman"/>
+          <w:i/>
+          <w:iCs/>
+          <w:color w:val="252525"/>
+        </w:rPr>
+        <w:t>Код программы «</w:t>
+      </w:r>
+      <w:r>
+        <w:rPr>
+          <w:rStyle w:val="IndexLink"/>
+          <w:rFonts w:ascii="Times New Roman" w:hAnsi="Times New Roman" w:cs="Times New Roman"/>
+          <w:i/>
+          <w:iCs/>
+          <w:color w:val="252525"/>
+          <w:lang w:val="en-US"/>
+        </w:rPr>
+        <w:t>lab</w:t>
+      </w:r>
+      <w:r>
+        <w:rPr>
+          <w:rStyle w:val="IndexLink"/>
+          <w:rFonts w:ascii="Times New Roman" w:hAnsi="Times New Roman" w:cs="Times New Roman"/>
+          <w:i/>
+          <w:iCs/>
+          <w:color w:val="252525"/>
+        </w:rPr>
+        <w:t>2.1»</w:t>
+      </w:r>
+    </w:p>
+    <w:p>
+      <w:pPr>
+        <w:spacing w:line="100" w:lineRule="atLeast"/>
+        <w:jc w:val="both"/>
+        <w:rPr>
+          <w:rFonts w:ascii="Times New Roman" w:hAnsi="Times New Roman" w:cs="Times New Roman"/>
+          <w:sz w:val="20"/>
+          <w:lang w:val="en-US"/>
+        </w:rPr>
+      </w:pPr>
+      <w:r>
+        <w:rPr>
+          <w:rFonts w:ascii="Times New Roman" w:hAnsi="Times New Roman" w:cs="Times New Roman"/>
+          <w:sz w:val="20"/>
+          <w:lang w:val="en-US"/>
+        </w:rPr>
+        <w:t>#</w:t>
+      </w:r>
+      <w:r>
+        <w:rPr>
+          <w:rFonts w:ascii="Times New Roman" w:hAnsi="Times New Roman" w:cs="Times New Roman"/>
+          <w:sz w:val="20"/>
+          <w:lang w:val="en-US"/>
+        </w:rPr>
+        <w:t>include</w:t>
+      </w:r>
+      <w:r>
+        <w:rPr>
+          <w:rFonts w:ascii="Times New Roman" w:hAnsi="Times New Roman" w:cs="Times New Roman"/>
+          <w:sz w:val="20"/>
+          <w:lang w:val="en-US"/>
+        </w:rPr>
+        <w:t xml:space="preserve"> &lt;</w:t>
+      </w:r>
+      <w:r>
+        <w:rPr>
+          <w:rFonts w:ascii="Times New Roman" w:hAnsi="Times New Roman" w:cs="Times New Roman"/>
+          <w:sz w:val="20"/>
+          <w:lang w:val="en-US"/>
+        </w:rPr>
+        <w:t>iostream</w:t>
+      </w:r>
+      <w:r>
+        <w:rPr>
+          <w:rFonts w:ascii="Times New Roman" w:hAnsi="Times New Roman" w:cs="Times New Roman"/>
+          <w:sz w:val="20"/>
+          <w:lang w:val="en-US"/>
+        </w:rPr>
+        <w:t>&gt;</w:t>
+      </w:r>
+    </w:p>
+    <w:p>
+      <w:pPr>
+        <w:spacing w:line="100" w:lineRule="atLeast"/>
+        <w:jc w:val="both"/>
+        <w:rPr>
+          <w:rFonts w:ascii="Times New Roman" w:hAnsi="Times New Roman" w:cs="Times New Roman"/>
+          <w:sz w:val="20"/>
+          <w:lang w:val="en-US"/>
+        </w:rPr>
+      </w:pPr>
+      <w:r>
+        <w:rPr>
+          <w:rFonts w:ascii="Times New Roman" w:hAnsi="Times New Roman" w:cs="Times New Roman"/>
+          <w:sz w:val="20"/>
+          <w:lang w:val="en-US"/>
+        </w:rPr>
+        <w:t>#include &lt;math.h&gt;</w:t>
+      </w:r>
+    </w:p>
+    <w:p>
+      <w:pPr>
+        <w:spacing w:line="100" w:lineRule="atLeast"/>
+        <w:jc w:val="both"/>
+        <w:rPr>
+          <w:rFonts w:ascii="Times New Roman" w:hAnsi="Times New Roman" w:cs="Times New Roman"/>
+          <w:sz w:val="20"/>
+          <w:lang w:val="en-US"/>
+        </w:rPr>
+      </w:pPr>
+      <w:r>
+        <w:rPr>
+          <w:rFonts w:ascii="Times New Roman" w:hAnsi="Times New Roman" w:cs="Times New Roman"/>
+          <w:sz w:val="20"/>
+          <w:lang w:val="en-US"/>
+        </w:rPr>
+        <w:t>#include &lt;stdlib.h&gt;</w:t>
+      </w:r>
+    </w:p>
+    <w:p>
+      <w:pPr>
+        <w:spacing w:line="100" w:lineRule="atLeast"/>
+        <w:jc w:val="both"/>
+        <w:rPr>
+          <w:rFonts w:ascii="Times New Roman" w:hAnsi="Times New Roman" w:cs="Times New Roman"/>
+          <w:sz w:val="20"/>
+          <w:lang w:val="en-US"/>
+        </w:rPr>
+      </w:pPr>
+    </w:p>
+    <w:p>
+      <w:pPr>
+        <w:spacing w:line="100" w:lineRule="atLeast"/>
+        <w:jc w:val="both"/>
+        <w:rPr>
+          <w:rFonts w:ascii="Times New Roman" w:hAnsi="Times New Roman" w:cs="Times New Roman"/>
+          <w:sz w:val="20"/>
+          <w:lang w:val="en-US"/>
+        </w:rPr>
+      </w:pPr>
+      <w:r>
+        <w:rPr>
+          <w:rFonts w:ascii="Times New Roman" w:hAnsi="Times New Roman" w:cs="Times New Roman"/>
+          <w:sz w:val="20"/>
+          <w:lang w:val="en-US"/>
+        </w:rPr>
+        <w:t>using namespace std;</w:t>
+      </w:r>
+    </w:p>
+    <w:p>
+      <w:pPr>
+        <w:spacing w:line="100" w:lineRule="atLeast"/>
+        <w:jc w:val="both"/>
+        <w:rPr>
+          <w:rFonts w:ascii="Times New Roman" w:hAnsi="Times New Roman" w:cs="Times New Roman"/>
+          <w:sz w:val="20"/>
+          <w:lang w:val="en-US"/>
+        </w:rPr>
+      </w:pPr>
+    </w:p>
+    <w:p>
+      <w:pPr>
+        <w:spacing w:line="100" w:lineRule="atLeast"/>
+        <w:jc w:val="both"/>
+        <w:rPr>
+          <w:rFonts w:ascii="Times New Roman" w:hAnsi="Times New Roman" w:cs="Times New Roman"/>
+          <w:sz w:val="20"/>
+          <w:lang w:val="en-US"/>
+        </w:rPr>
+      </w:pPr>
+      <w:r>
+        <w:rPr>
+          <w:rFonts w:ascii="Times New Roman" w:hAnsi="Times New Roman" w:cs="Times New Roman"/>
+          <w:sz w:val="20"/>
+          <w:lang w:val="en-US"/>
+        </w:rPr>
+        <w:t>int m = 5;</w:t>
+      </w:r>
+    </w:p>
+    <w:p>
+      <w:pPr>
+        <w:spacing w:line="100" w:lineRule="atLeast"/>
+        <w:jc w:val="both"/>
+        <w:rPr>
+          <w:rFonts w:ascii="Times New Roman" w:hAnsi="Times New Roman" w:cs="Times New Roman"/>
+          <w:sz w:val="20"/>
+          <w:lang w:val="en-US"/>
+        </w:rPr>
+      </w:pPr>
+      <w:r>
+        <w:rPr>
+          <w:rFonts w:ascii="Times New Roman" w:hAnsi="Times New Roman" w:cs="Times New Roman"/>
+          <w:sz w:val="20"/>
+          <w:lang w:val="en-US"/>
+        </w:rPr>
+        <w:t>int i, j, n;</w:t>
+      </w:r>
+    </w:p>
+    <w:p>
+      <w:pPr>
+        <w:spacing w:line="100" w:lineRule="atLeast"/>
+        <w:jc w:val="both"/>
+        <w:rPr>
+          <w:rFonts w:ascii="Times New Roman" w:hAnsi="Times New Roman" w:cs="Times New Roman"/>
+          <w:sz w:val="20"/>
+          <w:lang w:val="en-US"/>
+        </w:rPr>
+      </w:pPr>
+    </w:p>
+    <w:p>
+      <w:pPr>
+        <w:spacing w:line="100" w:lineRule="atLeast"/>
+        <w:jc w:val="both"/>
+        <w:rPr>
+          <w:rFonts w:ascii="Times New Roman" w:hAnsi="Times New Roman" w:cs="Times New Roman"/>
+          <w:sz w:val="20"/>
+          <w:lang w:val="en-US"/>
+        </w:rPr>
+      </w:pPr>
+      <w:r>
+        <w:rPr>
+          <w:rFonts w:ascii="Times New Roman" w:hAnsi="Times New Roman" w:cs="Times New Roman"/>
+          <w:sz w:val="20"/>
+          <w:lang w:val="en-US"/>
+        </w:rPr>
+        <w:t>float matrix[4][5] = {</w:t>
+      </w:r>
+    </w:p>
+    <w:p>
+      <w:pPr>
+        <w:spacing w:line="100" w:lineRule="atLeast"/>
+        <w:jc w:val="both"/>
+        <w:rPr>
+          <w:rFonts w:ascii="Times New Roman" w:hAnsi="Times New Roman" w:cs="Times New Roman"/>
+          <w:sz w:val="20"/>
+          <w:lang w:val="en-US"/>
+        </w:rPr>
+      </w:pPr>
+      <w:r>
+        <w:rPr>
+          <w:rFonts w:ascii="Times New Roman" w:hAnsi="Times New Roman" w:cs="Times New Roman"/>
+          <w:sz w:val="20"/>
+          <w:lang w:val="en-US"/>
+        </w:rPr>
+        <w:t>{ 4, 2, -1, 0.5, -9},</w:t>
+      </w:r>
+    </w:p>
+    <w:p>
+      <w:pPr>
+        <w:spacing w:line="100" w:lineRule="atLeast"/>
+        <w:jc w:val="both"/>
+        <w:rPr>
+          <w:rFonts w:ascii="Times New Roman" w:hAnsi="Times New Roman" w:cs="Times New Roman"/>
+          <w:sz w:val="20"/>
+          <w:lang w:val="en-US"/>
+        </w:rPr>
+      </w:pPr>
+      <w:r>
+        <w:rPr>
+          <w:rFonts w:ascii="Times New Roman" w:hAnsi="Times New Roman" w:cs="Times New Roman"/>
+          <w:sz w:val="20"/>
+          <w:lang w:val="en-US"/>
+        </w:rPr>
+        <w:t>{ 1, -5, 2, 1, -10},</w:t>
+      </w:r>
+    </w:p>
+    <w:p>
+      <w:pPr>
+        <w:spacing w:line="100" w:lineRule="atLeast"/>
+        <w:jc w:val="both"/>
+        <w:rPr>
+          <w:rFonts w:ascii="Times New Roman" w:hAnsi="Times New Roman" w:cs="Times New Roman"/>
+          <w:sz w:val="20"/>
+          <w:lang w:val="en-US"/>
+        </w:rPr>
+      </w:pPr>
+      <w:r>
+        <w:rPr>
+          <w:rFonts w:ascii="Times New Roman" w:hAnsi="Times New Roman" w:cs="Times New Roman"/>
+          <w:sz w:val="20"/>
+          <w:lang w:val="en-US"/>
+        </w:rPr>
+        <w:t>{ 2, 1, -4, -1.5, -1},</w:t>
+      </w:r>
+    </w:p>
+    <w:p>
+      <w:pPr>
+        <w:spacing w:line="100" w:lineRule="atLeast"/>
+        <w:jc w:val="both"/>
+        <w:rPr>
+          <w:rFonts w:ascii="Times New Roman" w:hAnsi="Times New Roman" w:cs="Times New Roman"/>
+          <w:sz w:val="20"/>
+          <w:lang w:val="en-US"/>
+        </w:rPr>
+      </w:pPr>
+      <w:r>
+        <w:rPr>
+          <w:rFonts w:ascii="Times New Roman" w:hAnsi="Times New Roman" w:cs="Times New Roman"/>
+          <w:sz w:val="20"/>
+          <w:lang w:val="en-US"/>
+        </w:rPr>
+        <w:t>{ 1, -0.4, 0.8, -3, -4.2}</w:t>
+      </w:r>
+    </w:p>
+    <w:p>
+      <w:pPr>
+        <w:spacing w:line="100" w:lineRule="atLeast"/>
+        <w:jc w:val="both"/>
+        <w:rPr>
+          <w:rFonts w:ascii="Times New Roman" w:hAnsi="Times New Roman" w:cs="Times New Roman"/>
+          <w:sz w:val="20"/>
+          <w:lang w:val="en-US"/>
+        </w:rPr>
+      </w:pPr>
+      <w:r>
+        <w:rPr>
+          <w:rFonts w:ascii="Times New Roman" w:hAnsi="Times New Roman" w:cs="Times New Roman"/>
+          <w:sz w:val="20"/>
+          <w:lang w:val="en-US"/>
+        </w:rPr>
+        <w:t>};</w:t>
+      </w:r>
+    </w:p>
+    <w:p>
+      <w:pPr>
+        <w:spacing w:line="100" w:lineRule="atLeast"/>
+        <w:jc w:val="both"/>
+        <w:rPr>
+          <w:rFonts w:ascii="Times New Roman" w:hAnsi="Times New Roman" w:cs="Times New Roman"/>
+          <w:sz w:val="20"/>
+          <w:lang w:val="en-US"/>
+        </w:rPr>
+      </w:pPr>
+    </w:p>
+    <w:p>
+      <w:pPr>
+        <w:spacing w:line="100" w:lineRule="atLeast"/>
+        <w:jc w:val="both"/>
+        <w:rPr>
+          <w:rFonts w:ascii="Times New Roman" w:hAnsi="Times New Roman" w:cs="Times New Roman"/>
+          <w:sz w:val="20"/>
+          <w:lang w:val="en-US"/>
+        </w:rPr>
+      </w:pPr>
+      <w:r>
+        <w:rPr>
+          <w:rFonts w:ascii="Times New Roman" w:hAnsi="Times New Roman" w:cs="Times New Roman"/>
+          <w:sz w:val="20"/>
+          <w:lang w:val="en-US"/>
+        </w:rPr>
+        <w:t>void cat_mat()</w:t>
+      </w:r>
+    </w:p>
+    <w:p>
+      <w:pPr>
+        <w:spacing w:line="100" w:lineRule="atLeast"/>
+        <w:jc w:val="both"/>
+        <w:rPr>
+          <w:rFonts w:ascii="Times New Roman" w:hAnsi="Times New Roman" w:cs="Times New Roman"/>
+          <w:sz w:val="20"/>
+          <w:lang w:val="en-US"/>
+        </w:rPr>
+      </w:pPr>
+      <w:r>
+        <w:rPr>
+          <w:rFonts w:ascii="Times New Roman" w:hAnsi="Times New Roman" w:cs="Times New Roman"/>
+          <w:sz w:val="20"/>
+          <w:lang w:val="en-US"/>
+        </w:rPr>
+        <w:t>{</w:t>
+      </w:r>
+    </w:p>
+    <w:p>
+      <w:pPr>
+        <w:spacing w:line="100" w:lineRule="atLeast"/>
+        <w:jc w:val="both"/>
+        <w:rPr>
+          <w:rFonts w:ascii="Times New Roman" w:hAnsi="Times New Roman" w:cs="Times New Roman"/>
+          <w:sz w:val="20"/>
+          <w:lang w:val="en-US"/>
+        </w:rPr>
+      </w:pPr>
+      <w:r>
+        <w:rPr>
+          <w:rFonts w:ascii="Times New Roman" w:hAnsi="Times New Roman" w:cs="Times New Roman"/>
+          <w:sz w:val="20"/>
+          <w:lang w:val="en-US"/>
+        </w:rPr>
+        <w:t>for (i=0; i&lt;n; i++)</w:t>
+      </w:r>
+    </w:p>
+    <w:p>
+      <w:pPr>
+        <w:spacing w:line="100" w:lineRule="atLeast"/>
+        <w:jc w:val="both"/>
+        <w:rPr>
+          <w:rFonts w:ascii="Times New Roman" w:hAnsi="Times New Roman" w:cs="Times New Roman"/>
+          <w:sz w:val="20"/>
+          <w:lang w:val="en-US"/>
+        </w:rPr>
+      </w:pPr>
+      <w:r>
+        <w:rPr>
+          <w:rFonts w:ascii="Times New Roman" w:hAnsi="Times New Roman" w:cs="Times New Roman"/>
+          <w:sz w:val="20"/>
+          <w:lang w:val="en-US"/>
+        </w:rPr>
+        <w:t>{</w:t>
+      </w:r>
+    </w:p>
+    <w:p>
+      <w:pPr>
+        <w:spacing w:line="100" w:lineRule="atLeast"/>
+        <w:jc w:val="both"/>
+        <w:rPr>
+          <w:rFonts w:ascii="Times New Roman" w:hAnsi="Times New Roman" w:cs="Times New Roman"/>
+          <w:sz w:val="20"/>
+          <w:lang w:val="en-US"/>
+        </w:rPr>
+      </w:pPr>
+      <w:r>
+        <w:rPr>
+          <w:rFonts w:ascii="Times New Roman" w:hAnsi="Times New Roman" w:cs="Times New Roman"/>
+          <w:sz w:val="20"/>
+          <w:lang w:val="en-US"/>
+        </w:rPr>
+        <w:t>for (j=0; j&lt;m; j++)</w:t>
+      </w:r>
+    </w:p>
+    <w:p>
+      <w:pPr>
+        <w:spacing w:line="100" w:lineRule="atLeast"/>
+        <w:jc w:val="both"/>
+        <w:rPr>
+          <w:rFonts w:ascii="Times New Roman" w:hAnsi="Times New Roman" w:cs="Times New Roman"/>
+          <w:sz w:val="20"/>
+          <w:lang w:val="en-US"/>
+        </w:rPr>
+      </w:pPr>
+      <w:r>
+        <w:rPr>
+          <w:rFonts w:ascii="Times New Roman" w:hAnsi="Times New Roman" w:cs="Times New Roman"/>
+          <w:sz w:val="20"/>
+          <w:lang w:val="en-US"/>
+        </w:rPr>
+        <w:t>printf("%s%.1f\t", (j==4)?"| ":"", matrix[i][j]);</w:t>
+      </w:r>
+    </w:p>
+    <w:p>
+      <w:pPr>
+        <w:spacing w:line="100" w:lineRule="atLeast"/>
+        <w:jc w:val="both"/>
+        <w:rPr>
+          <w:rFonts w:ascii="Times New Roman" w:hAnsi="Times New Roman" w:cs="Times New Roman"/>
+          <w:sz w:val="20"/>
+          <w:lang w:val="en-US"/>
+        </w:rPr>
+      </w:pPr>
+      <w:r>
+        <w:rPr>
+          <w:rFonts w:ascii="Times New Roman" w:hAnsi="Times New Roman" w:cs="Times New Roman"/>
+          <w:sz w:val="20"/>
+          <w:lang w:val="en-US"/>
+        </w:rPr>
+        <w:t>cout &lt;&lt; endl;</w:t>
+      </w:r>
+    </w:p>
+    <w:p>
+      <w:pPr>
+        <w:spacing w:line="100" w:lineRule="atLeast"/>
+        <w:jc w:val="both"/>
+        <w:rPr>
+          <w:rFonts w:ascii="Times New Roman" w:hAnsi="Times New Roman" w:cs="Times New Roman"/>
+          <w:sz w:val="20"/>
+          <w:lang w:val="en-US"/>
+        </w:rPr>
+      </w:pPr>
+      <w:r>
+        <w:rPr>
+          <w:rFonts w:ascii="Times New Roman" w:hAnsi="Times New Roman" w:cs="Times New Roman"/>
+          <w:sz w:val="20"/>
+          <w:lang w:val="en-US"/>
+        </w:rPr>
+        <w:t>}</w:t>
+      </w:r>
+    </w:p>
+    <w:p>
+      <w:pPr>
+        <w:spacing w:line="100" w:lineRule="atLeast"/>
+        <w:jc w:val="both"/>
+        <w:rPr>
+          <w:rFonts w:ascii="Times New Roman" w:hAnsi="Times New Roman" w:cs="Times New Roman"/>
+          <w:sz w:val="20"/>
+          <w:lang w:val="en-US"/>
+        </w:rPr>
+      </w:pPr>
+      <w:r>
+        <w:rPr>
+          <w:rFonts w:ascii="Times New Roman" w:hAnsi="Times New Roman" w:cs="Times New Roman"/>
+          <w:sz w:val="20"/>
+          <w:lang w:val="en-US"/>
+        </w:rPr>
+        <w:t>cout &lt;&lt; endl;</w:t>
+      </w:r>
+    </w:p>
+    <w:p>
+      <w:pPr>
+        <w:spacing w:line="100" w:lineRule="atLeast"/>
+        <w:jc w:val="both"/>
+        <w:rPr>
+          <w:rFonts w:ascii="Times New Roman" w:hAnsi="Times New Roman" w:cs="Times New Roman"/>
+          <w:sz w:val="20"/>
+          <w:lang w:val="en-US"/>
+        </w:rPr>
+      </w:pPr>
+      <w:r>
+        <w:rPr>
+          <w:rFonts w:ascii="Times New Roman" w:hAnsi="Times New Roman" w:cs="Times New Roman"/>
+          <w:sz w:val="20"/>
+          <w:lang w:val="en-US"/>
+        </w:rPr>
+        <w:t>}</w:t>
+      </w:r>
+    </w:p>
+    <w:p>
+      <w:pPr>
+        <w:spacing w:line="100" w:lineRule="atLeast"/>
+        <w:jc w:val="both"/>
+        <w:rPr>
+          <w:rFonts w:ascii="Times New Roman" w:hAnsi="Times New Roman" w:cs="Times New Roman"/>
+          <w:sz w:val="20"/>
+          <w:lang w:val="en-US"/>
+        </w:rPr>
+      </w:pPr>
+    </w:p>
+    <w:p>
+      <w:pPr>
+        <w:spacing w:line="100" w:lineRule="atLeast"/>
+        <w:jc w:val="both"/>
+        <w:rPr>
+          <w:rFonts w:ascii="Times New Roman" w:hAnsi="Times New Roman" w:cs="Times New Roman"/>
+          <w:sz w:val="20"/>
+          <w:lang w:val="en-US"/>
+        </w:rPr>
+      </w:pPr>
+      <w:r>
+        <w:rPr>
+          <w:rFonts w:ascii="Times New Roman" w:hAnsi="Times New Roman" w:cs="Times New Roman"/>
+          <w:sz w:val="20"/>
+          <w:lang w:val="en-US"/>
+        </w:rPr>
+        <w:t>int main()</w:t>
+      </w:r>
+    </w:p>
+    <w:p>
+      <w:pPr>
+        <w:spacing w:line="100" w:lineRule="atLeast"/>
+        <w:jc w:val="both"/>
+        <w:rPr>
+          <w:rFonts w:ascii="Times New Roman" w:hAnsi="Times New Roman" w:cs="Times New Roman"/>
+          <w:sz w:val="20"/>
+          <w:lang w:val="en-US"/>
+        </w:rPr>
+      </w:pPr>
+      <w:r>
+        <w:rPr>
+          <w:rFonts w:ascii="Times New Roman" w:hAnsi="Times New Roman" w:cs="Times New Roman"/>
+          <w:sz w:val="20"/>
+          <w:lang w:val="en-US"/>
+        </w:rPr>
+        <w:t>{</w:t>
+      </w:r>
+    </w:p>
+    <w:p>
+      <w:pPr>
+        <w:spacing w:line="100" w:lineRule="atLeast"/>
+        <w:jc w:val="both"/>
+        <w:rPr>
+          <w:rFonts w:ascii="Times New Roman" w:hAnsi="Times New Roman" w:cs="Times New Roman"/>
+          <w:sz w:val="20"/>
+          <w:lang w:val="en-US"/>
+        </w:rPr>
+      </w:pPr>
+      <w:r>
+        <w:rPr>
+          <w:rFonts w:ascii="Times New Roman" w:hAnsi="Times New Roman" w:cs="Times New Roman"/>
+          <w:sz w:val="20"/>
+          <w:lang w:val="en-US"/>
+        </w:rPr>
+        <w:t>n = m-1;</w:t>
+      </w:r>
+    </w:p>
+    <w:p>
+      <w:pPr>
+        <w:spacing w:line="100" w:lineRule="atLeast"/>
+        <w:jc w:val="both"/>
+        <w:rPr>
+          <w:rFonts w:ascii="Times New Roman" w:hAnsi="Times New Roman" w:cs="Times New Roman"/>
+          <w:sz w:val="20"/>
+          <w:lang w:val="en-US"/>
+        </w:rPr>
+      </w:pPr>
+      <w:r>
+        <w:rPr>
+          <w:rFonts w:ascii="Times New Roman" w:hAnsi="Times New Roman" w:cs="Times New Roman"/>
+          <w:sz w:val="20"/>
+          <w:lang w:val="en-US"/>
+        </w:rPr>
+        <w:t>cat_mat();</w:t>
+      </w:r>
+    </w:p>
+    <w:p>
+      <w:pPr>
+        <w:spacing w:line="100" w:lineRule="atLeast"/>
+        <w:jc w:val="both"/>
+        <w:rPr>
+          <w:rFonts w:ascii="Times New Roman" w:hAnsi="Times New Roman" w:cs="Times New Roman"/>
+          <w:sz w:val="20"/>
+          <w:lang w:val="en-US"/>
+        </w:rPr>
+      </w:pPr>
+    </w:p>
+    <w:p>
+      <w:pPr>
+        <w:spacing w:line="100" w:lineRule="atLeast"/>
+        <w:jc w:val="both"/>
+        <w:rPr>
+          <w:rFonts w:ascii="Times New Roman" w:hAnsi="Times New Roman" w:cs="Times New Roman"/>
+          <w:sz w:val="20"/>
+          <w:lang w:val="en-US"/>
+        </w:rPr>
+      </w:pPr>
+      <w:r>
+        <w:rPr>
+          <w:rFonts w:ascii="Times New Roman" w:hAnsi="Times New Roman" w:cs="Times New Roman"/>
+          <w:sz w:val="20"/>
+          <w:lang w:val="en-US"/>
+        </w:rPr>
+        <w:t>//</w:t>
+      </w:r>
+      <w:r>
+        <w:rPr>
+          <w:rFonts w:ascii="Times New Roman" w:hAnsi="Times New Roman" w:cs="Times New Roman"/>
+          <w:sz w:val="20"/>
+          <w:lang w:val="en-US"/>
+        </w:rPr>
+        <w:tab/>
+        <w:t>forward move</w:t>
+      </w:r>
+    </w:p>
+    <w:p>
+      <w:pPr>
+        <w:spacing w:line="100" w:lineRule="atLeast"/>
+        <w:jc w:val="both"/>
+        <w:rPr>
+          <w:rFonts w:ascii="Times New Roman" w:hAnsi="Times New Roman" w:cs="Times New Roman"/>
+          <w:sz w:val="20"/>
+          <w:lang w:val="en-US"/>
+        </w:rPr>
+      </w:pPr>
+    </w:p>
+    <w:p>
+      <w:pPr>
+        <w:spacing w:line="100" w:lineRule="atLeast"/>
+        <w:jc w:val="both"/>
+        <w:rPr>
+          <w:rFonts w:ascii="Times New Roman" w:hAnsi="Times New Roman" w:cs="Times New Roman"/>
+          <w:sz w:val="20"/>
+          <w:lang w:val="en-US"/>
+        </w:rPr>
+      </w:pPr>
+      <w:r>
+        <w:rPr>
+          <w:rFonts w:ascii="Times New Roman" w:hAnsi="Times New Roman" w:cs="Times New Roman"/>
+          <w:sz w:val="20"/>
+          <w:lang w:val="en-US"/>
+        </w:rPr>
+        <w:t>float  tmp, res[m];</w:t>
+      </w:r>
+    </w:p>
+    <w:p>
+      <w:pPr>
+        <w:spacing w:line="100" w:lineRule="atLeast"/>
+        <w:jc w:val="both"/>
+        <w:rPr>
+          <w:rFonts w:ascii="Times New Roman" w:hAnsi="Times New Roman" w:cs="Times New Roman"/>
+          <w:sz w:val="20"/>
+          <w:lang w:val="en-US"/>
+        </w:rPr>
+      </w:pPr>
+      <w:r>
+        <w:rPr>
+          <w:rFonts w:ascii="Times New Roman" w:hAnsi="Times New Roman" w:cs="Times New Roman"/>
+          <w:sz w:val="20"/>
+          <w:lang w:val="en-US"/>
+        </w:rPr>
+        <w:t>int k;</w:t>
+      </w:r>
+    </w:p>
+    <w:p>
+      <w:pPr>
+        <w:spacing w:line="100" w:lineRule="atLeast"/>
+        <w:jc w:val="both"/>
+        <w:rPr>
+          <w:rFonts w:ascii="Times New Roman" w:hAnsi="Times New Roman" w:cs="Times New Roman"/>
+          <w:sz w:val="20"/>
+          <w:lang w:val="en-US"/>
+        </w:rPr>
+      </w:pPr>
+      <w:r>
+        <w:rPr>
+          <w:rFonts w:ascii="Times New Roman" w:hAnsi="Times New Roman" w:cs="Times New Roman"/>
+          <w:sz w:val="20"/>
+          <w:lang w:val="en-US"/>
+        </w:rPr>
+        <w:t>for (i=0; i&lt;n; i++)</w:t>
+      </w:r>
+    </w:p>
+    <w:p>
+      <w:pPr>
+        <w:spacing w:line="100" w:lineRule="atLeast"/>
+        <w:jc w:val="both"/>
+        <w:rPr>
+          <w:rFonts w:ascii="Times New Roman" w:hAnsi="Times New Roman" w:cs="Times New Roman"/>
+          <w:sz w:val="20"/>
+          <w:lang w:val="en-US"/>
+        </w:rPr>
+      </w:pPr>
+      <w:r>
+        <w:rPr>
+          <w:rFonts w:ascii="Times New Roman" w:hAnsi="Times New Roman" w:cs="Times New Roman"/>
+          <w:sz w:val="20"/>
+          <w:lang w:val="en-US"/>
+        </w:rPr>
+        <w:t>{</w:t>
+      </w:r>
+    </w:p>
+    <w:p>
+      <w:pPr>
+        <w:spacing w:line="100" w:lineRule="atLeast"/>
+        <w:jc w:val="both"/>
+        <w:rPr>
+          <w:rFonts w:ascii="Times New Roman" w:hAnsi="Times New Roman" w:cs="Times New Roman"/>
+          <w:sz w:val="20"/>
+          <w:lang w:val="en-US"/>
+        </w:rPr>
+      </w:pPr>
+      <w:r>
+        <w:rPr>
+          <w:rFonts w:ascii="Times New Roman" w:hAnsi="Times New Roman" w:cs="Times New Roman"/>
+          <w:sz w:val="20"/>
+          <w:lang w:val="en-US"/>
+        </w:rPr>
+        <w:t>tmp=matrix[i][i];</w:t>
+      </w:r>
+    </w:p>
+    <w:p>
+      <w:pPr>
+        <w:spacing w:line="100" w:lineRule="atLeast"/>
+        <w:jc w:val="both"/>
+        <w:rPr>
+          <w:rFonts w:ascii="Times New Roman" w:hAnsi="Times New Roman" w:cs="Times New Roman"/>
+          <w:sz w:val="20"/>
+          <w:lang w:val="en-US"/>
+        </w:rPr>
+      </w:pPr>
+      <w:r>
+        <w:rPr>
+          <w:rFonts w:ascii="Times New Roman" w:hAnsi="Times New Roman" w:cs="Times New Roman"/>
+          <w:sz w:val="20"/>
+          <w:lang w:val="en-US"/>
+        </w:rPr>
+        <w:t>for (j=n;j&gt;=i;j--)</w:t>
+      </w:r>
+    </w:p>
+    <w:p>
+      <w:pPr>
+        <w:spacing w:line="100" w:lineRule="atLeast"/>
+        <w:jc w:val="both"/>
+        <w:rPr>
+          <w:rFonts w:ascii="Times New Roman" w:hAnsi="Times New Roman" w:cs="Times New Roman"/>
+          <w:sz w:val="20"/>
+          <w:lang w:val="en-US"/>
+        </w:rPr>
+      </w:pPr>
+      <w:r>
+        <w:rPr>
+          <w:rFonts w:ascii="Times New Roman" w:hAnsi="Times New Roman" w:cs="Times New Roman"/>
+          <w:sz w:val="20"/>
+          <w:lang w:val="en-US"/>
+        </w:rPr>
+        <w:t>matrix[i][j]/=tmp;</w:t>
+      </w:r>
+    </w:p>
+    <w:p>
+      <w:pPr>
+        <w:spacing w:line="100" w:lineRule="atLeast"/>
+        <w:jc w:val="both"/>
+        <w:rPr>
+          <w:rFonts w:ascii="Times New Roman" w:hAnsi="Times New Roman" w:cs="Times New Roman"/>
+          <w:sz w:val="20"/>
+          <w:lang w:val="en-US"/>
+        </w:rPr>
+      </w:pPr>
+      <w:r>
+        <w:rPr>
+          <w:rFonts w:ascii="Times New Roman" w:hAnsi="Times New Roman" w:cs="Times New Roman"/>
+          <w:sz w:val="20"/>
+          <w:lang w:val="en-US"/>
+        </w:rPr>
+        <w:t>for (j=i+1;j&lt;n;j++)</w:t>
+      </w:r>
+    </w:p>
+    <w:p>
+      <w:pPr>
+        <w:spacing w:line="100" w:lineRule="atLeast"/>
+        <w:jc w:val="both"/>
+        <w:rPr>
+          <w:rFonts w:ascii="Times New Roman" w:hAnsi="Times New Roman" w:cs="Times New Roman"/>
+          <w:sz w:val="20"/>
+          <w:lang w:val="en-US"/>
+        </w:rPr>
+      </w:pPr>
+      <w:r>
+        <w:rPr>
+          <w:rFonts w:ascii="Times New Roman" w:hAnsi="Times New Roman" w:cs="Times New Roman"/>
+          <w:sz w:val="20"/>
+          <w:lang w:val="en-US"/>
+        </w:rPr>
+        <w:t>{</w:t>
+      </w:r>
+    </w:p>
+    <w:p>
+      <w:pPr>
+        <w:spacing w:line="100" w:lineRule="atLeast"/>
+        <w:jc w:val="both"/>
+        <w:rPr>
+          <w:rFonts w:ascii="Times New Roman" w:hAnsi="Times New Roman" w:cs="Times New Roman"/>
+          <w:sz w:val="20"/>
+          <w:lang w:val="en-US"/>
+        </w:rPr>
+      </w:pPr>
+      <w:r>
+        <w:rPr>
+          <w:rFonts w:ascii="Times New Roman" w:hAnsi="Times New Roman" w:cs="Times New Roman"/>
+          <w:sz w:val="20"/>
+          <w:lang w:val="en-US"/>
+        </w:rPr>
+        <w:t>tmp=matrix[j][i];</w:t>
+      </w:r>
+    </w:p>
+    <w:p>
+      <w:pPr>
+        <w:spacing w:line="100" w:lineRule="atLeast"/>
+        <w:jc w:val="both"/>
+        <w:rPr>
+          <w:rFonts w:ascii="Times New Roman" w:hAnsi="Times New Roman" w:cs="Times New Roman"/>
+          <w:sz w:val="20"/>
+          <w:lang w:val="en-US"/>
+        </w:rPr>
+      </w:pPr>
+      <w:r>
+        <w:rPr>
+          <w:rFonts w:ascii="Times New Roman" w:hAnsi="Times New Roman" w:cs="Times New Roman"/>
+          <w:sz w:val="20"/>
+          <w:lang w:val="en-US"/>
+        </w:rPr>
+        <w:t>for (k=n;k&gt;=i;k--)</w:t>
+      </w:r>
+    </w:p>
+    <w:p>
+      <w:pPr>
+        <w:spacing w:line="100" w:lineRule="atLeast"/>
+        <w:jc w:val="both"/>
+        <w:rPr>
+          <w:rFonts w:ascii="Times New Roman" w:hAnsi="Times New Roman" w:cs="Times New Roman"/>
+          <w:sz w:val="20"/>
+          <w:lang w:val="en-US"/>
+        </w:rPr>
+      </w:pPr>
+      <w:r>
+        <w:rPr>
+          <w:rFonts w:ascii="Times New Roman" w:hAnsi="Times New Roman" w:cs="Times New Roman"/>
+          <w:sz w:val="20"/>
+          <w:lang w:val="en-US"/>
+        </w:rPr>
+        <w:t>matrix[j][k]-=tmp*matrix[i][k];</w:t>
+      </w:r>
+    </w:p>
+    <w:p>
+      <w:pPr>
+        <w:spacing w:line="100" w:lineRule="atLeast"/>
+        <w:jc w:val="both"/>
+        <w:rPr>
+          <w:rFonts w:ascii="Times New Roman" w:hAnsi="Times New Roman" w:cs="Times New Roman"/>
+          <w:sz w:val="20"/>
+          <w:lang w:val="en-US"/>
+        </w:rPr>
+      </w:pPr>
+      <w:r>
+        <w:rPr>
+          <w:rFonts w:ascii="Times New Roman" w:hAnsi="Times New Roman" w:cs="Times New Roman"/>
+          <w:sz w:val="20"/>
+          <w:lang w:val="en-US"/>
+        </w:rPr>
+        <w:t>}</w:t>
+      </w:r>
+    </w:p>
+    <w:p>
+      <w:pPr>
+        <w:spacing w:line="100" w:lineRule="atLeast"/>
+        <w:jc w:val="both"/>
+        <w:rPr>
+          <w:rFonts w:ascii="Times New Roman" w:hAnsi="Times New Roman" w:cs="Times New Roman"/>
+          <w:sz w:val="20"/>
+          <w:lang w:val="en-US"/>
+        </w:rPr>
+      </w:pPr>
+      <w:r>
+        <w:rPr>
+          <w:rFonts w:ascii="Times New Roman" w:hAnsi="Times New Roman" w:cs="Times New Roman"/>
+          <w:sz w:val="20"/>
+          <w:lang w:val="en-US"/>
+        </w:rPr>
+        <w:t>}</w:t>
+      </w:r>
+    </w:p>
+    <w:p>
+      <w:pPr>
+        <w:spacing w:line="100" w:lineRule="atLeast"/>
+        <w:jc w:val="both"/>
+        <w:rPr>
+          <w:rFonts w:ascii="Times New Roman" w:hAnsi="Times New Roman" w:cs="Times New Roman"/>
+          <w:sz w:val="20"/>
+          <w:lang w:val="en-US"/>
+        </w:rPr>
+      </w:pPr>
+    </w:p>
+    <w:p>
+      <w:pPr>
+        <w:spacing w:line="100" w:lineRule="atLeast"/>
+        <w:jc w:val="both"/>
+        <w:rPr>
+          <w:rFonts w:ascii="Times New Roman" w:hAnsi="Times New Roman" w:cs="Times New Roman"/>
+          <w:sz w:val="20"/>
+          <w:lang w:val="en-US"/>
+        </w:rPr>
+      </w:pPr>
+      <w:r>
+        <w:rPr>
+          <w:rFonts w:ascii="Times New Roman" w:hAnsi="Times New Roman" w:cs="Times New Roman"/>
+          <w:sz w:val="20"/>
+          <w:lang w:val="en-US"/>
+        </w:rPr>
+        <w:t>//</w:t>
+      </w:r>
+      <w:r>
+        <w:rPr>
+          <w:rFonts w:ascii="Times New Roman" w:hAnsi="Times New Roman" w:cs="Times New Roman"/>
+          <w:sz w:val="20"/>
+          <w:lang w:val="en-US"/>
+        </w:rPr>
+        <w:tab/>
+        <w:t>reverse move</w:t>
+      </w:r>
+    </w:p>
+    <w:p>
+      <w:pPr>
+        <w:spacing w:line="100" w:lineRule="atLeast"/>
+        <w:jc w:val="both"/>
+        <w:rPr>
+          <w:rFonts w:ascii="Times New Roman" w:hAnsi="Times New Roman" w:cs="Times New Roman"/>
+          <w:sz w:val="20"/>
+          <w:lang w:val="en-US"/>
+        </w:rPr>
+      </w:pPr>
+    </w:p>
+    <w:p>
+      <w:pPr>
+        <w:spacing w:line="100" w:lineRule="atLeast"/>
+        <w:jc w:val="both"/>
+        <w:rPr>
+          <w:rFonts w:ascii="Times New Roman" w:hAnsi="Times New Roman" w:cs="Times New Roman"/>
+          <w:sz w:val="20"/>
+          <w:lang w:val="en-US"/>
+        </w:rPr>
+      </w:pPr>
+      <w:r>
+        <w:rPr>
+          <w:rFonts w:ascii="Times New Roman" w:hAnsi="Times New Roman" w:cs="Times New Roman"/>
+          <w:sz w:val="20"/>
+          <w:lang w:val="en-US"/>
+        </w:rPr>
+        <w:t>res[n-1] = matrix[n-1][n];</w:t>
+      </w:r>
+    </w:p>
+    <w:p>
+      <w:pPr>
+        <w:spacing w:line="100" w:lineRule="atLeast"/>
+        <w:jc w:val="both"/>
+        <w:rPr>
+          <w:rFonts w:ascii="Times New Roman" w:hAnsi="Times New Roman" w:cs="Times New Roman"/>
+          <w:sz w:val="20"/>
+          <w:lang w:val="en-US"/>
+        </w:rPr>
+      </w:pPr>
+      <w:r>
+        <w:rPr>
+          <w:rFonts w:ascii="Times New Roman" w:hAnsi="Times New Roman" w:cs="Times New Roman"/>
+          <w:sz w:val="20"/>
+          <w:lang w:val="en-US"/>
+        </w:rPr>
+        <w:t>for (i=n-2; i&gt;=0; i--)</w:t>
+      </w:r>
+    </w:p>
+    <w:p>
+      <w:pPr>
+        <w:spacing w:line="100" w:lineRule="atLeast"/>
+        <w:jc w:val="both"/>
+        <w:rPr>
+          <w:rFonts w:ascii="Times New Roman" w:hAnsi="Times New Roman" w:cs="Times New Roman"/>
+          <w:sz w:val="20"/>
+          <w:lang w:val="en-US"/>
+        </w:rPr>
+      </w:pPr>
+      <w:r>
+        <w:rPr>
+          <w:rFonts w:ascii="Times New Roman" w:hAnsi="Times New Roman" w:cs="Times New Roman"/>
+          <w:sz w:val="20"/>
+          <w:lang w:val="en-US"/>
+        </w:rPr>
+        <w:t>{</w:t>
+      </w:r>
+    </w:p>
+    <w:p>
+      <w:pPr>
+        <w:spacing w:line="100" w:lineRule="atLeast"/>
+        <w:jc w:val="both"/>
+        <w:rPr>
+          <w:rFonts w:ascii="Times New Roman" w:hAnsi="Times New Roman" w:cs="Times New Roman"/>
+          <w:sz w:val="20"/>
+          <w:lang w:val="en-US"/>
+        </w:rPr>
+      </w:pPr>
+      <w:r>
+        <w:rPr>
+          <w:rFonts w:ascii="Times New Roman" w:hAnsi="Times New Roman" w:cs="Times New Roman"/>
+          <w:sz w:val="20"/>
+          <w:lang w:val="en-US"/>
+        </w:rPr>
+        <w:t>res[i] = matrix[i][n];</w:t>
+      </w:r>
+    </w:p>
+    <w:p>
+      <w:pPr>
+        <w:spacing w:line="100" w:lineRule="atLeast"/>
+        <w:jc w:val="both"/>
+        <w:rPr>
+          <w:rFonts w:ascii="Times New Roman" w:hAnsi="Times New Roman" w:cs="Times New Roman"/>
+          <w:sz w:val="20"/>
+          <w:lang w:val="en-US"/>
+        </w:rPr>
+      </w:pPr>
+      <w:r>
+        <w:rPr>
+          <w:rFonts w:ascii="Times New Roman" w:hAnsi="Times New Roman" w:cs="Times New Roman"/>
+          <w:sz w:val="20"/>
+          <w:lang w:val="en-US"/>
+        </w:rPr>
+        <w:t>for (j=i+1;j&lt;n;j++)</w:t>
+      </w:r>
+    </w:p>
+    <w:p>
+      <w:pPr>
+        <w:spacing w:line="100" w:lineRule="atLeast"/>
+        <w:jc w:val="both"/>
+        <w:rPr>
+          <w:rFonts w:ascii="Times New Roman" w:hAnsi="Times New Roman" w:cs="Times New Roman"/>
+          <w:sz w:val="20"/>
+          <w:lang w:val="en-US"/>
+        </w:rPr>
+      </w:pPr>
+      <w:r>
+        <w:rPr>
+          <w:rFonts w:ascii="Times New Roman" w:hAnsi="Times New Roman" w:cs="Times New Roman"/>
+          <w:sz w:val="20"/>
+          <w:lang w:val="en-US"/>
+        </w:rPr>
+        <w:t>res[i]-=matrix[i][j]*res[j];</w:t>
+      </w:r>
+    </w:p>
+    <w:p>
+      <w:pPr>
+        <w:spacing w:line="100" w:lineRule="atLeast"/>
+        <w:jc w:val="both"/>
+        <w:rPr>
+          <w:rFonts w:ascii="Times New Roman" w:hAnsi="Times New Roman" w:cs="Times New Roman"/>
+          <w:sz w:val="20"/>
+          <w:lang w:val="en-US"/>
+        </w:rPr>
+      </w:pPr>
+      <w:r>
+        <w:rPr>
+          <w:rFonts w:ascii="Times New Roman" w:hAnsi="Times New Roman" w:cs="Times New Roman"/>
+          <w:sz w:val="20"/>
+          <w:lang w:val="en-US"/>
+        </w:rPr>
+        <w:t>}</w:t>
+      </w:r>
+    </w:p>
+    <w:p>
+      <w:pPr>
+        <w:spacing w:line="100" w:lineRule="atLeast"/>
+        <w:jc w:val="both"/>
+        <w:rPr>
+          <w:rFonts w:ascii="Times New Roman" w:hAnsi="Times New Roman" w:cs="Times New Roman"/>
+          <w:sz w:val="20"/>
+          <w:lang w:val="en-US"/>
+        </w:rPr>
+      </w:pPr>
+    </w:p>
+    <w:p>
+      <w:pPr>
+        <w:spacing w:line="100" w:lineRule="atLeast"/>
+        <w:jc w:val="both"/>
+        <w:rPr>
+          <w:rFonts w:ascii="Times New Roman" w:hAnsi="Times New Roman" w:cs="Times New Roman"/>
+          <w:sz w:val="20"/>
+          <w:lang w:val="en-US"/>
+        </w:rPr>
+      </w:pPr>
+      <w:r>
+        <w:rPr>
+          <w:rFonts w:ascii="Times New Roman" w:hAnsi="Times New Roman" w:cs="Times New Roman"/>
+          <w:sz w:val="20"/>
+          <w:lang w:val="en-US"/>
+        </w:rPr>
+        <w:lastRenderedPageBreak/>
+        <w:t>//</w:t>
+      </w:r>
+      <w:r>
+        <w:rPr>
+          <w:rFonts w:ascii="Times New Roman" w:hAnsi="Times New Roman" w:cs="Times New Roman"/>
+          <w:sz w:val="20"/>
+          <w:lang w:val="en-US"/>
+        </w:rPr>
+        <w:tab/>
+        <w:t xml:space="preserve">result </w:t>
+      </w:r>
+      <w:r>
+        <w:rPr>
+          <w:rFonts w:ascii="Times New Roman" w:hAnsi="Times New Roman" w:cs="Times New Roman"/>
+          <w:sz w:val="20"/>
+          <w:lang w:val="en-US"/>
+        </w:rPr>
+        <w:t>out</w:t>
+      </w:r>
+    </w:p>
+    <w:p>
+      <w:pPr>
+        <w:spacing w:line="100" w:lineRule="atLeast"/>
+        <w:jc w:val="both"/>
+        <w:rPr>
+          <w:rFonts w:ascii="Times New Roman" w:hAnsi="Times New Roman" w:cs="Times New Roman"/>
+          <w:sz w:val="20"/>
+          <w:lang w:val="en-US"/>
+        </w:rPr>
+      </w:pPr>
+    </w:p>
+    <w:p>
+      <w:pPr>
+        <w:spacing w:line="100" w:lineRule="atLeast"/>
+        <w:jc w:val="both"/>
+        <w:rPr>
+          <w:rFonts w:ascii="Times New Roman" w:hAnsi="Times New Roman" w:cs="Times New Roman"/>
+          <w:sz w:val="20"/>
+          <w:lang w:val="en-US"/>
+        </w:rPr>
+      </w:pPr>
+      <w:r>
+        <w:rPr>
+          <w:rFonts w:ascii="Times New Roman" w:hAnsi="Times New Roman" w:cs="Times New Roman"/>
+          <w:sz w:val="20"/>
+          <w:lang w:val="en-US"/>
+        </w:rPr>
+        <w:t>for (i=0; i&lt;n; i++)</w:t>
+      </w:r>
+    </w:p>
+    <w:p>
+      <w:pPr>
+        <w:spacing w:line="100" w:lineRule="atLeast"/>
+        <w:jc w:val="both"/>
+        <w:rPr>
+          <w:rFonts w:ascii="Times New Roman" w:hAnsi="Times New Roman" w:cs="Times New Roman"/>
+          <w:sz w:val="20"/>
+          <w:lang w:val="en-US"/>
+        </w:rPr>
+      </w:pPr>
+      <w:r>
+        <w:rPr>
+          <w:rFonts w:ascii="Times New Roman" w:hAnsi="Times New Roman" w:cs="Times New Roman"/>
+          <w:sz w:val="20"/>
+          <w:lang w:val="en-US"/>
+        </w:rPr>
+        <w:t>printf("x%d = %.1f\n",i+1, res[i]);</w:t>
+      </w:r>
+    </w:p>
+    <w:p>
+      <w:pPr>
+        <w:spacing w:line="100" w:lineRule="atLeast"/>
+        <w:jc w:val="both"/>
+        <w:rPr>
+          <w:rFonts w:ascii="Times New Roman" w:hAnsi="Times New Roman" w:cs="Times New Roman"/>
+          <w:sz w:val="20"/>
+          <w:lang w:val="en-US"/>
+        </w:rPr>
+      </w:pPr>
+    </w:p>
+    <w:p>
+      <w:pPr>
+        <w:spacing w:line="100" w:lineRule="atLeast"/>
+        <w:jc w:val="both"/>
+        <w:rPr>
+          <w:rFonts w:ascii="Times New Roman" w:hAnsi="Times New Roman" w:cs="Times New Roman"/>
+          <w:sz w:val="20"/>
+          <w:lang w:val="en-US"/>
+        </w:rPr>
+      </w:pPr>
+      <w:r>
+        <w:rPr>
+          <w:rFonts w:ascii="Times New Roman" w:hAnsi="Times New Roman" w:cs="Times New Roman"/>
+          <w:sz w:val="20"/>
+          <w:lang w:val="en-US"/>
+        </w:rPr>
+        <w:t>return 0;</w:t>
+      </w:r>
+    </w:p>
+    <w:p>
+      <w:pPr>
+        <w:spacing w:line="100" w:lineRule="atLeast"/>
+        <w:jc w:val="both"/>
+        <w:rPr>
+          <w:rFonts w:ascii="Times New Roman" w:hAnsi="Times New Roman" w:cs="Times New Roman"/>
+          <w:sz w:val="20"/>
+          <w:lang w:val="en-US"/>
+        </w:rPr>
+      </w:pPr>
+      <w:r>
+        <w:rPr>
+          <w:rFonts w:ascii="Times New Roman" w:hAnsi="Times New Roman" w:cs="Times New Roman"/>
+          <w:sz w:val="20"/>
+          <w:lang w:val="en-US"/>
+        </w:rPr>
+        <w:t>}</w:t>
+      </w:r>
+    </w:p>
+    <w:p>
+      <w:pPr>
+        <w:spacing w:line="100" w:lineRule="atLeast"/>
+        <w:jc w:val="both"/>
+        <w:rPr>
+          <w:rFonts w:ascii="Times New Roman" w:hAnsi="Times New Roman" w:cs="Times New Roman"/>
+          <w:sz w:val="20"/>
+          <w:lang w:val="en-US"/>
         </w:rPr>
       </w:pPr>
     </w:p>
@@ -5501,71 +8425,13 @@
         <w:suppressAutoHyphens w:val="0"/>
         <w:overflowPunct/>
         <w:ind w:firstLine="0"/>
-        <w:rPr>
-          <w:rFonts w:ascii="Times New Roman" w:hAnsi="Times New Roman" w:cs="Times New Roman"/>
-        </w:rPr>
-      </w:pPr>
-    </w:p>
-    <w:p>
-      <w:pPr>
-        <w:widowControl/>
-        <w:suppressAutoHyphens w:val="0"/>
-        <w:overflowPunct/>
-        <w:ind w:firstLine="0"/>
-        <w:jc w:val="center"/>
+        <w:jc w:val="both"/>
         <w:rPr>
           <w:rFonts w:ascii="Times New Roman" w:hAnsi="Times New Roman" w:cs="Times New Roman"/>
           <w:b/>
           <w:sz w:val="28"/>
           <w:szCs w:val="28"/>
-        </w:rPr>
-      </w:pPr>
-      <w:r>
-        <w:rPr>
-          <w:rFonts w:ascii="Times New Roman" w:hAnsi="Times New Roman" w:cs="Times New Roman"/>
-          <w:b/>
-          <w:sz w:val="28"/>
-          <w:szCs w:val="28"/>
-        </w:rPr>
-        <w:lastRenderedPageBreak/>
-        <w:t>Приложения.</w:t>
-      </w:r>
-    </w:p>
-    <w:p>
-      <w:pPr>
-        <w:widowControl/>
-        <w:suppressAutoHyphens w:val="0"/>
-        <w:overflowPunct/>
-        <w:ind w:firstLine="0"/>
-        <w:jc w:val="center"/>
-        <w:rPr>
-          <w:rFonts w:ascii="Times New Roman" w:hAnsi="Times New Roman" w:cs="Times New Roman"/>
-          <w:b/>
-          <w:sz w:val="28"/>
-          <w:szCs w:val="28"/>
-        </w:rPr>
-      </w:pPr>
-      <w:r>
-        <w:rPr>
-          <w:rFonts w:ascii="Times New Roman" w:hAnsi="Times New Roman" w:cs="Times New Roman"/>
-          <w:b/>
-          <w:sz w:val="28"/>
-          <w:szCs w:val="28"/>
-        </w:rPr>
-        <w:t>Исходный код</w:t>
-      </w:r>
-    </w:p>
-    <w:p>
-      <w:pPr>
-        <w:widowControl/>
-        <w:suppressAutoHyphens w:val="0"/>
-        <w:overflowPunct/>
-        <w:ind w:firstLine="0"/>
-        <w:rPr>
-          <w:rFonts w:ascii="Times New Roman" w:hAnsi="Times New Roman" w:cs="Times New Roman"/>
-          <w:b/>
-          <w:sz w:val="28"/>
-          <w:szCs w:val="28"/>
+          <w:lang w:val="en-US"/>
         </w:rPr>
       </w:pPr>
       <w:r>
@@ -5576,7 +8442,7 @@
           <w:iCs/>
           <w:color w:val="252525"/>
         </w:rPr>
-        <w:t>Код программы «</w:t>
+        <w:t>Код</w:t>
       </w:r>
       <w:r>
         <w:rPr>
@@ -5587,7 +8453,7 @@
           <w:color w:val="252525"/>
           <w:lang w:val="en-US"/>
         </w:rPr>
-        <w:t>lab</w:t>
+        <w:t xml:space="preserve"> </w:t>
       </w:r>
       <w:r>
         <w:rPr>
@@ -5597,7 +8463,7 @@
           <w:iCs/>
           <w:color w:val="252525"/>
         </w:rPr>
-        <w:t>2.1</w:t>
+        <w:t>программы</w:t>
       </w:r>
       <w:r>
         <w:rPr>
@@ -5606,1467 +8472,10 @@
           <w:i/>
           <w:iCs/>
           <w:color w:val="252525"/>
-        </w:rPr>
-        <w:t>»</w:t>
-      </w:r>
-    </w:p>
-    <w:p>
-      <w:pPr>
-        <w:spacing w:line="100" w:lineRule="atLeast"/>
-        <w:rPr>
-          <w:rFonts w:ascii="Times New Roman" w:hAnsi="Times New Roman" w:cs="Times New Roman"/>
-          <w:sz w:val="20"/>
-        </w:rPr>
-      </w:pPr>
-      <w:r>
-        <w:rPr>
-          <w:rFonts w:ascii="Times New Roman" w:hAnsi="Times New Roman" w:cs="Times New Roman"/>
-          <w:sz w:val="20"/>
-        </w:rPr>
-        <w:t>#</w:t>
-      </w:r>
-      <w:r>
-        <w:rPr>
-          <w:rFonts w:ascii="Times New Roman" w:hAnsi="Times New Roman" w:cs="Times New Roman"/>
-          <w:sz w:val="20"/>
-          <w:lang w:val="en-US"/>
-        </w:rPr>
-        <w:t>include</w:t>
-      </w:r>
-      <w:r>
-        <w:rPr>
-          <w:rFonts w:ascii="Times New Roman" w:hAnsi="Times New Roman" w:cs="Times New Roman"/>
-          <w:sz w:val="20"/>
-        </w:rPr>
-        <w:t xml:space="preserve"> &lt;</w:t>
-      </w:r>
-      <w:r>
-        <w:rPr>
-          <w:rFonts w:ascii="Times New Roman" w:hAnsi="Times New Roman" w:cs="Times New Roman"/>
-          <w:sz w:val="20"/>
-          <w:lang w:val="en-US"/>
-        </w:rPr>
-        <w:t>iostream</w:t>
-      </w:r>
-      <w:r>
-        <w:rPr>
-          <w:rFonts w:ascii="Times New Roman" w:hAnsi="Times New Roman" w:cs="Times New Roman"/>
-          <w:sz w:val="20"/>
-        </w:rPr>
-        <w:t>&gt;</w:t>
-      </w:r>
-    </w:p>
-    <w:p>
-      <w:pPr>
-        <w:spacing w:line="100" w:lineRule="atLeast"/>
-        <w:rPr>
-          <w:rFonts w:ascii="Times New Roman" w:hAnsi="Times New Roman" w:cs="Times New Roman"/>
-          <w:sz w:val="20"/>
-          <w:lang w:val="en-US"/>
-        </w:rPr>
-      </w:pPr>
-      <w:r>
-        <w:rPr>
-          <w:rFonts w:ascii="Times New Roman" w:hAnsi="Times New Roman" w:cs="Times New Roman"/>
-          <w:sz w:val="20"/>
-          <w:lang w:val="en-US"/>
-        </w:rPr>
-        <w:t>#include &lt;math.h&gt;</w:t>
-      </w:r>
-    </w:p>
-    <w:p>
-      <w:pPr>
-        <w:spacing w:line="100" w:lineRule="atLeast"/>
-        <w:rPr>
-          <w:rFonts w:ascii="Times New Roman" w:hAnsi="Times New Roman" w:cs="Times New Roman"/>
-          <w:sz w:val="20"/>
-          <w:lang w:val="en-US"/>
-        </w:rPr>
-      </w:pPr>
-      <w:r>
-        <w:rPr>
-          <w:rFonts w:ascii="Times New Roman" w:hAnsi="Times New Roman" w:cs="Times New Roman"/>
-          <w:sz w:val="20"/>
-          <w:lang w:val="en-US"/>
-        </w:rPr>
-        <w:t>#include &lt;stdlib.h&gt;</w:t>
-      </w:r>
-    </w:p>
-    <w:p>
-      <w:pPr>
-        <w:spacing w:line="100" w:lineRule="atLeast"/>
-        <w:rPr>
-          <w:rFonts w:ascii="Times New Roman" w:hAnsi="Times New Roman" w:cs="Times New Roman"/>
-          <w:sz w:val="20"/>
-          <w:lang w:val="en-US"/>
-        </w:rPr>
-      </w:pPr>
-    </w:p>
-    <w:p>
-      <w:pPr>
-        <w:spacing w:line="100" w:lineRule="atLeast"/>
-        <w:rPr>
-          <w:rFonts w:ascii="Times New Roman" w:hAnsi="Times New Roman" w:cs="Times New Roman"/>
-          <w:sz w:val="20"/>
-          <w:lang w:val="en-US"/>
-        </w:rPr>
-      </w:pPr>
-      <w:r>
-        <w:rPr>
-          <w:rFonts w:ascii="Times New Roman" w:hAnsi="Times New Roman" w:cs="Times New Roman"/>
-          <w:sz w:val="20"/>
-          <w:lang w:val="en-US"/>
-        </w:rPr>
-        <w:t>using namespace std;</w:t>
-      </w:r>
-    </w:p>
-    <w:p>
-      <w:pPr>
-        <w:spacing w:line="100" w:lineRule="atLeast"/>
-        <w:rPr>
-          <w:rFonts w:ascii="Times New Roman" w:hAnsi="Times New Roman" w:cs="Times New Roman"/>
-          <w:sz w:val="20"/>
-          <w:lang w:val="en-US"/>
-        </w:rPr>
-      </w:pPr>
-    </w:p>
-    <w:p>
-      <w:pPr>
-        <w:spacing w:line="100" w:lineRule="atLeast"/>
-        <w:rPr>
-          <w:rFonts w:ascii="Times New Roman" w:hAnsi="Times New Roman" w:cs="Times New Roman"/>
-          <w:sz w:val="20"/>
-          <w:lang w:val="en-US"/>
-        </w:rPr>
-      </w:pPr>
-      <w:r>
-        <w:rPr>
-          <w:rFonts w:ascii="Times New Roman" w:hAnsi="Times New Roman" w:cs="Times New Roman"/>
-          <w:sz w:val="20"/>
-          <w:lang w:val="en-US"/>
-        </w:rPr>
-        <w:t>int m = 5;</w:t>
-      </w:r>
-    </w:p>
-    <w:p>
-      <w:pPr>
-        <w:spacing w:line="100" w:lineRule="atLeast"/>
-        <w:rPr>
-          <w:rFonts w:ascii="Times New Roman" w:hAnsi="Times New Roman" w:cs="Times New Roman"/>
-          <w:sz w:val="20"/>
-          <w:lang w:val="en-US"/>
-        </w:rPr>
-      </w:pPr>
-      <w:r>
-        <w:rPr>
-          <w:rFonts w:ascii="Times New Roman" w:hAnsi="Times New Roman" w:cs="Times New Roman"/>
-          <w:sz w:val="20"/>
-          <w:lang w:val="en-US"/>
-        </w:rPr>
-        <w:t>int i, j, n;</w:t>
-      </w:r>
-    </w:p>
-    <w:p>
-      <w:pPr>
-        <w:spacing w:line="100" w:lineRule="atLeast"/>
-        <w:rPr>
-          <w:rFonts w:ascii="Times New Roman" w:hAnsi="Times New Roman" w:cs="Times New Roman"/>
-          <w:sz w:val="20"/>
-          <w:lang w:val="en-US"/>
-        </w:rPr>
-      </w:pPr>
-    </w:p>
-    <w:p>
-      <w:pPr>
-        <w:spacing w:line="100" w:lineRule="atLeast"/>
-        <w:rPr>
-          <w:rFonts w:ascii="Times New Roman" w:hAnsi="Times New Roman" w:cs="Times New Roman"/>
-          <w:sz w:val="20"/>
-          <w:lang w:val="en-US"/>
-        </w:rPr>
-      </w:pPr>
-      <w:r>
-        <w:rPr>
-          <w:rFonts w:ascii="Times New Roman" w:hAnsi="Times New Roman" w:cs="Times New Roman"/>
-          <w:sz w:val="20"/>
-          <w:lang w:val="en-US"/>
-        </w:rPr>
-        <w:t>float matrix[4][5] = {</w:t>
-      </w:r>
-    </w:p>
-    <w:p>
-      <w:pPr>
-        <w:spacing w:line="100" w:lineRule="atLeast"/>
-        <w:rPr>
-          <w:rFonts w:ascii="Times New Roman" w:hAnsi="Times New Roman" w:cs="Times New Roman"/>
-          <w:sz w:val="20"/>
-          <w:lang w:val="en-US"/>
-        </w:rPr>
-      </w:pPr>
-      <w:r>
-        <w:rPr>
-          <w:rFonts w:ascii="Times New Roman" w:hAnsi="Times New Roman" w:cs="Times New Roman"/>
-          <w:sz w:val="20"/>
-          <w:lang w:val="en-US"/>
-        </w:rPr>
-        <w:tab/>
-        <w:t>{ 4, 2, -1, 0.5, -9},</w:t>
-      </w:r>
-    </w:p>
-    <w:p>
-      <w:pPr>
-        <w:spacing w:line="100" w:lineRule="atLeast"/>
-        <w:rPr>
-          <w:rFonts w:ascii="Times New Roman" w:hAnsi="Times New Roman" w:cs="Times New Roman"/>
-          <w:sz w:val="20"/>
-          <w:lang w:val="en-US"/>
-        </w:rPr>
-      </w:pPr>
-      <w:r>
-        <w:rPr>
-          <w:rFonts w:ascii="Times New Roman" w:hAnsi="Times New Roman" w:cs="Times New Roman"/>
-          <w:sz w:val="20"/>
-          <w:lang w:val="en-US"/>
-        </w:rPr>
-        <w:tab/>
-        <w:t>{ 1, -5, 2, 1, -10},</w:t>
-      </w:r>
-    </w:p>
-    <w:p>
-      <w:pPr>
-        <w:spacing w:line="100" w:lineRule="atLeast"/>
-        <w:rPr>
-          <w:rFonts w:ascii="Times New Roman" w:hAnsi="Times New Roman" w:cs="Times New Roman"/>
-          <w:sz w:val="20"/>
-          <w:lang w:val="en-US"/>
-        </w:rPr>
-      </w:pPr>
-      <w:r>
-        <w:rPr>
-          <w:rFonts w:ascii="Times New Roman" w:hAnsi="Times New Roman" w:cs="Times New Roman"/>
-          <w:sz w:val="20"/>
-          <w:lang w:val="en-US"/>
-        </w:rPr>
-        <w:tab/>
-        <w:t>{ 2, 1, -4, -1.5, -1},</w:t>
-      </w:r>
-    </w:p>
-    <w:p>
-      <w:pPr>
-        <w:spacing w:line="100" w:lineRule="atLeast"/>
-        <w:rPr>
-          <w:rFonts w:ascii="Times New Roman" w:hAnsi="Times New Roman" w:cs="Times New Roman"/>
-          <w:sz w:val="20"/>
-          <w:lang w:val="en-US"/>
-        </w:rPr>
-      </w:pPr>
-      <w:r>
-        <w:rPr>
-          <w:rFonts w:ascii="Times New Roman" w:hAnsi="Times New Roman" w:cs="Times New Roman"/>
-          <w:sz w:val="20"/>
-          <w:lang w:val="en-US"/>
-        </w:rPr>
-        <w:tab/>
-        <w:t>{ 1, -0.4, 0.8, -3, -4.2}</w:t>
-      </w:r>
-    </w:p>
-    <w:p>
-      <w:pPr>
-        <w:spacing w:line="100" w:lineRule="atLeast"/>
-        <w:rPr>
-          <w:rFonts w:ascii="Times New Roman" w:hAnsi="Times New Roman" w:cs="Times New Roman"/>
-          <w:sz w:val="20"/>
-          <w:lang w:val="en-US"/>
-        </w:rPr>
-      </w:pPr>
-      <w:r>
-        <w:rPr>
-          <w:rFonts w:ascii="Times New Roman" w:hAnsi="Times New Roman" w:cs="Times New Roman"/>
-          <w:sz w:val="20"/>
-          <w:lang w:val="en-US"/>
-        </w:rPr>
-        <w:t>};</w:t>
-      </w:r>
-    </w:p>
-    <w:p>
-      <w:pPr>
-        <w:spacing w:line="100" w:lineRule="atLeast"/>
-        <w:rPr>
-          <w:rFonts w:ascii="Times New Roman" w:hAnsi="Times New Roman" w:cs="Times New Roman"/>
-          <w:sz w:val="20"/>
-          <w:lang w:val="en-US"/>
-        </w:rPr>
-      </w:pPr>
-    </w:p>
-    <w:p>
-      <w:pPr>
-        <w:spacing w:line="100" w:lineRule="atLeast"/>
-        <w:rPr>
-          <w:rFonts w:ascii="Times New Roman" w:hAnsi="Times New Roman" w:cs="Times New Roman"/>
-          <w:sz w:val="20"/>
-          <w:lang w:val="en-US"/>
-        </w:rPr>
-      </w:pPr>
-      <w:r>
-        <w:rPr>
-          <w:rFonts w:ascii="Times New Roman" w:hAnsi="Times New Roman" w:cs="Times New Roman"/>
-          <w:sz w:val="20"/>
-          <w:lang w:val="en-US"/>
-        </w:rPr>
-        <w:t>void cat_mat()</w:t>
-      </w:r>
-    </w:p>
-    <w:p>
-      <w:pPr>
-        <w:spacing w:line="100" w:lineRule="atLeast"/>
-        <w:rPr>
-          <w:rFonts w:ascii="Times New Roman" w:hAnsi="Times New Roman" w:cs="Times New Roman"/>
-          <w:sz w:val="20"/>
-          <w:lang w:val="en-US"/>
-        </w:rPr>
-      </w:pPr>
-      <w:r>
-        <w:rPr>
-          <w:rFonts w:ascii="Times New Roman" w:hAnsi="Times New Roman" w:cs="Times New Roman"/>
-          <w:sz w:val="20"/>
-          <w:lang w:val="en-US"/>
-        </w:rPr>
-        <w:t>{</w:t>
-      </w:r>
-    </w:p>
-    <w:p>
-      <w:pPr>
-        <w:spacing w:line="100" w:lineRule="atLeast"/>
-        <w:rPr>
-          <w:rFonts w:ascii="Times New Roman" w:hAnsi="Times New Roman" w:cs="Times New Roman"/>
-          <w:sz w:val="20"/>
-          <w:lang w:val="en-US"/>
-        </w:rPr>
-      </w:pPr>
-      <w:r>
-        <w:rPr>
-          <w:rFonts w:ascii="Times New Roman" w:hAnsi="Times New Roman" w:cs="Times New Roman"/>
-          <w:sz w:val="20"/>
-          <w:lang w:val="en-US"/>
-        </w:rPr>
-        <w:tab/>
-        <w:t>for (i=0; i&lt;n; i++)</w:t>
-      </w:r>
-    </w:p>
-    <w:p>
-      <w:pPr>
-        <w:spacing w:line="100" w:lineRule="atLeast"/>
-        <w:rPr>
-          <w:rFonts w:ascii="Times New Roman" w:hAnsi="Times New Roman" w:cs="Times New Roman"/>
-          <w:sz w:val="20"/>
-          <w:lang w:val="en-US"/>
-        </w:rPr>
-      </w:pPr>
-      <w:r>
-        <w:rPr>
-          <w:rFonts w:ascii="Times New Roman" w:hAnsi="Times New Roman" w:cs="Times New Roman"/>
-          <w:sz w:val="20"/>
-          <w:lang w:val="en-US"/>
-        </w:rPr>
-        <w:tab/>
-        <w:t>{</w:t>
-      </w:r>
-    </w:p>
-    <w:p>
-      <w:pPr>
-        <w:spacing w:line="100" w:lineRule="atLeast"/>
-        <w:rPr>
-          <w:rFonts w:ascii="Times New Roman" w:hAnsi="Times New Roman" w:cs="Times New Roman"/>
-          <w:sz w:val="20"/>
-          <w:lang w:val="en-US"/>
-        </w:rPr>
-      </w:pPr>
-      <w:r>
-        <w:rPr>
-          <w:rFonts w:ascii="Times New Roman" w:hAnsi="Times New Roman" w:cs="Times New Roman"/>
-          <w:sz w:val="20"/>
-          <w:lang w:val="en-US"/>
-        </w:rPr>
-        <w:tab/>
-      </w:r>
-      <w:r>
-        <w:rPr>
-          <w:rFonts w:ascii="Times New Roman" w:hAnsi="Times New Roman" w:cs="Times New Roman"/>
-          <w:sz w:val="20"/>
-          <w:lang w:val="en-US"/>
-        </w:rPr>
-        <w:tab/>
-        <w:t>for (j=0; j&lt;m; j++)</w:t>
-      </w:r>
-    </w:p>
-    <w:p>
-      <w:pPr>
-        <w:spacing w:line="100" w:lineRule="atLeast"/>
-        <w:rPr>
-          <w:rFonts w:ascii="Times New Roman" w:hAnsi="Times New Roman" w:cs="Times New Roman"/>
-          <w:sz w:val="20"/>
-          <w:lang w:val="en-US"/>
-        </w:rPr>
-      </w:pPr>
-      <w:r>
-        <w:rPr>
-          <w:rFonts w:ascii="Times New Roman" w:hAnsi="Times New Roman" w:cs="Times New Roman"/>
-          <w:sz w:val="20"/>
-          <w:lang w:val="en-US"/>
-        </w:rPr>
-        <w:tab/>
-      </w:r>
-      <w:r>
-        <w:rPr>
-          <w:rFonts w:ascii="Times New Roman" w:hAnsi="Times New Roman" w:cs="Times New Roman"/>
-          <w:sz w:val="20"/>
-          <w:lang w:val="en-US"/>
-        </w:rPr>
-        <w:tab/>
-      </w:r>
-      <w:r>
-        <w:rPr>
-          <w:rFonts w:ascii="Times New Roman" w:hAnsi="Times New Roman" w:cs="Times New Roman"/>
-          <w:sz w:val="20"/>
-          <w:lang w:val="en-US"/>
-        </w:rPr>
-        <w:tab/>
-        <w:t>printf("%s%.1f\t", (j==4)?"| ":"", matrix[i][j]);</w:t>
-      </w:r>
-    </w:p>
-    <w:p>
-      <w:pPr>
-        <w:spacing w:line="100" w:lineRule="atLeast"/>
-        <w:rPr>
-          <w:rFonts w:ascii="Times New Roman" w:hAnsi="Times New Roman" w:cs="Times New Roman"/>
-          <w:sz w:val="20"/>
-          <w:lang w:val="en-US"/>
-        </w:rPr>
-      </w:pPr>
-      <w:r>
-        <w:rPr>
-          <w:rFonts w:ascii="Times New Roman" w:hAnsi="Times New Roman" w:cs="Times New Roman"/>
-          <w:sz w:val="20"/>
-          <w:lang w:val="en-US"/>
-        </w:rPr>
-        <w:tab/>
-      </w:r>
-      <w:r>
-        <w:rPr>
-          <w:rFonts w:ascii="Times New Roman" w:hAnsi="Times New Roman" w:cs="Times New Roman"/>
-          <w:sz w:val="20"/>
-          <w:lang w:val="en-US"/>
-        </w:rPr>
-        <w:tab/>
-        <w:t>cout &lt;&lt; endl;</w:t>
-      </w:r>
-    </w:p>
-    <w:p>
-      <w:pPr>
-        <w:spacing w:line="100" w:lineRule="atLeast"/>
-        <w:rPr>
-          <w:rFonts w:ascii="Times New Roman" w:hAnsi="Times New Roman" w:cs="Times New Roman"/>
-          <w:sz w:val="20"/>
-          <w:lang w:val="en-US"/>
-        </w:rPr>
-      </w:pPr>
-      <w:r>
-        <w:rPr>
-          <w:rFonts w:ascii="Times New Roman" w:hAnsi="Times New Roman" w:cs="Times New Roman"/>
-          <w:sz w:val="20"/>
-          <w:lang w:val="en-US"/>
-        </w:rPr>
-        <w:tab/>
-        <w:t>}</w:t>
-      </w:r>
-    </w:p>
-    <w:p>
-      <w:pPr>
-        <w:spacing w:line="100" w:lineRule="atLeast"/>
-        <w:rPr>
-          <w:rFonts w:ascii="Times New Roman" w:hAnsi="Times New Roman" w:cs="Times New Roman"/>
-          <w:sz w:val="20"/>
-          <w:lang w:val="en-US"/>
-        </w:rPr>
-      </w:pPr>
-      <w:r>
-        <w:rPr>
-          <w:rFonts w:ascii="Times New Roman" w:hAnsi="Times New Roman" w:cs="Times New Roman"/>
-          <w:sz w:val="20"/>
-          <w:lang w:val="en-US"/>
-        </w:rPr>
-        <w:tab/>
-        <w:t>cout &lt;&lt; endl;</w:t>
-      </w:r>
-    </w:p>
-    <w:p>
-      <w:pPr>
-        <w:spacing w:line="100" w:lineRule="atLeast"/>
-        <w:rPr>
-          <w:rFonts w:ascii="Times New Roman" w:hAnsi="Times New Roman" w:cs="Times New Roman"/>
-          <w:sz w:val="20"/>
-          <w:lang w:val="en-US"/>
-        </w:rPr>
-      </w:pPr>
-      <w:r>
-        <w:rPr>
-          <w:rFonts w:ascii="Times New Roman" w:hAnsi="Times New Roman" w:cs="Times New Roman"/>
-          <w:sz w:val="20"/>
-          <w:lang w:val="en-US"/>
-        </w:rPr>
-        <w:t>}</w:t>
-      </w:r>
-    </w:p>
-    <w:p>
-      <w:pPr>
-        <w:spacing w:line="100" w:lineRule="atLeast"/>
-        <w:rPr>
-          <w:rFonts w:ascii="Times New Roman" w:hAnsi="Times New Roman" w:cs="Times New Roman"/>
-          <w:sz w:val="20"/>
-          <w:lang w:val="en-US"/>
-        </w:rPr>
-      </w:pPr>
-    </w:p>
-    <w:p>
-      <w:pPr>
-        <w:spacing w:line="100" w:lineRule="atLeast"/>
-        <w:rPr>
-          <w:rFonts w:ascii="Times New Roman" w:hAnsi="Times New Roman" w:cs="Times New Roman"/>
-          <w:sz w:val="20"/>
-          <w:lang w:val="en-US"/>
-        </w:rPr>
-      </w:pPr>
-      <w:r>
-        <w:rPr>
-          <w:rFonts w:ascii="Times New Roman" w:hAnsi="Times New Roman" w:cs="Times New Roman"/>
-          <w:sz w:val="20"/>
-          <w:lang w:val="en-US"/>
-        </w:rPr>
-        <w:t>int main()</w:t>
-      </w:r>
-    </w:p>
-    <w:p>
-      <w:pPr>
-        <w:spacing w:line="100" w:lineRule="atLeast"/>
-        <w:rPr>
-          <w:rFonts w:ascii="Times New Roman" w:hAnsi="Times New Roman" w:cs="Times New Roman"/>
-          <w:sz w:val="20"/>
-          <w:lang w:val="en-US"/>
-        </w:rPr>
-      </w:pPr>
-      <w:r>
-        <w:rPr>
-          <w:rFonts w:ascii="Times New Roman" w:hAnsi="Times New Roman" w:cs="Times New Roman"/>
-          <w:sz w:val="20"/>
-          <w:lang w:val="en-US"/>
-        </w:rPr>
-        <w:t>{</w:t>
-      </w:r>
-    </w:p>
-    <w:p>
-      <w:pPr>
-        <w:spacing w:line="100" w:lineRule="atLeast"/>
-        <w:rPr>
-          <w:rFonts w:ascii="Times New Roman" w:hAnsi="Times New Roman" w:cs="Times New Roman"/>
-          <w:sz w:val="20"/>
-          <w:lang w:val="en-US"/>
-        </w:rPr>
-      </w:pPr>
-      <w:r>
-        <w:rPr>
-          <w:rFonts w:ascii="Times New Roman" w:hAnsi="Times New Roman" w:cs="Times New Roman"/>
-          <w:sz w:val="20"/>
-          <w:lang w:val="en-US"/>
-        </w:rPr>
-        <w:tab/>
-        <w:t>n = m-1;</w:t>
-      </w:r>
-    </w:p>
-    <w:p>
-      <w:pPr>
-        <w:spacing w:line="100" w:lineRule="atLeast"/>
-        <w:rPr>
-          <w:rFonts w:ascii="Times New Roman" w:hAnsi="Times New Roman" w:cs="Times New Roman"/>
-          <w:sz w:val="20"/>
-          <w:lang w:val="en-US"/>
-        </w:rPr>
-      </w:pPr>
-      <w:r>
-        <w:rPr>
-          <w:rFonts w:ascii="Times New Roman" w:hAnsi="Times New Roman" w:cs="Times New Roman"/>
-          <w:sz w:val="20"/>
-          <w:lang w:val="en-US"/>
-        </w:rPr>
-        <w:tab/>
-        <w:t>cat_mat();</w:t>
-      </w:r>
-    </w:p>
-    <w:p>
-      <w:pPr>
-        <w:spacing w:line="100" w:lineRule="atLeast"/>
-        <w:rPr>
-          <w:rFonts w:ascii="Times New Roman" w:hAnsi="Times New Roman" w:cs="Times New Roman"/>
-          <w:sz w:val="20"/>
-          <w:lang w:val="en-US"/>
-        </w:rPr>
-      </w:pPr>
-    </w:p>
-    <w:p>
-      <w:pPr>
-        <w:spacing w:line="100" w:lineRule="atLeast"/>
-        <w:rPr>
-          <w:rFonts w:ascii="Times New Roman" w:hAnsi="Times New Roman" w:cs="Times New Roman"/>
-          <w:sz w:val="20"/>
-          <w:lang w:val="en-US"/>
-        </w:rPr>
-      </w:pPr>
-      <w:r>
-        <w:rPr>
-          <w:rFonts w:ascii="Times New Roman" w:hAnsi="Times New Roman" w:cs="Times New Roman"/>
-          <w:sz w:val="20"/>
-          <w:lang w:val="en-US"/>
-        </w:rPr>
-        <w:t>//</w:t>
-      </w:r>
-      <w:r>
-        <w:rPr>
-          <w:rFonts w:ascii="Times New Roman" w:hAnsi="Times New Roman" w:cs="Times New Roman"/>
-          <w:sz w:val="20"/>
-          <w:lang w:val="en-US"/>
-        </w:rPr>
-        <w:tab/>
-        <w:t>forward move</w:t>
-      </w:r>
-    </w:p>
-    <w:p>
-      <w:pPr>
-        <w:spacing w:line="100" w:lineRule="atLeast"/>
-        <w:rPr>
-          <w:rFonts w:ascii="Times New Roman" w:hAnsi="Times New Roman" w:cs="Times New Roman"/>
-          <w:sz w:val="20"/>
-          <w:lang w:val="en-US"/>
-        </w:rPr>
-      </w:pPr>
-    </w:p>
-    <w:p>
-      <w:pPr>
-        <w:spacing w:line="100" w:lineRule="atLeast"/>
-        <w:rPr>
-          <w:rFonts w:ascii="Times New Roman" w:hAnsi="Times New Roman" w:cs="Times New Roman"/>
-          <w:sz w:val="20"/>
-          <w:lang w:val="en-US"/>
-        </w:rPr>
-      </w:pPr>
-      <w:r>
-        <w:rPr>
-          <w:rFonts w:ascii="Times New Roman" w:hAnsi="Times New Roman" w:cs="Times New Roman"/>
-          <w:sz w:val="20"/>
-          <w:lang w:val="en-US"/>
-        </w:rPr>
-        <w:tab/>
-        <w:t>float  tmp, res[m];</w:t>
-      </w:r>
-    </w:p>
-    <w:p>
-      <w:pPr>
-        <w:spacing w:line="100" w:lineRule="atLeast"/>
-        <w:rPr>
-          <w:rFonts w:ascii="Times New Roman" w:hAnsi="Times New Roman" w:cs="Times New Roman"/>
-          <w:sz w:val="20"/>
-          <w:lang w:val="en-US"/>
-        </w:rPr>
-      </w:pPr>
-      <w:r>
-        <w:rPr>
-          <w:rFonts w:ascii="Times New Roman" w:hAnsi="Times New Roman" w:cs="Times New Roman"/>
-          <w:sz w:val="20"/>
-          <w:lang w:val="en-US"/>
-        </w:rPr>
-        <w:tab/>
-        <w:t>int k;</w:t>
-      </w:r>
-    </w:p>
-    <w:p>
-      <w:pPr>
-        <w:spacing w:line="100" w:lineRule="atLeast"/>
-        <w:rPr>
-          <w:rFonts w:ascii="Times New Roman" w:hAnsi="Times New Roman" w:cs="Times New Roman"/>
-          <w:sz w:val="20"/>
-          <w:lang w:val="en-US"/>
-        </w:rPr>
-      </w:pPr>
-      <w:r>
-        <w:rPr>
-          <w:rFonts w:ascii="Times New Roman" w:hAnsi="Times New Roman" w:cs="Times New Roman"/>
-          <w:sz w:val="20"/>
-          <w:lang w:val="en-US"/>
-        </w:rPr>
-        <w:tab/>
-        <w:t>for (i=0; i&lt;n; i++)</w:t>
-      </w:r>
-    </w:p>
-    <w:p>
-      <w:pPr>
-        <w:spacing w:line="100" w:lineRule="atLeast"/>
-        <w:rPr>
-          <w:rFonts w:ascii="Times New Roman" w:hAnsi="Times New Roman" w:cs="Times New Roman"/>
-          <w:sz w:val="20"/>
-          <w:lang w:val="en-US"/>
-        </w:rPr>
-      </w:pPr>
-      <w:r>
-        <w:rPr>
-          <w:rFonts w:ascii="Times New Roman" w:hAnsi="Times New Roman" w:cs="Times New Roman"/>
-          <w:sz w:val="20"/>
-          <w:lang w:val="en-US"/>
-        </w:rPr>
-        <w:tab/>
-        <w:t>{</w:t>
-      </w:r>
-    </w:p>
-    <w:p>
-      <w:pPr>
-        <w:spacing w:line="100" w:lineRule="atLeast"/>
-        <w:rPr>
-          <w:rFonts w:ascii="Times New Roman" w:hAnsi="Times New Roman" w:cs="Times New Roman"/>
-          <w:sz w:val="20"/>
-          <w:lang w:val="en-US"/>
-        </w:rPr>
-      </w:pPr>
-      <w:r>
-        <w:rPr>
-          <w:rFonts w:ascii="Times New Roman" w:hAnsi="Times New Roman" w:cs="Times New Roman"/>
-          <w:sz w:val="20"/>
-          <w:lang w:val="en-US"/>
-        </w:rPr>
-        <w:tab/>
-      </w:r>
-      <w:r>
-        <w:rPr>
-          <w:rFonts w:ascii="Times New Roman" w:hAnsi="Times New Roman" w:cs="Times New Roman"/>
-          <w:sz w:val="20"/>
-          <w:lang w:val="en-US"/>
-        </w:rPr>
-        <w:tab/>
-        <w:t>tmp=matrix[i][i];</w:t>
-      </w:r>
-    </w:p>
-    <w:p>
-      <w:pPr>
-        <w:spacing w:line="100" w:lineRule="atLeast"/>
-        <w:rPr>
-          <w:rFonts w:ascii="Times New Roman" w:hAnsi="Times New Roman" w:cs="Times New Roman"/>
-          <w:sz w:val="20"/>
-          <w:lang w:val="en-US"/>
-        </w:rPr>
-      </w:pPr>
-      <w:r>
-        <w:rPr>
-          <w:rFonts w:ascii="Times New Roman" w:hAnsi="Times New Roman" w:cs="Times New Roman"/>
-          <w:sz w:val="20"/>
-          <w:lang w:val="en-US"/>
-        </w:rPr>
-        <w:tab/>
-      </w:r>
-      <w:r>
-        <w:rPr>
-          <w:rFonts w:ascii="Times New Roman" w:hAnsi="Times New Roman" w:cs="Times New Roman"/>
-          <w:sz w:val="20"/>
-          <w:lang w:val="en-US"/>
-        </w:rPr>
-        <w:tab/>
-        <w:t>for (j=n;j&gt;=i;j--)</w:t>
-      </w:r>
-    </w:p>
-    <w:p>
-      <w:pPr>
-        <w:spacing w:line="100" w:lineRule="atLeast"/>
-        <w:rPr>
-          <w:rFonts w:ascii="Times New Roman" w:hAnsi="Times New Roman" w:cs="Times New Roman"/>
-          <w:sz w:val="20"/>
-          <w:lang w:val="en-US"/>
-        </w:rPr>
-      </w:pPr>
-      <w:r>
-        <w:rPr>
-          <w:rFonts w:ascii="Times New Roman" w:hAnsi="Times New Roman" w:cs="Times New Roman"/>
-          <w:sz w:val="20"/>
-          <w:lang w:val="en-US"/>
-        </w:rPr>
-        <w:tab/>
-      </w:r>
-      <w:r>
-        <w:rPr>
-          <w:rFonts w:ascii="Times New Roman" w:hAnsi="Times New Roman" w:cs="Times New Roman"/>
-          <w:sz w:val="20"/>
-          <w:lang w:val="en-US"/>
-        </w:rPr>
-        <w:tab/>
-      </w:r>
-      <w:r>
-        <w:rPr>
-          <w:rFonts w:ascii="Times New Roman" w:hAnsi="Times New Roman" w:cs="Times New Roman"/>
-          <w:sz w:val="20"/>
-          <w:lang w:val="en-US"/>
-        </w:rPr>
-        <w:tab/>
-        <w:t>matrix[i][j]/=tmp;</w:t>
-      </w:r>
-    </w:p>
-    <w:p>
-      <w:pPr>
-        <w:spacing w:line="100" w:lineRule="atLeast"/>
-        <w:rPr>
-          <w:rFonts w:ascii="Times New Roman" w:hAnsi="Times New Roman" w:cs="Times New Roman"/>
-          <w:sz w:val="20"/>
-          <w:lang w:val="en-US"/>
-        </w:rPr>
-      </w:pPr>
-      <w:r>
-        <w:rPr>
-          <w:rFonts w:ascii="Times New Roman" w:hAnsi="Times New Roman" w:cs="Times New Roman"/>
-          <w:sz w:val="20"/>
-          <w:lang w:val="en-US"/>
-        </w:rPr>
-        <w:tab/>
-      </w:r>
-      <w:r>
-        <w:rPr>
-          <w:rFonts w:ascii="Times New Roman" w:hAnsi="Times New Roman" w:cs="Times New Roman"/>
-          <w:sz w:val="20"/>
-          <w:lang w:val="en-US"/>
-        </w:rPr>
-        <w:tab/>
-      </w:r>
-      <w:r>
-        <w:rPr>
-          <w:rFonts w:ascii="Times New Roman" w:hAnsi="Times New Roman" w:cs="Times New Roman"/>
-          <w:sz w:val="20"/>
-          <w:lang w:val="en-US"/>
-        </w:rPr>
-        <w:tab/>
-        <w:t>for (j=i+1;j&lt;n;j++)</w:t>
-      </w:r>
-    </w:p>
-    <w:p>
-      <w:pPr>
-        <w:spacing w:line="100" w:lineRule="atLeast"/>
-        <w:rPr>
-          <w:rFonts w:ascii="Times New Roman" w:hAnsi="Times New Roman" w:cs="Times New Roman"/>
-          <w:sz w:val="20"/>
-          <w:lang w:val="en-US"/>
-        </w:rPr>
-      </w:pPr>
-      <w:r>
-        <w:rPr>
-          <w:rFonts w:ascii="Times New Roman" w:hAnsi="Times New Roman" w:cs="Times New Roman"/>
-          <w:sz w:val="20"/>
-          <w:lang w:val="en-US"/>
-        </w:rPr>
-        <w:tab/>
-      </w:r>
-      <w:r>
-        <w:rPr>
-          <w:rFonts w:ascii="Times New Roman" w:hAnsi="Times New Roman" w:cs="Times New Roman"/>
-          <w:sz w:val="20"/>
-          <w:lang w:val="en-US"/>
-        </w:rPr>
-        <w:tab/>
-      </w:r>
-      <w:r>
-        <w:rPr>
-          <w:rFonts w:ascii="Times New Roman" w:hAnsi="Times New Roman" w:cs="Times New Roman"/>
-          <w:sz w:val="20"/>
-          <w:lang w:val="en-US"/>
-        </w:rPr>
-        <w:tab/>
-        <w:t>{</w:t>
-      </w:r>
-    </w:p>
-    <w:p>
-      <w:pPr>
-        <w:spacing w:line="100" w:lineRule="atLeast"/>
-        <w:rPr>
-          <w:rFonts w:ascii="Times New Roman" w:hAnsi="Times New Roman" w:cs="Times New Roman"/>
-          <w:sz w:val="20"/>
-          <w:lang w:val="en-US"/>
-        </w:rPr>
-      </w:pPr>
-      <w:r>
-        <w:rPr>
-          <w:rFonts w:ascii="Times New Roman" w:hAnsi="Times New Roman" w:cs="Times New Roman"/>
-          <w:sz w:val="20"/>
-          <w:lang w:val="en-US"/>
-        </w:rPr>
-        <w:tab/>
-      </w:r>
-      <w:r>
-        <w:rPr>
-          <w:rFonts w:ascii="Times New Roman" w:hAnsi="Times New Roman" w:cs="Times New Roman"/>
-          <w:sz w:val="20"/>
-          <w:lang w:val="en-US"/>
-        </w:rPr>
-        <w:tab/>
-      </w:r>
-      <w:r>
-        <w:rPr>
-          <w:rFonts w:ascii="Times New Roman" w:hAnsi="Times New Roman" w:cs="Times New Roman"/>
-          <w:sz w:val="20"/>
-          <w:lang w:val="en-US"/>
-        </w:rPr>
-        <w:tab/>
-      </w:r>
-      <w:r>
-        <w:rPr>
-          <w:rFonts w:ascii="Times New Roman" w:hAnsi="Times New Roman" w:cs="Times New Roman"/>
-          <w:sz w:val="20"/>
-          <w:lang w:val="en-US"/>
-        </w:rPr>
-        <w:tab/>
-        <w:t>tmp=matrix[j][i];</w:t>
-      </w:r>
-    </w:p>
-    <w:p>
-      <w:pPr>
-        <w:spacing w:line="100" w:lineRule="atLeast"/>
-        <w:rPr>
-          <w:rFonts w:ascii="Times New Roman" w:hAnsi="Times New Roman" w:cs="Times New Roman"/>
-          <w:sz w:val="20"/>
-          <w:lang w:val="en-US"/>
-        </w:rPr>
-      </w:pPr>
-      <w:r>
-        <w:rPr>
-          <w:rFonts w:ascii="Times New Roman" w:hAnsi="Times New Roman" w:cs="Times New Roman"/>
-          <w:sz w:val="20"/>
-          <w:lang w:val="en-US"/>
-        </w:rPr>
-        <w:tab/>
-      </w:r>
-      <w:r>
-        <w:rPr>
-          <w:rFonts w:ascii="Times New Roman" w:hAnsi="Times New Roman" w:cs="Times New Roman"/>
-          <w:sz w:val="20"/>
-          <w:lang w:val="en-US"/>
-        </w:rPr>
-        <w:tab/>
-      </w:r>
-      <w:r>
-        <w:rPr>
-          <w:rFonts w:ascii="Times New Roman" w:hAnsi="Times New Roman" w:cs="Times New Roman"/>
-          <w:sz w:val="20"/>
-          <w:lang w:val="en-US"/>
-        </w:rPr>
-        <w:tab/>
-      </w:r>
-      <w:r>
-        <w:rPr>
-          <w:rFonts w:ascii="Times New Roman" w:hAnsi="Times New Roman" w:cs="Times New Roman"/>
-          <w:sz w:val="20"/>
-          <w:lang w:val="en-US"/>
-        </w:rPr>
-        <w:tab/>
-        <w:t>for (k=n;k&gt;=i;k--)</w:t>
-      </w:r>
-    </w:p>
-    <w:p>
-      <w:pPr>
-        <w:spacing w:line="100" w:lineRule="atLeast"/>
-        <w:rPr>
-          <w:rFonts w:ascii="Times New Roman" w:hAnsi="Times New Roman" w:cs="Times New Roman"/>
-          <w:sz w:val="20"/>
-          <w:lang w:val="en-US"/>
-        </w:rPr>
-      </w:pPr>
-      <w:r>
-        <w:rPr>
-          <w:rFonts w:ascii="Times New Roman" w:hAnsi="Times New Roman" w:cs="Times New Roman"/>
-          <w:sz w:val="20"/>
-          <w:lang w:val="en-US"/>
-        </w:rPr>
-        <w:tab/>
-      </w:r>
-      <w:r>
-        <w:rPr>
-          <w:rFonts w:ascii="Times New Roman" w:hAnsi="Times New Roman" w:cs="Times New Roman"/>
-          <w:sz w:val="20"/>
-          <w:lang w:val="en-US"/>
-        </w:rPr>
-        <w:tab/>
-      </w:r>
-      <w:r>
-        <w:rPr>
-          <w:rFonts w:ascii="Times New Roman" w:hAnsi="Times New Roman" w:cs="Times New Roman"/>
-          <w:sz w:val="20"/>
-          <w:lang w:val="en-US"/>
-        </w:rPr>
-        <w:tab/>
-      </w:r>
-      <w:r>
-        <w:rPr>
-          <w:rFonts w:ascii="Times New Roman" w:hAnsi="Times New Roman" w:cs="Times New Roman"/>
-          <w:sz w:val="20"/>
-          <w:lang w:val="en-US"/>
-        </w:rPr>
-        <w:tab/>
-      </w:r>
-      <w:r>
-        <w:rPr>
-          <w:rFonts w:ascii="Times New Roman" w:hAnsi="Times New Roman" w:cs="Times New Roman"/>
-          <w:sz w:val="20"/>
-          <w:lang w:val="en-US"/>
-        </w:rPr>
-        <w:tab/>
-        <w:t>matrix[j][k]-=tmp*matrix[i][k];</w:t>
-      </w:r>
-    </w:p>
-    <w:p>
-      <w:pPr>
-        <w:spacing w:line="100" w:lineRule="atLeast"/>
-        <w:rPr>
-          <w:rFonts w:ascii="Times New Roman" w:hAnsi="Times New Roman" w:cs="Times New Roman"/>
-          <w:sz w:val="20"/>
-          <w:lang w:val="en-US"/>
-        </w:rPr>
-      </w:pPr>
-      <w:r>
-        <w:rPr>
-          <w:rFonts w:ascii="Times New Roman" w:hAnsi="Times New Roman" w:cs="Times New Roman"/>
-          <w:sz w:val="20"/>
-          <w:lang w:val="en-US"/>
-        </w:rPr>
-        <w:tab/>
-      </w:r>
-      <w:r>
-        <w:rPr>
-          <w:rFonts w:ascii="Times New Roman" w:hAnsi="Times New Roman" w:cs="Times New Roman"/>
-          <w:sz w:val="20"/>
-          <w:lang w:val="en-US"/>
-        </w:rPr>
-        <w:tab/>
-      </w:r>
-      <w:r>
-        <w:rPr>
-          <w:rFonts w:ascii="Times New Roman" w:hAnsi="Times New Roman" w:cs="Times New Roman"/>
-          <w:sz w:val="20"/>
-          <w:lang w:val="en-US"/>
-        </w:rPr>
-        <w:tab/>
-        <w:t>}</w:t>
-      </w:r>
-    </w:p>
-    <w:p>
-      <w:pPr>
-        <w:spacing w:line="100" w:lineRule="atLeast"/>
-        <w:rPr>
-          <w:rFonts w:ascii="Times New Roman" w:hAnsi="Times New Roman" w:cs="Times New Roman"/>
-          <w:sz w:val="20"/>
-          <w:lang w:val="en-US"/>
-        </w:rPr>
-      </w:pPr>
-      <w:r>
-        <w:rPr>
-          <w:rFonts w:ascii="Times New Roman" w:hAnsi="Times New Roman" w:cs="Times New Roman"/>
-          <w:sz w:val="20"/>
-          <w:lang w:val="en-US"/>
-        </w:rPr>
-        <w:tab/>
-        <w:t>}</w:t>
-      </w:r>
-    </w:p>
-    <w:p>
-      <w:pPr>
-        <w:spacing w:line="100" w:lineRule="atLeast"/>
-        <w:rPr>
-          <w:rFonts w:ascii="Times New Roman" w:hAnsi="Times New Roman" w:cs="Times New Roman"/>
-          <w:sz w:val="20"/>
-          <w:lang w:val="en-US"/>
-        </w:rPr>
-      </w:pPr>
-      <w:r>
-        <w:rPr>
-          <w:rFonts w:ascii="Times New Roman" w:hAnsi="Times New Roman" w:cs="Times New Roman"/>
-          <w:sz w:val="20"/>
-          <w:lang w:val="en-US"/>
-        </w:rPr>
-        <w:tab/>
-      </w:r>
-    </w:p>
-    <w:p>
-      <w:pPr>
-        <w:spacing w:line="100" w:lineRule="atLeast"/>
-        <w:rPr>
-          <w:rFonts w:ascii="Times New Roman" w:hAnsi="Times New Roman" w:cs="Times New Roman"/>
-          <w:sz w:val="20"/>
-          <w:lang w:val="en-US"/>
-        </w:rPr>
-      </w:pPr>
-      <w:r>
-        <w:rPr>
-          <w:rFonts w:ascii="Times New Roman" w:hAnsi="Times New Roman" w:cs="Times New Roman"/>
-          <w:sz w:val="20"/>
-          <w:lang w:val="en-US"/>
-        </w:rPr>
-        <w:t>//</w:t>
-      </w:r>
-      <w:r>
-        <w:rPr>
-          <w:rFonts w:ascii="Times New Roman" w:hAnsi="Times New Roman" w:cs="Times New Roman"/>
-          <w:sz w:val="20"/>
-          <w:lang w:val="en-US"/>
-        </w:rPr>
-        <w:tab/>
-        <w:t>reverse move</w:t>
-      </w:r>
-    </w:p>
-    <w:p>
-      <w:pPr>
-        <w:spacing w:line="100" w:lineRule="atLeast"/>
-        <w:rPr>
-          <w:rFonts w:ascii="Times New Roman" w:hAnsi="Times New Roman" w:cs="Times New Roman"/>
-          <w:sz w:val="20"/>
-          <w:lang w:val="en-US"/>
-        </w:rPr>
-      </w:pPr>
-    </w:p>
-    <w:p>
-      <w:pPr>
-        <w:spacing w:line="100" w:lineRule="atLeast"/>
-        <w:rPr>
-          <w:rFonts w:ascii="Times New Roman" w:hAnsi="Times New Roman" w:cs="Times New Roman"/>
-          <w:sz w:val="20"/>
-          <w:lang w:val="en-US"/>
-        </w:rPr>
-      </w:pPr>
-      <w:r>
-        <w:rPr>
-          <w:rFonts w:ascii="Times New Roman" w:hAnsi="Times New Roman" w:cs="Times New Roman"/>
-          <w:sz w:val="20"/>
-          <w:lang w:val="en-US"/>
-        </w:rPr>
-        <w:tab/>
-        <w:t>res[n-1] = matrix[n-1][n];</w:t>
-      </w:r>
-    </w:p>
-    <w:p>
-      <w:pPr>
-        <w:spacing w:line="100" w:lineRule="atLeast"/>
-        <w:rPr>
-          <w:rFonts w:ascii="Times New Roman" w:hAnsi="Times New Roman" w:cs="Times New Roman"/>
-          <w:sz w:val="20"/>
-          <w:lang w:val="en-US"/>
-        </w:rPr>
-      </w:pPr>
-      <w:r>
-        <w:rPr>
-          <w:rFonts w:ascii="Times New Roman" w:hAnsi="Times New Roman" w:cs="Times New Roman"/>
-          <w:sz w:val="20"/>
-          <w:lang w:val="en-US"/>
-        </w:rPr>
-        <w:tab/>
-        <w:t>for (i=n-2; i&gt;=0; i--)</w:t>
-      </w:r>
-    </w:p>
-    <w:p>
-      <w:pPr>
-        <w:spacing w:line="100" w:lineRule="atLeast"/>
-        <w:rPr>
-          <w:rFonts w:ascii="Times New Roman" w:hAnsi="Times New Roman" w:cs="Times New Roman"/>
-          <w:sz w:val="20"/>
-          <w:lang w:val="en-US"/>
-        </w:rPr>
-      </w:pPr>
-      <w:r>
-        <w:rPr>
-          <w:rFonts w:ascii="Times New Roman" w:hAnsi="Times New Roman" w:cs="Times New Roman"/>
-          <w:sz w:val="20"/>
-          <w:lang w:val="en-US"/>
-        </w:rPr>
-        <w:tab/>
-        <w:t>{</w:t>
-      </w:r>
-    </w:p>
-    <w:p>
-      <w:pPr>
-        <w:spacing w:line="100" w:lineRule="atLeast"/>
-        <w:rPr>
-          <w:rFonts w:ascii="Times New Roman" w:hAnsi="Times New Roman" w:cs="Times New Roman"/>
-          <w:sz w:val="20"/>
-          <w:lang w:val="en-US"/>
-        </w:rPr>
-      </w:pPr>
-      <w:r>
-        <w:rPr>
-          <w:rFonts w:ascii="Times New Roman" w:hAnsi="Times New Roman" w:cs="Times New Roman"/>
-          <w:sz w:val="20"/>
-          <w:lang w:val="en-US"/>
-        </w:rPr>
-        <w:tab/>
-      </w:r>
-      <w:r>
-        <w:rPr>
-          <w:rFonts w:ascii="Times New Roman" w:hAnsi="Times New Roman" w:cs="Times New Roman"/>
-          <w:sz w:val="20"/>
-          <w:lang w:val="en-US"/>
-        </w:rPr>
-        <w:tab/>
-        <w:t>res[i] = matrix[i][n];</w:t>
-      </w:r>
-    </w:p>
-    <w:p>
-      <w:pPr>
-        <w:spacing w:line="100" w:lineRule="atLeast"/>
-        <w:rPr>
-          <w:rFonts w:ascii="Times New Roman" w:hAnsi="Times New Roman" w:cs="Times New Roman"/>
-          <w:sz w:val="20"/>
-          <w:lang w:val="en-US"/>
-        </w:rPr>
-      </w:pPr>
-      <w:r>
-        <w:rPr>
-          <w:rFonts w:ascii="Times New Roman" w:hAnsi="Times New Roman" w:cs="Times New Roman"/>
-          <w:sz w:val="20"/>
-          <w:lang w:val="en-US"/>
-        </w:rPr>
-        <w:tab/>
-      </w:r>
-      <w:r>
-        <w:rPr>
-          <w:rFonts w:ascii="Times New Roman" w:hAnsi="Times New Roman" w:cs="Times New Roman"/>
-          <w:sz w:val="20"/>
-          <w:lang w:val="en-US"/>
-        </w:rPr>
-        <w:tab/>
-        <w:t xml:space="preserve">for (j=i+1;j&lt;n;j++) </w:t>
-      </w:r>
-    </w:p>
-    <w:p>
-      <w:pPr>
-        <w:spacing w:line="100" w:lineRule="atLeast"/>
-        <w:rPr>
-          <w:rFonts w:ascii="Times New Roman" w:hAnsi="Times New Roman" w:cs="Times New Roman"/>
-          <w:sz w:val="20"/>
-          <w:lang w:val="en-US"/>
-        </w:rPr>
-      </w:pPr>
-      <w:r>
-        <w:rPr>
-          <w:rFonts w:ascii="Times New Roman" w:hAnsi="Times New Roman" w:cs="Times New Roman"/>
-          <w:sz w:val="20"/>
-          <w:lang w:val="en-US"/>
-        </w:rPr>
-        <w:tab/>
-      </w:r>
-      <w:r>
-        <w:rPr>
-          <w:rFonts w:ascii="Times New Roman" w:hAnsi="Times New Roman" w:cs="Times New Roman"/>
-          <w:sz w:val="20"/>
-          <w:lang w:val="en-US"/>
-        </w:rPr>
-        <w:tab/>
-      </w:r>
-      <w:r>
-        <w:rPr>
-          <w:rFonts w:ascii="Times New Roman" w:hAnsi="Times New Roman" w:cs="Times New Roman"/>
-          <w:sz w:val="20"/>
-          <w:lang w:val="en-US"/>
-        </w:rPr>
-        <w:tab/>
-        <w:t>res[i]-=matrix[i][j]*res[j];</w:t>
-      </w:r>
-    </w:p>
-    <w:p>
-      <w:pPr>
-        <w:spacing w:line="100" w:lineRule="atLeast"/>
-        <w:rPr>
-          <w:rFonts w:ascii="Times New Roman" w:hAnsi="Times New Roman" w:cs="Times New Roman"/>
-          <w:sz w:val="20"/>
-          <w:lang w:val="en-US"/>
-        </w:rPr>
-      </w:pPr>
-      <w:r>
-        <w:rPr>
-          <w:rFonts w:ascii="Times New Roman" w:hAnsi="Times New Roman" w:cs="Times New Roman"/>
-          <w:sz w:val="20"/>
-          <w:lang w:val="en-US"/>
-        </w:rPr>
-        <w:tab/>
-        <w:t>}</w:t>
-      </w:r>
-    </w:p>
-    <w:p>
-      <w:pPr>
-        <w:spacing w:line="100" w:lineRule="atLeast"/>
-        <w:rPr>
-          <w:rFonts w:ascii="Times New Roman" w:hAnsi="Times New Roman" w:cs="Times New Roman"/>
-          <w:sz w:val="20"/>
-          <w:lang w:val="en-US"/>
-        </w:rPr>
-      </w:pPr>
-    </w:p>
-    <w:p>
-      <w:pPr>
-        <w:spacing w:line="100" w:lineRule="atLeast"/>
-        <w:rPr>
-          <w:rFonts w:ascii="Times New Roman" w:hAnsi="Times New Roman" w:cs="Times New Roman"/>
-          <w:sz w:val="20"/>
-          <w:lang w:val="en-US"/>
-        </w:rPr>
-      </w:pPr>
-      <w:r>
-        <w:rPr>
-          <w:rFonts w:ascii="Times New Roman" w:hAnsi="Times New Roman" w:cs="Times New Roman"/>
-          <w:sz w:val="20"/>
-          <w:lang w:val="en-US"/>
-        </w:rPr>
-        <w:lastRenderedPageBreak/>
-        <w:t>//</w:t>
-      </w:r>
-      <w:r>
-        <w:rPr>
-          <w:rFonts w:ascii="Times New Roman" w:hAnsi="Times New Roman" w:cs="Times New Roman"/>
-          <w:sz w:val="20"/>
-          <w:lang w:val="en-US"/>
-        </w:rPr>
-        <w:tab/>
-        <w:t xml:space="preserve">result </w:t>
-      </w:r>
-      <w:r>
-        <w:rPr>
-          <w:rFonts w:ascii="Times New Roman" w:hAnsi="Times New Roman" w:cs="Times New Roman"/>
-          <w:sz w:val="20"/>
-          <w:lang w:val="en-US"/>
-        </w:rPr>
-        <w:t>out</w:t>
-      </w:r>
-    </w:p>
-    <w:p>
-      <w:pPr>
-        <w:spacing w:line="100" w:lineRule="atLeast"/>
-        <w:rPr>
-          <w:rFonts w:ascii="Times New Roman" w:hAnsi="Times New Roman" w:cs="Times New Roman"/>
-          <w:sz w:val="20"/>
-          <w:lang w:val="en-US"/>
-        </w:rPr>
-      </w:pPr>
-    </w:p>
-    <w:p>
-      <w:pPr>
-        <w:spacing w:line="100" w:lineRule="atLeast"/>
-        <w:rPr>
-          <w:rFonts w:ascii="Times New Roman" w:hAnsi="Times New Roman" w:cs="Times New Roman"/>
-          <w:sz w:val="20"/>
-          <w:lang w:val="en-US"/>
-        </w:rPr>
-      </w:pPr>
-      <w:r>
-        <w:rPr>
-          <w:rFonts w:ascii="Times New Roman" w:hAnsi="Times New Roman" w:cs="Times New Roman"/>
-          <w:sz w:val="20"/>
-          <w:lang w:val="en-US"/>
-        </w:rPr>
-        <w:tab/>
-        <w:t>for (i=0; i&lt;n; i++)</w:t>
-      </w:r>
-    </w:p>
-    <w:p>
-      <w:pPr>
-        <w:spacing w:line="100" w:lineRule="atLeast"/>
-        <w:rPr>
-          <w:rFonts w:ascii="Times New Roman" w:hAnsi="Times New Roman" w:cs="Times New Roman"/>
-          <w:sz w:val="20"/>
-          <w:lang w:val="en-US"/>
-        </w:rPr>
-      </w:pPr>
-      <w:r>
-        <w:rPr>
-          <w:rFonts w:ascii="Times New Roman" w:hAnsi="Times New Roman" w:cs="Times New Roman"/>
-          <w:sz w:val="20"/>
-          <w:lang w:val="en-US"/>
-        </w:rPr>
-        <w:tab/>
-      </w:r>
-      <w:r>
-        <w:rPr>
-          <w:rFonts w:ascii="Times New Roman" w:hAnsi="Times New Roman" w:cs="Times New Roman"/>
-          <w:sz w:val="20"/>
-          <w:lang w:val="en-US"/>
-        </w:rPr>
-        <w:tab/>
-        <w:t>printf("x%d = %.1f\n",i+1, res[i]);</w:t>
-      </w:r>
-    </w:p>
-    <w:p>
-      <w:pPr>
-        <w:spacing w:line="100" w:lineRule="atLeast"/>
-        <w:rPr>
-          <w:rFonts w:ascii="Times New Roman" w:hAnsi="Times New Roman" w:cs="Times New Roman"/>
-          <w:sz w:val="20"/>
-          <w:lang w:val="en-US"/>
-        </w:rPr>
-      </w:pPr>
-    </w:p>
-    <w:p>
-      <w:pPr>
-        <w:spacing w:line="100" w:lineRule="atLeast"/>
-        <w:rPr>
-          <w:rFonts w:ascii="Times New Roman" w:hAnsi="Times New Roman" w:cs="Times New Roman"/>
-          <w:sz w:val="20"/>
-          <w:lang w:val="en-US"/>
-        </w:rPr>
-      </w:pPr>
-      <w:r>
-        <w:rPr>
-          <w:rFonts w:ascii="Times New Roman" w:hAnsi="Times New Roman" w:cs="Times New Roman"/>
-          <w:sz w:val="20"/>
-          <w:lang w:val="en-US"/>
-        </w:rPr>
-        <w:tab/>
-        <w:t>return 0;</w:t>
-      </w:r>
-    </w:p>
-    <w:p>
-      <w:pPr>
-        <w:spacing w:line="100" w:lineRule="atLeast"/>
-        <w:rPr>
-          <w:rFonts w:ascii="Times New Roman" w:hAnsi="Times New Roman" w:cs="Times New Roman"/>
-          <w:sz w:val="20"/>
-          <w:lang w:val="en-US"/>
-        </w:rPr>
-      </w:pPr>
-      <w:r>
-        <w:rPr>
-          <w:rFonts w:ascii="Times New Roman" w:hAnsi="Times New Roman" w:cs="Times New Roman"/>
-          <w:sz w:val="20"/>
-          <w:lang w:val="en-US"/>
-        </w:rPr>
-        <w:t>}</w:t>
-      </w:r>
-    </w:p>
-    <w:p>
-      <w:pPr>
-        <w:spacing w:line="100" w:lineRule="atLeast"/>
-        <w:rPr>
-          <w:rFonts w:ascii="Times New Roman" w:hAnsi="Times New Roman" w:cs="Times New Roman"/>
-          <w:sz w:val="20"/>
-          <w:lang w:val="en-US"/>
-        </w:rPr>
-      </w:pPr>
-    </w:p>
-    <w:p>
-      <w:pPr>
-        <w:widowControl/>
-        <w:suppressAutoHyphens w:val="0"/>
-        <w:overflowPunct/>
-        <w:ind w:firstLine="0"/>
-        <w:rPr>
-          <w:rFonts w:ascii="Times New Roman" w:hAnsi="Times New Roman" w:cs="Times New Roman"/>
-          <w:b/>
-          <w:sz w:val="28"/>
-          <w:szCs w:val="28"/>
-          <w:lang w:val="en-US"/>
-        </w:rPr>
-      </w:pPr>
+          <w:lang w:val="en-US"/>
+        </w:rPr>
+        <w:t xml:space="preserve"> «</w:t>
+      </w:r>
       <w:r>
         <w:rPr>
           <w:rStyle w:val="IndexLink"/>
@@ -7074,8 +8483,9 @@
           <w:i/>
           <w:iCs/>
           <w:color w:val="252525"/>
-        </w:rPr>
-        <w:t>Код</w:t>
+          <w:lang w:val="en-US"/>
+        </w:rPr>
+        <w:t>lab2.2</w:t>
       </w:r>
       <w:r>
         <w:rPr>
@@ -7086,55 +8496,13 @@
           <w:color w:val="252525"/>
           <w:lang w:val="en-US"/>
         </w:rPr>
-        <w:t xml:space="preserve"> </w:t>
-      </w:r>
-      <w:r>
-        <w:rPr>
-          <w:rStyle w:val="IndexLink"/>
-          <w:rFonts w:ascii="Times New Roman" w:hAnsi="Times New Roman" w:cs="Times New Roman"/>
-          <w:i/>
-          <w:iCs/>
-          <w:color w:val="252525"/>
-        </w:rPr>
-        <w:t>программы</w:t>
-      </w:r>
-      <w:r>
-        <w:rPr>
-          <w:rStyle w:val="IndexLink"/>
-          <w:rFonts w:ascii="Times New Roman" w:hAnsi="Times New Roman" w:cs="Times New Roman"/>
-          <w:i/>
-          <w:iCs/>
-          <w:color w:val="252525"/>
-          <w:lang w:val="en-US"/>
-        </w:rPr>
-        <w:t xml:space="preserve"> «</w:t>
-      </w:r>
-      <w:r>
-        <w:rPr>
-          <w:rStyle w:val="IndexLink"/>
-          <w:rFonts w:ascii="Times New Roman" w:hAnsi="Times New Roman" w:cs="Times New Roman"/>
-          <w:i/>
-          <w:iCs/>
-          <w:color w:val="252525"/>
-          <w:lang w:val="en-US"/>
-        </w:rPr>
-        <w:t>lab2.2</w:t>
-      </w:r>
-      <w:r>
-        <w:rPr>
-          <w:rStyle w:val="IndexLink"/>
-          <w:rFonts w:ascii="Times New Roman" w:hAnsi="Times New Roman" w:cs="Times New Roman"/>
-          <w:i/>
-          <w:iCs/>
-          <w:color w:val="252525"/>
-          <w:lang w:val="en-US"/>
-        </w:rPr>
         <w:t>»</w:t>
       </w:r>
     </w:p>
     <w:p>
       <w:pPr>
         <w:spacing w:line="100" w:lineRule="atLeast"/>
+        <w:jc w:val="both"/>
         <w:rPr>
           <w:rFonts w:ascii="Times New Roman" w:hAnsi="Times New Roman" w:cs="Times New Roman"/>
           <w:sz w:val="20"/>
@@ -7153,16 +8521,18 @@
     <w:p>
       <w:pPr>
         <w:spacing w:line="100" w:lineRule="atLeast"/>
-        <w:rPr>
-          <w:rFonts w:ascii="Times New Roman" w:hAnsi="Times New Roman" w:cs="Times New Roman"/>
-          <w:sz w:val="20"/>
-          <w:lang w:val="en-US"/>
-        </w:rPr>
-      </w:pPr>
-    </w:p>
-    <w:p>
-      <w:pPr>
-        <w:spacing w:line="100" w:lineRule="atLeast"/>
+        <w:jc w:val="both"/>
+        <w:rPr>
+          <w:rFonts w:ascii="Times New Roman" w:hAnsi="Times New Roman" w:cs="Times New Roman"/>
+          <w:sz w:val="20"/>
+          <w:lang w:val="en-US"/>
+        </w:rPr>
+      </w:pPr>
+    </w:p>
+    <w:p>
+      <w:pPr>
+        <w:spacing w:line="100" w:lineRule="atLeast"/>
+        <w:jc w:val="both"/>
         <w:rPr>
           <w:rFonts w:ascii="Times New Roman" w:hAnsi="Times New Roman" w:cs="Times New Roman"/>
           <w:sz w:val="20"/>
@@ -7181,16 +8551,18 @@
     <w:p>
       <w:pPr>
         <w:spacing w:line="100" w:lineRule="atLeast"/>
-        <w:rPr>
-          <w:rFonts w:ascii="Times New Roman" w:hAnsi="Times New Roman" w:cs="Times New Roman"/>
-          <w:sz w:val="20"/>
-          <w:lang w:val="en-US"/>
-        </w:rPr>
-      </w:pPr>
-    </w:p>
-    <w:p>
-      <w:pPr>
-        <w:spacing w:line="100" w:lineRule="atLeast"/>
+        <w:jc w:val="both"/>
+        <w:rPr>
+          <w:rFonts w:ascii="Times New Roman" w:hAnsi="Times New Roman" w:cs="Times New Roman"/>
+          <w:sz w:val="20"/>
+          <w:lang w:val="en-US"/>
+        </w:rPr>
+      </w:pPr>
+    </w:p>
+    <w:p>
+      <w:pPr>
+        <w:spacing w:line="100" w:lineRule="atLeast"/>
+        <w:jc w:val="both"/>
         <w:rPr>
           <w:rFonts w:ascii="Times New Roman" w:hAnsi="Times New Roman" w:cs="Times New Roman"/>
           <w:sz w:val="20"/>
@@ -7209,16 +8581,18 @@
     <w:p>
       <w:pPr>
         <w:spacing w:line="100" w:lineRule="atLeast"/>
-        <w:rPr>
-          <w:rFonts w:ascii="Times New Roman" w:hAnsi="Times New Roman" w:cs="Times New Roman"/>
-          <w:sz w:val="20"/>
-          <w:lang w:val="en-US"/>
-        </w:rPr>
-      </w:pPr>
-    </w:p>
-    <w:p>
-      <w:pPr>
-        <w:spacing w:line="100" w:lineRule="atLeast"/>
+        <w:jc w:val="both"/>
+        <w:rPr>
+          <w:rFonts w:ascii="Times New Roman" w:hAnsi="Times New Roman" w:cs="Times New Roman"/>
+          <w:sz w:val="20"/>
+          <w:lang w:val="en-US"/>
+        </w:rPr>
+      </w:pPr>
+    </w:p>
+    <w:p>
+      <w:pPr>
+        <w:spacing w:line="100" w:lineRule="atLeast"/>
+        <w:jc w:val="both"/>
         <w:rPr>
           <w:rFonts w:ascii="Times New Roman" w:hAnsi="Times New Roman" w:cs="Times New Roman"/>
           <w:sz w:val="20"/>
@@ -7237,82 +8611,83 @@
     <w:p>
       <w:pPr>
         <w:spacing w:line="100" w:lineRule="atLeast"/>
-        <w:rPr>
-          <w:rFonts w:ascii="Times New Roman" w:hAnsi="Times New Roman" w:cs="Times New Roman"/>
-          <w:sz w:val="20"/>
-          <w:lang w:val="en-US"/>
-        </w:rPr>
-      </w:pPr>
-      <w:r>
-        <w:rPr>
-          <w:rFonts w:ascii="Times New Roman" w:hAnsi="Times New Roman" w:cs="Times New Roman"/>
-          <w:sz w:val="20"/>
-          <w:lang w:val="en-US"/>
-        </w:rPr>
-        <w:tab/>
+        <w:jc w:val="both"/>
+        <w:rPr>
+          <w:rFonts w:ascii="Times New Roman" w:hAnsi="Times New Roman" w:cs="Times New Roman"/>
+          <w:sz w:val="20"/>
+          <w:lang w:val="en-US"/>
+        </w:rPr>
+      </w:pPr>
+      <w:r>
+        <w:rPr>
+          <w:rFonts w:ascii="Times New Roman" w:hAnsi="Times New Roman" w:cs="Times New Roman"/>
+          <w:sz w:val="20"/>
+          <w:lang w:val="en-US"/>
+        </w:rPr>
         <w:t>{ 4, 2, -1, 0.5, -9},</w:t>
       </w:r>
     </w:p>
     <w:p>
       <w:pPr>
         <w:spacing w:line="100" w:lineRule="atLeast"/>
-        <w:rPr>
-          <w:rFonts w:ascii="Times New Roman" w:hAnsi="Times New Roman" w:cs="Times New Roman"/>
-          <w:sz w:val="20"/>
-          <w:lang w:val="en-US"/>
-        </w:rPr>
-      </w:pPr>
-      <w:r>
-        <w:rPr>
-          <w:rFonts w:ascii="Times New Roman" w:hAnsi="Times New Roman" w:cs="Times New Roman"/>
-          <w:sz w:val="20"/>
-          <w:lang w:val="en-US"/>
-        </w:rPr>
-        <w:tab/>
+        <w:jc w:val="both"/>
+        <w:rPr>
+          <w:rFonts w:ascii="Times New Roman" w:hAnsi="Times New Roman" w:cs="Times New Roman"/>
+          <w:sz w:val="20"/>
+          <w:lang w:val="en-US"/>
+        </w:rPr>
+      </w:pPr>
+      <w:r>
+        <w:rPr>
+          <w:rFonts w:ascii="Times New Roman" w:hAnsi="Times New Roman" w:cs="Times New Roman"/>
+          <w:sz w:val="20"/>
+          <w:lang w:val="en-US"/>
+        </w:rPr>
         <w:t>{ 1, -5, 2, 1, -10},</w:t>
       </w:r>
     </w:p>
     <w:p>
       <w:pPr>
         <w:spacing w:line="100" w:lineRule="atLeast"/>
-        <w:rPr>
-          <w:rFonts w:ascii="Times New Roman" w:hAnsi="Times New Roman" w:cs="Times New Roman"/>
-          <w:sz w:val="20"/>
-          <w:lang w:val="en-US"/>
-        </w:rPr>
-      </w:pPr>
-      <w:r>
-        <w:rPr>
-          <w:rFonts w:ascii="Times New Roman" w:hAnsi="Times New Roman" w:cs="Times New Roman"/>
-          <w:sz w:val="20"/>
-          <w:lang w:val="en-US"/>
-        </w:rPr>
-        <w:tab/>
+        <w:jc w:val="both"/>
+        <w:rPr>
+          <w:rFonts w:ascii="Times New Roman" w:hAnsi="Times New Roman" w:cs="Times New Roman"/>
+          <w:sz w:val="20"/>
+          <w:lang w:val="en-US"/>
+        </w:rPr>
+      </w:pPr>
+      <w:r>
+        <w:rPr>
+          <w:rFonts w:ascii="Times New Roman" w:hAnsi="Times New Roman" w:cs="Times New Roman"/>
+          <w:sz w:val="20"/>
+          <w:lang w:val="en-US"/>
+        </w:rPr>
         <w:t>{ 2, 1, -4, -1.5, -1},</w:t>
       </w:r>
     </w:p>
     <w:p>
       <w:pPr>
         <w:spacing w:line="100" w:lineRule="atLeast"/>
-        <w:rPr>
-          <w:rFonts w:ascii="Times New Roman" w:hAnsi="Times New Roman" w:cs="Times New Roman"/>
-          <w:sz w:val="20"/>
-          <w:lang w:val="en-US"/>
-        </w:rPr>
-      </w:pPr>
-      <w:r>
-        <w:rPr>
-          <w:rFonts w:ascii="Times New Roman" w:hAnsi="Times New Roman" w:cs="Times New Roman"/>
-          <w:sz w:val="20"/>
-          <w:lang w:val="en-US"/>
-        </w:rPr>
-        <w:tab/>
+        <w:jc w:val="both"/>
+        <w:rPr>
+          <w:rFonts w:ascii="Times New Roman" w:hAnsi="Times New Roman" w:cs="Times New Roman"/>
+          <w:sz w:val="20"/>
+          <w:lang w:val="en-US"/>
+        </w:rPr>
+      </w:pPr>
+      <w:r>
+        <w:rPr>
+          <w:rFonts w:ascii="Times New Roman" w:hAnsi="Times New Roman" w:cs="Times New Roman"/>
+          <w:sz w:val="20"/>
+          <w:lang w:val="en-US"/>
+        </w:rPr>
         <w:t>{ 1, -0.4, 0.8, -3, -4.2}</w:t>
       </w:r>
     </w:p>
     <w:p>
       <w:pPr>
         <w:spacing w:line="100" w:lineRule="atLeast"/>
+        <w:jc w:val="both"/>
         <w:rPr>
           <w:rFonts w:ascii="Times New Roman" w:hAnsi="Times New Roman" w:cs="Times New Roman"/>
           <w:sz w:val="20"/>
@@ -7331,16 +8706,18 @@
     <w:p>
       <w:pPr>
         <w:spacing w:line="100" w:lineRule="atLeast"/>
-        <w:rPr>
-          <w:rFonts w:ascii="Times New Roman" w:hAnsi="Times New Roman" w:cs="Times New Roman"/>
-          <w:sz w:val="20"/>
-          <w:lang w:val="en-US"/>
-        </w:rPr>
-      </w:pPr>
-    </w:p>
-    <w:p>
-      <w:pPr>
-        <w:spacing w:line="100" w:lineRule="atLeast"/>
+        <w:jc w:val="both"/>
+        <w:rPr>
+          <w:rFonts w:ascii="Times New Roman" w:hAnsi="Times New Roman" w:cs="Times New Roman"/>
+          <w:sz w:val="20"/>
+          <w:lang w:val="en-US"/>
+        </w:rPr>
+      </w:pPr>
+    </w:p>
+    <w:p>
+      <w:pPr>
+        <w:spacing w:line="100" w:lineRule="atLeast"/>
+        <w:jc w:val="both"/>
         <w:rPr>
           <w:rFonts w:ascii="Times New Roman" w:hAnsi="Times New Roman" w:cs="Times New Roman"/>
           <w:sz w:val="20"/>
@@ -7359,6 +8736,7 @@
     <w:p>
       <w:pPr>
         <w:spacing w:line="100" w:lineRule="atLeast"/>
+        <w:jc w:val="both"/>
         <w:rPr>
           <w:rFonts w:ascii="Times New Roman" w:hAnsi="Times New Roman" w:cs="Times New Roman"/>
           <w:sz w:val="20"/>
@@ -7377,6 +8755,7 @@
     <w:p>
       <w:pPr>
         <w:spacing w:line="100" w:lineRule="atLeast"/>
+        <w:jc w:val="both"/>
         <w:rPr>
           <w:rFonts w:ascii="Times New Roman" w:hAnsi="Times New Roman" w:cs="Times New Roman"/>
           <w:sz w:val="20"/>
@@ -7395,16 +8774,18 @@
     <w:p>
       <w:pPr>
         <w:spacing w:line="100" w:lineRule="atLeast"/>
-        <w:rPr>
-          <w:rFonts w:ascii="Times New Roman" w:hAnsi="Times New Roman" w:cs="Times New Roman"/>
-          <w:sz w:val="20"/>
-          <w:lang w:val="en-US"/>
-        </w:rPr>
-      </w:pPr>
-    </w:p>
-    <w:p>
-      <w:pPr>
-        <w:spacing w:line="100" w:lineRule="atLeast"/>
+        <w:jc w:val="both"/>
+        <w:rPr>
+          <w:rFonts w:ascii="Times New Roman" w:hAnsi="Times New Roman" w:cs="Times New Roman"/>
+          <w:sz w:val="20"/>
+          <w:lang w:val="en-US"/>
+        </w:rPr>
+      </w:pPr>
+    </w:p>
+    <w:p>
+      <w:pPr>
+        <w:spacing w:line="100" w:lineRule="atLeast"/>
+        <w:jc w:val="both"/>
         <w:rPr>
           <w:rFonts w:ascii="Times New Roman" w:hAnsi="Times New Roman" w:cs="Times New Roman"/>
           <w:sz w:val="20"/>
@@ -7423,6 +8804,7 @@
     <w:p>
       <w:pPr>
         <w:spacing w:line="100" w:lineRule="atLeast"/>
+        <w:jc w:val="both"/>
         <w:rPr>
           <w:rFonts w:ascii="Times New Roman" w:hAnsi="Times New Roman" w:cs="Times New Roman"/>
           <w:sz w:val="20"/>
@@ -7441,171 +8823,140 @@
     <w:p>
       <w:pPr>
         <w:spacing w:line="100" w:lineRule="atLeast"/>
-        <w:rPr>
-          <w:rFonts w:ascii="Times New Roman" w:hAnsi="Times New Roman" w:cs="Times New Roman"/>
-          <w:sz w:val="20"/>
-          <w:lang w:val="en-US"/>
-        </w:rPr>
-      </w:pPr>
-      <w:r>
-        <w:rPr>
-          <w:rFonts w:ascii="Times New Roman" w:hAnsi="Times New Roman" w:cs="Times New Roman"/>
-          <w:sz w:val="20"/>
-          <w:lang w:val="en-US"/>
-        </w:rPr>
-        <w:tab/>
+        <w:jc w:val="both"/>
+        <w:rPr>
+          <w:rFonts w:ascii="Times New Roman" w:hAnsi="Times New Roman" w:cs="Times New Roman"/>
+          <w:sz w:val="20"/>
+          <w:lang w:val="en-US"/>
+        </w:rPr>
+      </w:pPr>
+      <w:r>
+        <w:rPr>
+          <w:rFonts w:ascii="Times New Roman" w:hAnsi="Times New Roman" w:cs="Times New Roman"/>
+          <w:sz w:val="20"/>
+          <w:lang w:val="en-US"/>
+        </w:rPr>
         <w:t>for (int i=0; i&lt;N; i++)</w:t>
       </w:r>
     </w:p>
     <w:p>
       <w:pPr>
         <w:spacing w:line="100" w:lineRule="atLeast"/>
-        <w:rPr>
-          <w:rFonts w:ascii="Times New Roman" w:hAnsi="Times New Roman" w:cs="Times New Roman"/>
-          <w:sz w:val="20"/>
-          <w:lang w:val="en-US"/>
-        </w:rPr>
-      </w:pPr>
-      <w:r>
-        <w:rPr>
-          <w:rFonts w:ascii="Times New Roman" w:hAnsi="Times New Roman" w:cs="Times New Roman"/>
-          <w:sz w:val="20"/>
-          <w:lang w:val="en-US"/>
-        </w:rPr>
-        <w:tab/>
+        <w:jc w:val="both"/>
+        <w:rPr>
+          <w:rFonts w:ascii="Times New Roman" w:hAnsi="Times New Roman" w:cs="Times New Roman"/>
+          <w:sz w:val="20"/>
+          <w:lang w:val="en-US"/>
+        </w:rPr>
+      </w:pPr>
+      <w:r>
+        <w:rPr>
+          <w:rFonts w:ascii="Times New Roman" w:hAnsi="Times New Roman" w:cs="Times New Roman"/>
+          <w:sz w:val="20"/>
+          <w:lang w:val="en-US"/>
+        </w:rPr>
         <w:t>{</w:t>
       </w:r>
     </w:p>
     <w:p>
       <w:pPr>
         <w:spacing w:line="100" w:lineRule="atLeast"/>
-        <w:rPr>
-          <w:rFonts w:ascii="Times New Roman" w:hAnsi="Times New Roman" w:cs="Times New Roman"/>
-          <w:sz w:val="20"/>
-          <w:lang w:val="en-US"/>
-        </w:rPr>
-      </w:pPr>
-      <w:r>
-        <w:rPr>
-          <w:rFonts w:ascii="Times New Roman" w:hAnsi="Times New Roman" w:cs="Times New Roman"/>
-          <w:sz w:val="20"/>
-          <w:lang w:val="en-US"/>
-        </w:rPr>
-        <w:tab/>
-      </w:r>
-      <w:r>
-        <w:rPr>
-          <w:rFonts w:ascii="Times New Roman" w:hAnsi="Times New Roman" w:cs="Times New Roman"/>
-          <w:sz w:val="20"/>
-          <w:lang w:val="en-US"/>
-        </w:rPr>
-        <w:tab/>
+        <w:jc w:val="both"/>
+        <w:rPr>
+          <w:rFonts w:ascii="Times New Roman" w:hAnsi="Times New Roman" w:cs="Times New Roman"/>
+          <w:sz w:val="20"/>
+          <w:lang w:val="en-US"/>
+        </w:rPr>
+      </w:pPr>
+      <w:r>
+        <w:rPr>
+          <w:rFonts w:ascii="Times New Roman" w:hAnsi="Times New Roman" w:cs="Times New Roman"/>
+          <w:sz w:val="20"/>
+          <w:lang w:val="en-US"/>
+        </w:rPr>
         <w:t>for (int j=0; j&lt;N+1; j++)</w:t>
       </w:r>
     </w:p>
     <w:p>
       <w:pPr>
         <w:spacing w:line="100" w:lineRule="atLeast"/>
-        <w:rPr>
-          <w:rFonts w:ascii="Times New Roman" w:hAnsi="Times New Roman" w:cs="Times New Roman"/>
-          <w:sz w:val="20"/>
-          <w:lang w:val="en-US"/>
-        </w:rPr>
-      </w:pPr>
-      <w:r>
-        <w:rPr>
-          <w:rFonts w:ascii="Times New Roman" w:hAnsi="Times New Roman" w:cs="Times New Roman"/>
-          <w:sz w:val="20"/>
-          <w:lang w:val="en-US"/>
-        </w:rPr>
-        <w:tab/>
-      </w:r>
-      <w:r>
-        <w:rPr>
-          <w:rFonts w:ascii="Times New Roman" w:hAnsi="Times New Roman" w:cs="Times New Roman"/>
-          <w:sz w:val="20"/>
-          <w:lang w:val="en-US"/>
-        </w:rPr>
-        <w:tab/>
-      </w:r>
-      <w:r>
-        <w:rPr>
-          <w:rFonts w:ascii="Times New Roman" w:hAnsi="Times New Roman" w:cs="Times New Roman"/>
-          <w:sz w:val="20"/>
-          <w:lang w:val="en-US"/>
-        </w:rPr>
-        <w:tab/>
+        <w:jc w:val="both"/>
+        <w:rPr>
+          <w:rFonts w:ascii="Times New Roman" w:hAnsi="Times New Roman" w:cs="Times New Roman"/>
+          <w:sz w:val="20"/>
+          <w:lang w:val="en-US"/>
+        </w:rPr>
+      </w:pPr>
+      <w:r>
+        <w:rPr>
+          <w:rFonts w:ascii="Times New Roman" w:hAnsi="Times New Roman" w:cs="Times New Roman"/>
+          <w:sz w:val="20"/>
+          <w:lang w:val="en-US"/>
+        </w:rPr>
         <w:t>printf("%s%.1f\t", (j==4)?"| ":"", A[i][j]);</w:t>
       </w:r>
     </w:p>
     <w:p>
       <w:pPr>
         <w:spacing w:line="100" w:lineRule="atLeast"/>
-        <w:rPr>
-          <w:rFonts w:ascii="Times New Roman" w:hAnsi="Times New Roman" w:cs="Times New Roman"/>
-          <w:sz w:val="20"/>
-          <w:lang w:val="en-US"/>
-        </w:rPr>
-      </w:pPr>
-      <w:r>
-        <w:rPr>
-          <w:rFonts w:ascii="Times New Roman" w:hAnsi="Times New Roman" w:cs="Times New Roman"/>
-          <w:sz w:val="20"/>
-          <w:lang w:val="en-US"/>
-        </w:rPr>
-        <w:tab/>
-      </w:r>
-      <w:r>
-        <w:rPr>
-          <w:rFonts w:ascii="Times New Roman" w:hAnsi="Times New Roman" w:cs="Times New Roman"/>
-          <w:sz w:val="20"/>
-          <w:lang w:val="en-US"/>
-        </w:rPr>
-        <w:tab/>
+        <w:jc w:val="both"/>
+        <w:rPr>
+          <w:rFonts w:ascii="Times New Roman" w:hAnsi="Times New Roman" w:cs="Times New Roman"/>
+          <w:sz w:val="20"/>
+          <w:lang w:val="en-US"/>
+        </w:rPr>
+      </w:pPr>
+      <w:r>
+        <w:rPr>
+          <w:rFonts w:ascii="Times New Roman" w:hAnsi="Times New Roman" w:cs="Times New Roman"/>
+          <w:sz w:val="20"/>
+          <w:lang w:val="en-US"/>
+        </w:rPr>
         <w:t>cout &lt;&lt; endl;</w:t>
       </w:r>
     </w:p>
     <w:p>
       <w:pPr>
         <w:spacing w:line="100" w:lineRule="atLeast"/>
-        <w:rPr>
-          <w:rFonts w:ascii="Times New Roman" w:hAnsi="Times New Roman" w:cs="Times New Roman"/>
-          <w:sz w:val="20"/>
-          <w:lang w:val="en-US"/>
-        </w:rPr>
-      </w:pPr>
-      <w:r>
-        <w:rPr>
-          <w:rFonts w:ascii="Times New Roman" w:hAnsi="Times New Roman" w:cs="Times New Roman"/>
-          <w:sz w:val="20"/>
-          <w:lang w:val="en-US"/>
-        </w:rPr>
-        <w:tab/>
+        <w:jc w:val="both"/>
+        <w:rPr>
+          <w:rFonts w:ascii="Times New Roman" w:hAnsi="Times New Roman" w:cs="Times New Roman"/>
+          <w:sz w:val="20"/>
+          <w:lang w:val="en-US"/>
+        </w:rPr>
+      </w:pPr>
+      <w:r>
+        <w:rPr>
+          <w:rFonts w:ascii="Times New Roman" w:hAnsi="Times New Roman" w:cs="Times New Roman"/>
+          <w:sz w:val="20"/>
+          <w:lang w:val="en-US"/>
+        </w:rPr>
         <w:t>}</w:t>
       </w:r>
     </w:p>
     <w:p>
       <w:pPr>
         <w:spacing w:line="100" w:lineRule="atLeast"/>
-        <w:rPr>
-          <w:rFonts w:ascii="Times New Roman" w:hAnsi="Times New Roman" w:cs="Times New Roman"/>
-          <w:sz w:val="20"/>
-          <w:lang w:val="en-US"/>
-        </w:rPr>
-      </w:pPr>
-      <w:r>
-        <w:rPr>
-          <w:rFonts w:ascii="Times New Roman" w:hAnsi="Times New Roman" w:cs="Times New Roman"/>
-          <w:sz w:val="20"/>
-          <w:lang w:val="en-US"/>
-        </w:rPr>
-        <w:tab/>
+        <w:jc w:val="both"/>
+        <w:rPr>
+          <w:rFonts w:ascii="Times New Roman" w:hAnsi="Times New Roman" w:cs="Times New Roman"/>
+          <w:sz w:val="20"/>
+          <w:lang w:val="en-US"/>
+        </w:rPr>
+      </w:pPr>
+      <w:r>
+        <w:rPr>
+          <w:rFonts w:ascii="Times New Roman" w:hAnsi="Times New Roman" w:cs="Times New Roman"/>
+          <w:sz w:val="20"/>
+          <w:lang w:val="en-US"/>
+        </w:rPr>
         <w:t>cout &lt;&lt; endl;</w:t>
       </w:r>
     </w:p>
     <w:p>
       <w:pPr>
         <w:spacing w:line="100" w:lineRule="atLeast"/>
+        <w:jc w:val="both"/>
         <w:rPr>
           <w:rFonts w:ascii="Times New Roman" w:hAnsi="Times New Roman" w:cs="Times New Roman"/>
           <w:sz w:val="20"/>
@@ -7624,16 +8975,18 @@
     <w:p>
       <w:pPr>
         <w:spacing w:line="100" w:lineRule="atLeast"/>
-        <w:rPr>
-          <w:rFonts w:ascii="Times New Roman" w:hAnsi="Times New Roman" w:cs="Times New Roman"/>
-          <w:sz w:val="20"/>
-          <w:lang w:val="en-US"/>
-        </w:rPr>
-      </w:pPr>
-    </w:p>
-    <w:p>
-      <w:pPr>
-        <w:spacing w:line="100" w:lineRule="atLeast"/>
+        <w:jc w:val="both"/>
+        <w:rPr>
+          <w:rFonts w:ascii="Times New Roman" w:hAnsi="Times New Roman" w:cs="Times New Roman"/>
+          <w:sz w:val="20"/>
+          <w:lang w:val="en-US"/>
+        </w:rPr>
+      </w:pPr>
+    </w:p>
+    <w:p>
+      <w:pPr>
+        <w:spacing w:line="100" w:lineRule="atLeast"/>
+        <w:jc w:val="both"/>
         <w:rPr>
           <w:rFonts w:ascii="Times New Roman" w:hAnsi="Times New Roman" w:cs="Times New Roman"/>
           <w:sz w:val="20"/>
@@ -7652,6 +9005,7 @@
     <w:p>
       <w:pPr>
         <w:spacing w:line="100" w:lineRule="atLeast"/>
+        <w:jc w:val="both"/>
         <w:rPr>
           <w:rFonts w:ascii="Times New Roman" w:hAnsi="Times New Roman" w:cs="Times New Roman"/>
           <w:sz w:val="20"/>
@@ -7670,225 +9024,178 @@
     <w:p>
       <w:pPr>
         <w:spacing w:line="100" w:lineRule="atLeast"/>
-        <w:rPr>
-          <w:rFonts w:ascii="Times New Roman" w:hAnsi="Times New Roman" w:cs="Times New Roman"/>
-          <w:sz w:val="20"/>
-          <w:lang w:val="en-US"/>
-        </w:rPr>
-      </w:pPr>
-      <w:r>
-        <w:rPr>
-          <w:rFonts w:ascii="Times New Roman" w:hAnsi="Times New Roman" w:cs="Times New Roman"/>
-          <w:sz w:val="20"/>
-          <w:lang w:val="en-US"/>
-        </w:rPr>
-        <w:tab/>
+        <w:jc w:val="both"/>
+        <w:rPr>
+          <w:rFonts w:ascii="Times New Roman" w:hAnsi="Times New Roman" w:cs="Times New Roman"/>
+          <w:sz w:val="20"/>
+          <w:lang w:val="en-US"/>
+        </w:rPr>
+      </w:pPr>
+      <w:r>
+        <w:rPr>
+          <w:rFonts w:ascii="Times New Roman" w:hAnsi="Times New Roman" w:cs="Times New Roman"/>
+          <w:sz w:val="20"/>
+          <w:lang w:val="en-US"/>
+        </w:rPr>
         <w:t>for (int i = 0; i &lt; N; ++i)</w:t>
       </w:r>
     </w:p>
     <w:p>
       <w:pPr>
         <w:spacing w:line="100" w:lineRule="atLeast"/>
-        <w:rPr>
-          <w:rFonts w:ascii="Times New Roman" w:hAnsi="Times New Roman" w:cs="Times New Roman"/>
-          <w:sz w:val="20"/>
-          <w:lang w:val="en-US"/>
-        </w:rPr>
-      </w:pPr>
-      <w:r>
-        <w:rPr>
-          <w:rFonts w:ascii="Times New Roman" w:hAnsi="Times New Roman" w:cs="Times New Roman"/>
-          <w:sz w:val="20"/>
-          <w:lang w:val="en-US"/>
-        </w:rPr>
-        <w:tab/>
+        <w:jc w:val="both"/>
+        <w:rPr>
+          <w:rFonts w:ascii="Times New Roman" w:hAnsi="Times New Roman" w:cs="Times New Roman"/>
+          <w:sz w:val="20"/>
+          <w:lang w:val="en-US"/>
+        </w:rPr>
+      </w:pPr>
+      <w:r>
+        <w:rPr>
+          <w:rFonts w:ascii="Times New Roman" w:hAnsi="Times New Roman" w:cs="Times New Roman"/>
+          <w:sz w:val="20"/>
+          <w:lang w:val="en-US"/>
+        </w:rPr>
         <w:t>{</w:t>
       </w:r>
     </w:p>
     <w:p>
       <w:pPr>
         <w:spacing w:line="100" w:lineRule="atLeast"/>
-        <w:rPr>
-          <w:rFonts w:ascii="Times New Roman" w:hAnsi="Times New Roman" w:cs="Times New Roman"/>
-          <w:sz w:val="20"/>
-          <w:lang w:val="en-US"/>
-        </w:rPr>
-      </w:pPr>
-      <w:r>
-        <w:rPr>
-          <w:rFonts w:ascii="Times New Roman" w:hAnsi="Times New Roman" w:cs="Times New Roman"/>
-          <w:sz w:val="20"/>
-          <w:lang w:val="en-US"/>
-        </w:rPr>
-        <w:tab/>
-      </w:r>
-      <w:r>
-        <w:rPr>
-          <w:rFonts w:ascii="Times New Roman" w:hAnsi="Times New Roman" w:cs="Times New Roman"/>
-          <w:sz w:val="20"/>
-          <w:lang w:val="en-US"/>
-        </w:rPr>
-        <w:tab/>
+        <w:jc w:val="both"/>
+        <w:rPr>
+          <w:rFonts w:ascii="Times New Roman" w:hAnsi="Times New Roman" w:cs="Times New Roman"/>
+          <w:sz w:val="20"/>
+          <w:lang w:val="en-US"/>
+        </w:rPr>
+      </w:pPr>
+      <w:r>
+        <w:rPr>
+          <w:rFonts w:ascii="Times New Roman" w:hAnsi="Times New Roman" w:cs="Times New Roman"/>
+          <w:sz w:val="20"/>
+          <w:lang w:val="en-US"/>
+        </w:rPr>
         <w:t>res[i] = B[i];</w:t>
       </w:r>
     </w:p>
     <w:p>
       <w:pPr>
         <w:spacing w:line="100" w:lineRule="atLeast"/>
-        <w:rPr>
-          <w:rFonts w:ascii="Times New Roman" w:hAnsi="Times New Roman" w:cs="Times New Roman"/>
-          <w:sz w:val="20"/>
-          <w:lang w:val="en-US"/>
-        </w:rPr>
-      </w:pPr>
-      <w:r>
-        <w:rPr>
-          <w:rFonts w:ascii="Times New Roman" w:hAnsi="Times New Roman" w:cs="Times New Roman"/>
-          <w:sz w:val="20"/>
-          <w:lang w:val="en-US"/>
-        </w:rPr>
-        <w:tab/>
-      </w:r>
-      <w:r>
-        <w:rPr>
-          <w:rFonts w:ascii="Times New Roman" w:hAnsi="Times New Roman" w:cs="Times New Roman"/>
-          <w:sz w:val="20"/>
-          <w:lang w:val="en-US"/>
-        </w:rPr>
-        <w:tab/>
+        <w:jc w:val="both"/>
+        <w:rPr>
+          <w:rFonts w:ascii="Times New Roman" w:hAnsi="Times New Roman" w:cs="Times New Roman"/>
+          <w:sz w:val="20"/>
+          <w:lang w:val="en-US"/>
+        </w:rPr>
+      </w:pPr>
+      <w:r>
+        <w:rPr>
+          <w:rFonts w:ascii="Times New Roman" w:hAnsi="Times New Roman" w:cs="Times New Roman"/>
+          <w:sz w:val="20"/>
+          <w:lang w:val="en-US"/>
+        </w:rPr>
         <w:t>for (int j = 0; j &lt; N; ++j)</w:t>
       </w:r>
     </w:p>
     <w:p>
       <w:pPr>
         <w:spacing w:line="100" w:lineRule="atLeast"/>
-        <w:rPr>
-          <w:rFonts w:ascii="Times New Roman" w:hAnsi="Times New Roman" w:cs="Times New Roman"/>
-          <w:sz w:val="20"/>
-          <w:lang w:val="en-US"/>
-        </w:rPr>
-      </w:pPr>
-      <w:r>
-        <w:rPr>
-          <w:rFonts w:ascii="Times New Roman" w:hAnsi="Times New Roman" w:cs="Times New Roman"/>
-          <w:sz w:val="20"/>
-          <w:lang w:val="en-US"/>
-        </w:rPr>
-        <w:tab/>
-      </w:r>
-      <w:r>
-        <w:rPr>
-          <w:rFonts w:ascii="Times New Roman" w:hAnsi="Times New Roman" w:cs="Times New Roman"/>
-          <w:sz w:val="20"/>
-          <w:lang w:val="en-US"/>
-        </w:rPr>
-        <w:tab/>
+        <w:jc w:val="both"/>
+        <w:rPr>
+          <w:rFonts w:ascii="Times New Roman" w:hAnsi="Times New Roman" w:cs="Times New Roman"/>
+          <w:sz w:val="20"/>
+          <w:lang w:val="en-US"/>
+        </w:rPr>
+      </w:pPr>
+      <w:r>
+        <w:rPr>
+          <w:rFonts w:ascii="Times New Roman" w:hAnsi="Times New Roman" w:cs="Times New Roman"/>
+          <w:sz w:val="20"/>
+          <w:lang w:val="en-US"/>
+        </w:rPr>
         <w:t>{</w:t>
       </w:r>
     </w:p>
     <w:p>
       <w:pPr>
         <w:spacing w:line="100" w:lineRule="atLeast"/>
-        <w:rPr>
-          <w:rFonts w:ascii="Times New Roman" w:hAnsi="Times New Roman" w:cs="Times New Roman"/>
-          <w:sz w:val="20"/>
-          <w:lang w:val="en-US"/>
-        </w:rPr>
-      </w:pPr>
-      <w:r>
-        <w:rPr>
-          <w:rFonts w:ascii="Times New Roman" w:hAnsi="Times New Roman" w:cs="Times New Roman"/>
-          <w:sz w:val="20"/>
-          <w:lang w:val="en-US"/>
-        </w:rPr>
-        <w:tab/>
-      </w:r>
-      <w:r>
-        <w:rPr>
-          <w:rFonts w:ascii="Times New Roman" w:hAnsi="Times New Roman" w:cs="Times New Roman"/>
-          <w:sz w:val="20"/>
-          <w:lang w:val="en-US"/>
-        </w:rPr>
-        <w:tab/>
-      </w:r>
-      <w:r>
-        <w:rPr>
-          <w:rFonts w:ascii="Times New Roman" w:hAnsi="Times New Roman" w:cs="Times New Roman"/>
-          <w:sz w:val="20"/>
-          <w:lang w:val="en-US"/>
-        </w:rPr>
-        <w:tab/>
+        <w:jc w:val="both"/>
+        <w:rPr>
+          <w:rFonts w:ascii="Times New Roman" w:hAnsi="Times New Roman" w:cs="Times New Roman"/>
+          <w:sz w:val="20"/>
+          <w:lang w:val="en-US"/>
+        </w:rPr>
+      </w:pPr>
+      <w:r>
+        <w:rPr>
+          <w:rFonts w:ascii="Times New Roman" w:hAnsi="Times New Roman" w:cs="Times New Roman"/>
+          <w:sz w:val="20"/>
+          <w:lang w:val="en-US"/>
+        </w:rPr>
         <w:t>res[i] += A[i][j] * res[j];</w:t>
       </w:r>
     </w:p>
     <w:p>
       <w:pPr>
         <w:spacing w:line="100" w:lineRule="atLeast"/>
-        <w:rPr>
-          <w:rFonts w:ascii="Times New Roman" w:hAnsi="Times New Roman" w:cs="Times New Roman"/>
-          <w:sz w:val="20"/>
-          <w:lang w:val="en-US"/>
-        </w:rPr>
-      </w:pPr>
-      <w:r>
-        <w:rPr>
-          <w:rFonts w:ascii="Times New Roman" w:hAnsi="Times New Roman" w:cs="Times New Roman"/>
-          <w:sz w:val="20"/>
-          <w:lang w:val="en-US"/>
-        </w:rPr>
-        <w:tab/>
-      </w:r>
-      <w:r>
-        <w:rPr>
-          <w:rFonts w:ascii="Times New Roman" w:hAnsi="Times New Roman" w:cs="Times New Roman"/>
-          <w:sz w:val="20"/>
-          <w:lang w:val="en-US"/>
-        </w:rPr>
-        <w:tab/>
+        <w:jc w:val="both"/>
+        <w:rPr>
+          <w:rFonts w:ascii="Times New Roman" w:hAnsi="Times New Roman" w:cs="Times New Roman"/>
+          <w:sz w:val="20"/>
+          <w:lang w:val="en-US"/>
+        </w:rPr>
+      </w:pPr>
+      <w:r>
+        <w:rPr>
+          <w:rFonts w:ascii="Times New Roman" w:hAnsi="Times New Roman" w:cs="Times New Roman"/>
+          <w:sz w:val="20"/>
+          <w:lang w:val="en-US"/>
+        </w:rPr>
         <w:t>}</w:t>
       </w:r>
     </w:p>
     <w:p>
       <w:pPr>
         <w:spacing w:line="100" w:lineRule="atLeast"/>
-        <w:rPr>
-          <w:rFonts w:ascii="Times New Roman" w:hAnsi="Times New Roman" w:cs="Times New Roman"/>
-          <w:sz w:val="20"/>
-          <w:lang w:val="en-US"/>
-        </w:rPr>
-      </w:pPr>
-      <w:r>
-        <w:rPr>
-          <w:rFonts w:ascii="Times New Roman" w:hAnsi="Times New Roman" w:cs="Times New Roman"/>
-          <w:sz w:val="20"/>
-          <w:lang w:val="en-US"/>
-        </w:rPr>
-        <w:tab/>
+        <w:jc w:val="both"/>
+        <w:rPr>
+          <w:rFonts w:ascii="Times New Roman" w:hAnsi="Times New Roman" w:cs="Times New Roman"/>
+          <w:sz w:val="20"/>
+          <w:lang w:val="en-US"/>
+        </w:rPr>
+      </w:pPr>
+      <w:r>
+        <w:rPr>
+          <w:rFonts w:ascii="Times New Roman" w:hAnsi="Times New Roman" w:cs="Times New Roman"/>
+          <w:sz w:val="20"/>
+          <w:lang w:val="en-US"/>
+        </w:rPr>
         <w:t>}</w:t>
       </w:r>
     </w:p>
     <w:p>
       <w:pPr>
         <w:spacing w:line="100" w:lineRule="atLeast"/>
-        <w:rPr>
-          <w:rFonts w:ascii="Times New Roman" w:hAnsi="Times New Roman" w:cs="Times New Roman"/>
-          <w:sz w:val="20"/>
-          <w:lang w:val="en-US"/>
-        </w:rPr>
-      </w:pPr>
-      <w:r>
-        <w:rPr>
-          <w:rFonts w:ascii="Times New Roman" w:hAnsi="Times New Roman" w:cs="Times New Roman"/>
-          <w:sz w:val="20"/>
-          <w:lang w:val="en-US"/>
-        </w:rPr>
-        <w:tab/>
+        <w:jc w:val="both"/>
+        <w:rPr>
+          <w:rFonts w:ascii="Times New Roman" w:hAnsi="Times New Roman" w:cs="Times New Roman"/>
+          <w:sz w:val="20"/>
+          <w:lang w:val="en-US"/>
+        </w:rPr>
+      </w:pPr>
+      <w:r>
+        <w:rPr>
+          <w:rFonts w:ascii="Times New Roman" w:hAnsi="Times New Roman" w:cs="Times New Roman"/>
+          <w:sz w:val="20"/>
+          <w:lang w:val="en-US"/>
+        </w:rPr>
         <w:t>return;</w:t>
       </w:r>
     </w:p>
     <w:p>
       <w:pPr>
         <w:spacing w:line="100" w:lineRule="atLeast"/>
+        <w:jc w:val="both"/>
         <w:rPr>
           <w:rFonts w:ascii="Times New Roman" w:hAnsi="Times New Roman" w:cs="Times New Roman"/>
           <w:sz w:val="20"/>
@@ -7907,16 +9214,18 @@
     <w:p>
       <w:pPr>
         <w:spacing w:line="100" w:lineRule="atLeast"/>
-        <w:rPr>
-          <w:rFonts w:ascii="Times New Roman" w:hAnsi="Times New Roman" w:cs="Times New Roman"/>
-          <w:sz w:val="20"/>
-          <w:lang w:val="en-US"/>
-        </w:rPr>
-      </w:pPr>
-    </w:p>
-    <w:p>
-      <w:pPr>
-        <w:spacing w:line="100" w:lineRule="atLeast"/>
+        <w:jc w:val="both"/>
+        <w:rPr>
+          <w:rFonts w:ascii="Times New Roman" w:hAnsi="Times New Roman" w:cs="Times New Roman"/>
+          <w:sz w:val="20"/>
+          <w:lang w:val="en-US"/>
+        </w:rPr>
+      </w:pPr>
+    </w:p>
+    <w:p>
+      <w:pPr>
+        <w:spacing w:line="100" w:lineRule="atLeast"/>
+        <w:jc w:val="both"/>
         <w:rPr>
           <w:rFonts w:ascii="Times New Roman" w:hAnsi="Times New Roman" w:cs="Times New Roman"/>
           <w:sz w:val="20"/>
@@ -7935,6 +9244,7 @@
     <w:p>
       <w:pPr>
         <w:spacing w:line="100" w:lineRule="atLeast"/>
+        <w:jc w:val="both"/>
         <w:rPr>
           <w:rFonts w:ascii="Times New Roman" w:hAnsi="Times New Roman" w:cs="Times New Roman"/>
           <w:sz w:val="20"/>
@@ -7953,343 +9263,216 @@
     <w:p>
       <w:pPr>
         <w:spacing w:line="100" w:lineRule="atLeast"/>
-        <w:rPr>
-          <w:rFonts w:ascii="Times New Roman" w:hAnsi="Times New Roman" w:cs="Times New Roman"/>
-          <w:sz w:val="20"/>
-          <w:lang w:val="en-US"/>
-        </w:rPr>
-      </w:pPr>
-      <w:r>
-        <w:rPr>
-          <w:rFonts w:ascii="Times New Roman" w:hAnsi="Times New Roman" w:cs="Times New Roman"/>
-          <w:sz w:val="20"/>
-          <w:lang w:val="en-US"/>
-        </w:rPr>
-        <w:tab/>
+        <w:jc w:val="both"/>
+        <w:rPr>
+          <w:rFonts w:ascii="Times New Roman" w:hAnsi="Times New Roman" w:cs="Times New Roman"/>
+          <w:sz w:val="20"/>
+          <w:lang w:val="en-US"/>
+        </w:rPr>
+      </w:pPr>
+      <w:r>
+        <w:rPr>
+          <w:rFonts w:ascii="Times New Roman" w:hAnsi="Times New Roman" w:cs="Times New Roman"/>
+          <w:sz w:val="20"/>
+          <w:lang w:val="en-US"/>
+        </w:rPr>
         <w:t>for (int i = 0; i &lt; N; ++i)</w:t>
       </w:r>
     </w:p>
     <w:p>
       <w:pPr>
         <w:spacing w:line="100" w:lineRule="atLeast"/>
-        <w:rPr>
-          <w:rFonts w:ascii="Times New Roman" w:hAnsi="Times New Roman" w:cs="Times New Roman"/>
-          <w:sz w:val="20"/>
-          <w:lang w:val="en-US"/>
-        </w:rPr>
-      </w:pPr>
-      <w:r>
-        <w:rPr>
-          <w:rFonts w:ascii="Times New Roman" w:hAnsi="Times New Roman" w:cs="Times New Roman"/>
-          <w:sz w:val="20"/>
-          <w:lang w:val="en-US"/>
-        </w:rPr>
-        <w:tab/>
+        <w:jc w:val="both"/>
+        <w:rPr>
+          <w:rFonts w:ascii="Times New Roman" w:hAnsi="Times New Roman" w:cs="Times New Roman"/>
+          <w:sz w:val="20"/>
+          <w:lang w:val="en-US"/>
+        </w:rPr>
+      </w:pPr>
+      <w:r>
+        <w:rPr>
+          <w:rFonts w:ascii="Times New Roman" w:hAnsi="Times New Roman" w:cs="Times New Roman"/>
+          <w:sz w:val="20"/>
+          <w:lang w:val="en-US"/>
+        </w:rPr>
         <w:t>{</w:t>
       </w:r>
     </w:p>
     <w:p>
       <w:pPr>
         <w:spacing w:line="100" w:lineRule="atLeast"/>
-        <w:rPr>
-          <w:rFonts w:ascii="Times New Roman" w:hAnsi="Times New Roman" w:cs="Times New Roman"/>
-          <w:sz w:val="20"/>
-          <w:lang w:val="en-US"/>
-        </w:rPr>
-      </w:pPr>
-      <w:r>
-        <w:rPr>
-          <w:rFonts w:ascii="Times New Roman" w:hAnsi="Times New Roman" w:cs="Times New Roman"/>
-          <w:sz w:val="20"/>
-          <w:lang w:val="en-US"/>
-        </w:rPr>
-        <w:tab/>
-      </w:r>
-      <w:r>
-        <w:rPr>
-          <w:rFonts w:ascii="Times New Roman" w:hAnsi="Times New Roman" w:cs="Times New Roman"/>
-          <w:sz w:val="20"/>
-          <w:lang w:val="en-US"/>
-        </w:rPr>
-        <w:tab/>
+        <w:jc w:val="both"/>
+        <w:rPr>
+          <w:rFonts w:ascii="Times New Roman" w:hAnsi="Times New Roman" w:cs="Times New Roman"/>
+          <w:sz w:val="20"/>
+          <w:lang w:val="en-US"/>
+        </w:rPr>
+      </w:pPr>
+      <w:r>
+        <w:rPr>
+          <w:rFonts w:ascii="Times New Roman" w:hAnsi="Times New Roman" w:cs="Times New Roman"/>
+          <w:sz w:val="20"/>
+          <w:lang w:val="en-US"/>
+        </w:rPr>
         <w:t>double del = A[i][i];</w:t>
       </w:r>
     </w:p>
     <w:p>
       <w:pPr>
         <w:spacing w:line="100" w:lineRule="atLeast"/>
-        <w:rPr>
-          <w:rFonts w:ascii="Times New Roman" w:hAnsi="Times New Roman" w:cs="Times New Roman"/>
-          <w:sz w:val="20"/>
-          <w:lang w:val="en-US"/>
-        </w:rPr>
-      </w:pPr>
-      <w:r>
-        <w:rPr>
-          <w:rFonts w:ascii="Times New Roman" w:hAnsi="Times New Roman" w:cs="Times New Roman"/>
-          <w:sz w:val="20"/>
-          <w:lang w:val="en-US"/>
-        </w:rPr>
-        <w:tab/>
-      </w:r>
-      <w:r>
-        <w:rPr>
-          <w:rFonts w:ascii="Times New Roman" w:hAnsi="Times New Roman" w:cs="Times New Roman"/>
-          <w:sz w:val="20"/>
-          <w:lang w:val="en-US"/>
-        </w:rPr>
-        <w:tab/>
+        <w:jc w:val="both"/>
+        <w:rPr>
+          <w:rFonts w:ascii="Times New Roman" w:hAnsi="Times New Roman" w:cs="Times New Roman"/>
+          <w:sz w:val="20"/>
+          <w:lang w:val="en-US"/>
+        </w:rPr>
+      </w:pPr>
+      <w:r>
+        <w:rPr>
+          <w:rFonts w:ascii="Times New Roman" w:hAnsi="Times New Roman" w:cs="Times New Roman"/>
+          <w:sz w:val="20"/>
+          <w:lang w:val="en-US"/>
+        </w:rPr>
         <w:t>for (int j = 0; j &lt; N; ++j)</w:t>
       </w:r>
     </w:p>
     <w:p>
       <w:pPr>
         <w:spacing w:line="100" w:lineRule="atLeast"/>
-        <w:rPr>
-          <w:rFonts w:ascii="Times New Roman" w:hAnsi="Times New Roman" w:cs="Times New Roman"/>
-          <w:sz w:val="20"/>
-          <w:lang w:val="en-US"/>
-        </w:rPr>
-      </w:pPr>
-      <w:r>
-        <w:rPr>
-          <w:rFonts w:ascii="Times New Roman" w:hAnsi="Times New Roman" w:cs="Times New Roman"/>
-          <w:sz w:val="20"/>
-          <w:lang w:val="en-US"/>
-        </w:rPr>
-        <w:tab/>
-      </w:r>
-      <w:r>
-        <w:rPr>
-          <w:rFonts w:ascii="Times New Roman" w:hAnsi="Times New Roman" w:cs="Times New Roman"/>
-          <w:sz w:val="20"/>
-          <w:lang w:val="en-US"/>
-        </w:rPr>
-        <w:tab/>
+        <w:jc w:val="both"/>
+        <w:rPr>
+          <w:rFonts w:ascii="Times New Roman" w:hAnsi="Times New Roman" w:cs="Times New Roman"/>
+          <w:sz w:val="20"/>
+          <w:lang w:val="en-US"/>
+        </w:rPr>
+      </w:pPr>
+      <w:r>
+        <w:rPr>
+          <w:rFonts w:ascii="Times New Roman" w:hAnsi="Times New Roman" w:cs="Times New Roman"/>
+          <w:sz w:val="20"/>
+          <w:lang w:val="en-US"/>
+        </w:rPr>
         <w:t>{</w:t>
       </w:r>
     </w:p>
     <w:p>
       <w:pPr>
         <w:spacing w:line="100" w:lineRule="atLeast"/>
-        <w:rPr>
-          <w:rFonts w:ascii="Times New Roman" w:hAnsi="Times New Roman" w:cs="Times New Roman"/>
-          <w:sz w:val="20"/>
-          <w:lang w:val="en-US"/>
-        </w:rPr>
-      </w:pPr>
-      <w:r>
-        <w:rPr>
-          <w:rFonts w:ascii="Times New Roman" w:hAnsi="Times New Roman" w:cs="Times New Roman"/>
-          <w:sz w:val="20"/>
-          <w:lang w:val="en-US"/>
-        </w:rPr>
-        <w:tab/>
-      </w:r>
-      <w:r>
-        <w:rPr>
-          <w:rFonts w:ascii="Times New Roman" w:hAnsi="Times New Roman" w:cs="Times New Roman"/>
-          <w:sz w:val="20"/>
-          <w:lang w:val="en-US"/>
-        </w:rPr>
-        <w:tab/>
-      </w:r>
-      <w:r>
-        <w:rPr>
-          <w:rFonts w:ascii="Times New Roman" w:hAnsi="Times New Roman" w:cs="Times New Roman"/>
-          <w:sz w:val="20"/>
-          <w:lang w:val="en-US"/>
-        </w:rPr>
-        <w:tab/>
+        <w:jc w:val="both"/>
+        <w:rPr>
+          <w:rFonts w:ascii="Times New Roman" w:hAnsi="Times New Roman" w:cs="Times New Roman"/>
+          <w:sz w:val="20"/>
+          <w:lang w:val="en-US"/>
+        </w:rPr>
+      </w:pPr>
+      <w:r>
+        <w:rPr>
+          <w:rFonts w:ascii="Times New Roman" w:hAnsi="Times New Roman" w:cs="Times New Roman"/>
+          <w:sz w:val="20"/>
+          <w:lang w:val="en-US"/>
+        </w:rPr>
         <w:t>if (i == j)</w:t>
       </w:r>
     </w:p>
     <w:p>
       <w:pPr>
         <w:spacing w:line="100" w:lineRule="atLeast"/>
-        <w:rPr>
-          <w:rFonts w:ascii="Times New Roman" w:hAnsi="Times New Roman" w:cs="Times New Roman"/>
-          <w:sz w:val="20"/>
-          <w:lang w:val="en-US"/>
-        </w:rPr>
-      </w:pPr>
-      <w:r>
-        <w:rPr>
-          <w:rFonts w:ascii="Times New Roman" w:hAnsi="Times New Roman" w:cs="Times New Roman"/>
-          <w:sz w:val="20"/>
-          <w:lang w:val="en-US"/>
-        </w:rPr>
-        <w:tab/>
-      </w:r>
-      <w:r>
-        <w:rPr>
-          <w:rFonts w:ascii="Times New Roman" w:hAnsi="Times New Roman" w:cs="Times New Roman"/>
-          <w:sz w:val="20"/>
-          <w:lang w:val="en-US"/>
-        </w:rPr>
-        <w:tab/>
-      </w:r>
-      <w:r>
-        <w:rPr>
-          <w:rFonts w:ascii="Times New Roman" w:hAnsi="Times New Roman" w:cs="Times New Roman"/>
-          <w:sz w:val="20"/>
-          <w:lang w:val="en-US"/>
-        </w:rPr>
-        <w:tab/>
+        <w:jc w:val="both"/>
+        <w:rPr>
+          <w:rFonts w:ascii="Times New Roman" w:hAnsi="Times New Roman" w:cs="Times New Roman"/>
+          <w:sz w:val="20"/>
+          <w:lang w:val="en-US"/>
+        </w:rPr>
+      </w:pPr>
+      <w:r>
+        <w:rPr>
+          <w:rFonts w:ascii="Times New Roman" w:hAnsi="Times New Roman" w:cs="Times New Roman"/>
+          <w:sz w:val="20"/>
+          <w:lang w:val="en-US"/>
+        </w:rPr>
         <w:t>{</w:t>
       </w:r>
     </w:p>
     <w:p>
       <w:pPr>
         <w:spacing w:line="100" w:lineRule="atLeast"/>
-        <w:rPr>
-          <w:rFonts w:ascii="Times New Roman" w:hAnsi="Times New Roman" w:cs="Times New Roman"/>
-          <w:sz w:val="20"/>
-          <w:lang w:val="en-US"/>
-        </w:rPr>
-      </w:pPr>
-      <w:r>
-        <w:rPr>
-          <w:rFonts w:ascii="Times New Roman" w:hAnsi="Times New Roman" w:cs="Times New Roman"/>
-          <w:sz w:val="20"/>
-          <w:lang w:val="en-US"/>
-        </w:rPr>
-        <w:tab/>
-      </w:r>
-      <w:r>
-        <w:rPr>
-          <w:rFonts w:ascii="Times New Roman" w:hAnsi="Times New Roman" w:cs="Times New Roman"/>
-          <w:sz w:val="20"/>
-          <w:lang w:val="en-US"/>
-        </w:rPr>
-        <w:tab/>
-      </w:r>
-      <w:r>
-        <w:rPr>
-          <w:rFonts w:ascii="Times New Roman" w:hAnsi="Times New Roman" w:cs="Times New Roman"/>
-          <w:sz w:val="20"/>
-          <w:lang w:val="en-US"/>
-        </w:rPr>
-        <w:tab/>
-      </w:r>
-      <w:r>
-        <w:rPr>
-          <w:rFonts w:ascii="Times New Roman" w:hAnsi="Times New Roman" w:cs="Times New Roman"/>
-          <w:sz w:val="20"/>
-          <w:lang w:val="en-US"/>
-        </w:rPr>
-        <w:tab/>
+        <w:jc w:val="both"/>
+        <w:rPr>
+          <w:rFonts w:ascii="Times New Roman" w:hAnsi="Times New Roman" w:cs="Times New Roman"/>
+          <w:sz w:val="20"/>
+          <w:lang w:val="en-US"/>
+        </w:rPr>
+      </w:pPr>
+      <w:r>
+        <w:rPr>
+          <w:rFonts w:ascii="Times New Roman" w:hAnsi="Times New Roman" w:cs="Times New Roman"/>
+          <w:sz w:val="20"/>
+          <w:lang w:val="en-US"/>
+        </w:rPr>
         <w:t>A[i][j] = 0;</w:t>
       </w:r>
     </w:p>
     <w:p>
       <w:pPr>
         <w:spacing w:line="100" w:lineRule="atLeast"/>
-        <w:rPr>
-          <w:rFonts w:ascii="Times New Roman" w:hAnsi="Times New Roman" w:cs="Times New Roman"/>
-          <w:sz w:val="20"/>
-          <w:lang w:val="en-US"/>
-        </w:rPr>
-      </w:pPr>
-      <w:r>
-        <w:rPr>
-          <w:rFonts w:ascii="Times New Roman" w:hAnsi="Times New Roman" w:cs="Times New Roman"/>
-          <w:sz w:val="20"/>
-          <w:lang w:val="en-US"/>
-        </w:rPr>
-        <w:tab/>
-      </w:r>
-      <w:r>
-        <w:rPr>
-          <w:rFonts w:ascii="Times New Roman" w:hAnsi="Times New Roman" w:cs="Times New Roman"/>
-          <w:sz w:val="20"/>
-          <w:lang w:val="en-US"/>
-        </w:rPr>
-        <w:tab/>
-      </w:r>
-      <w:r>
-        <w:rPr>
-          <w:rFonts w:ascii="Times New Roman" w:hAnsi="Times New Roman" w:cs="Times New Roman"/>
-          <w:sz w:val="20"/>
-          <w:lang w:val="en-US"/>
-        </w:rPr>
-        <w:tab/>
+        <w:jc w:val="both"/>
+        <w:rPr>
+          <w:rFonts w:ascii="Times New Roman" w:hAnsi="Times New Roman" w:cs="Times New Roman"/>
+          <w:sz w:val="20"/>
+          <w:lang w:val="en-US"/>
+        </w:rPr>
+      </w:pPr>
+      <w:r>
+        <w:rPr>
+          <w:rFonts w:ascii="Times New Roman" w:hAnsi="Times New Roman" w:cs="Times New Roman"/>
+          <w:sz w:val="20"/>
+          <w:lang w:val="en-US"/>
+        </w:rPr>
         <w:t>}</w:t>
       </w:r>
     </w:p>
     <w:p>
       <w:pPr>
         <w:spacing w:line="100" w:lineRule="atLeast"/>
-        <w:rPr>
-          <w:rFonts w:ascii="Times New Roman" w:hAnsi="Times New Roman" w:cs="Times New Roman"/>
-          <w:sz w:val="20"/>
-          <w:lang w:val="en-US"/>
-        </w:rPr>
-      </w:pPr>
-      <w:r>
-        <w:rPr>
-          <w:rFonts w:ascii="Times New Roman" w:hAnsi="Times New Roman" w:cs="Times New Roman"/>
-          <w:sz w:val="20"/>
-          <w:lang w:val="en-US"/>
-        </w:rPr>
-        <w:tab/>
-      </w:r>
-      <w:r>
-        <w:rPr>
-          <w:rFonts w:ascii="Times New Roman" w:hAnsi="Times New Roman" w:cs="Times New Roman"/>
-          <w:sz w:val="20"/>
-          <w:lang w:val="en-US"/>
-        </w:rPr>
-        <w:tab/>
-      </w:r>
-      <w:r>
-        <w:rPr>
-          <w:rFonts w:ascii="Times New Roman" w:hAnsi="Times New Roman" w:cs="Times New Roman"/>
-          <w:sz w:val="20"/>
-          <w:lang w:val="en-US"/>
-        </w:rPr>
-        <w:tab/>
+        <w:jc w:val="both"/>
+        <w:rPr>
+          <w:rFonts w:ascii="Times New Roman" w:hAnsi="Times New Roman" w:cs="Times New Roman"/>
+          <w:sz w:val="20"/>
+          <w:lang w:val="en-US"/>
+        </w:rPr>
+      </w:pPr>
+      <w:r>
+        <w:rPr>
+          <w:rFonts w:ascii="Times New Roman" w:hAnsi="Times New Roman" w:cs="Times New Roman"/>
+          <w:sz w:val="20"/>
+          <w:lang w:val="en-US"/>
+        </w:rPr>
         <w:t>else</w:t>
       </w:r>
     </w:p>
     <w:p>
       <w:pPr>
         <w:spacing w:line="100" w:lineRule="atLeast"/>
-        <w:rPr>
-          <w:rFonts w:ascii="Times New Roman" w:hAnsi="Times New Roman" w:cs="Times New Roman"/>
-          <w:sz w:val="20"/>
-          <w:lang w:val="en-US"/>
-        </w:rPr>
-      </w:pPr>
-      <w:r>
-        <w:rPr>
-          <w:rFonts w:ascii="Times New Roman" w:hAnsi="Times New Roman" w:cs="Times New Roman"/>
-          <w:sz w:val="20"/>
-          <w:lang w:val="en-US"/>
-        </w:rPr>
-        <w:tab/>
-      </w:r>
-      <w:r>
-        <w:rPr>
-          <w:rFonts w:ascii="Times New Roman" w:hAnsi="Times New Roman" w:cs="Times New Roman"/>
-          <w:sz w:val="20"/>
-          <w:lang w:val="en-US"/>
-        </w:rPr>
-        <w:tab/>
-      </w:r>
-      <w:r>
-        <w:rPr>
-          <w:rFonts w:ascii="Times New Roman" w:hAnsi="Times New Roman" w:cs="Times New Roman"/>
-          <w:sz w:val="20"/>
-          <w:lang w:val="en-US"/>
-        </w:rPr>
-        <w:tab/>
+        <w:jc w:val="both"/>
+        <w:rPr>
+          <w:rFonts w:ascii="Times New Roman" w:hAnsi="Times New Roman" w:cs="Times New Roman"/>
+          <w:sz w:val="20"/>
+          <w:lang w:val="en-US"/>
+        </w:rPr>
+      </w:pPr>
+      <w:r>
+        <w:rPr>
+          <w:rFonts w:ascii="Times New Roman" w:hAnsi="Times New Roman" w:cs="Times New Roman"/>
+          <w:sz w:val="20"/>
+          <w:lang w:val="en-US"/>
+        </w:rPr>
         <w:t>{</w:t>
       </w:r>
     </w:p>
     <w:p>
       <w:pPr>
         <w:spacing w:line="100" w:lineRule="atLeast"/>
+        <w:jc w:val="both"/>
         <w:rPr>
           <w:rFonts w:ascii="Times New Roman" w:hAnsi="Times New Roman" w:cs="Times New Roman"/>
           <w:sz w:val="20"/>
@@ -8303,311 +9486,225 @@
           <w:lang w:val="en-US"/>
         </w:rPr>
         <w:lastRenderedPageBreak/>
-        <w:tab/>
-      </w:r>
-      <w:r>
-        <w:rPr>
-          <w:rFonts w:ascii="Times New Roman" w:hAnsi="Times New Roman" w:cs="Times New Roman"/>
-          <w:sz w:val="20"/>
-          <w:lang w:val="en-US"/>
-        </w:rPr>
-        <w:tab/>
-      </w:r>
-      <w:r>
-        <w:rPr>
-          <w:rFonts w:ascii="Times New Roman" w:hAnsi="Times New Roman" w:cs="Times New Roman"/>
-          <w:sz w:val="20"/>
-          <w:lang w:val="en-US"/>
-        </w:rPr>
-        <w:tab/>
-      </w:r>
-      <w:r>
-        <w:rPr>
-          <w:rFonts w:ascii="Times New Roman" w:hAnsi="Times New Roman" w:cs="Times New Roman"/>
-          <w:sz w:val="20"/>
-          <w:lang w:val="en-US"/>
-        </w:rPr>
-        <w:tab/>
         <w:t>A[i][j] /= del;</w:t>
       </w:r>
     </w:p>
     <w:p>
       <w:pPr>
         <w:spacing w:line="100" w:lineRule="atLeast"/>
-        <w:rPr>
-          <w:rFonts w:ascii="Times New Roman" w:hAnsi="Times New Roman" w:cs="Times New Roman"/>
-          <w:sz w:val="20"/>
-          <w:lang w:val="en-US"/>
-        </w:rPr>
-      </w:pPr>
-      <w:r>
-        <w:rPr>
-          <w:rFonts w:ascii="Times New Roman" w:hAnsi="Times New Roman" w:cs="Times New Roman"/>
-          <w:sz w:val="20"/>
-          <w:lang w:val="en-US"/>
-        </w:rPr>
-        <w:tab/>
-      </w:r>
-      <w:r>
-        <w:rPr>
-          <w:rFonts w:ascii="Times New Roman" w:hAnsi="Times New Roman" w:cs="Times New Roman"/>
-          <w:sz w:val="20"/>
-          <w:lang w:val="en-US"/>
-        </w:rPr>
-        <w:tab/>
-      </w:r>
-      <w:r>
-        <w:rPr>
-          <w:rFonts w:ascii="Times New Roman" w:hAnsi="Times New Roman" w:cs="Times New Roman"/>
-          <w:sz w:val="20"/>
-          <w:lang w:val="en-US"/>
-        </w:rPr>
-        <w:tab/>
-      </w:r>
-      <w:r>
-        <w:rPr>
-          <w:rFonts w:ascii="Times New Roman" w:hAnsi="Times New Roman" w:cs="Times New Roman"/>
-          <w:sz w:val="20"/>
-          <w:lang w:val="en-US"/>
-        </w:rPr>
-        <w:tab/>
+        <w:jc w:val="both"/>
+        <w:rPr>
+          <w:rFonts w:ascii="Times New Roman" w:hAnsi="Times New Roman" w:cs="Times New Roman"/>
+          <w:sz w:val="20"/>
+          <w:lang w:val="en-US"/>
+        </w:rPr>
+      </w:pPr>
+      <w:r>
+        <w:rPr>
+          <w:rFonts w:ascii="Times New Roman" w:hAnsi="Times New Roman" w:cs="Times New Roman"/>
+          <w:sz w:val="20"/>
+          <w:lang w:val="en-US"/>
+        </w:rPr>
         <w:t>A[i][j] *= -1;</w:t>
       </w:r>
     </w:p>
     <w:p>
       <w:pPr>
         <w:spacing w:line="100" w:lineRule="atLeast"/>
-        <w:rPr>
-          <w:rFonts w:ascii="Times New Roman" w:hAnsi="Times New Roman" w:cs="Times New Roman"/>
-          <w:sz w:val="20"/>
-          <w:lang w:val="en-US"/>
-        </w:rPr>
-      </w:pPr>
-      <w:r>
-        <w:rPr>
-          <w:rFonts w:ascii="Times New Roman" w:hAnsi="Times New Roman" w:cs="Times New Roman"/>
-          <w:sz w:val="20"/>
-          <w:lang w:val="en-US"/>
-        </w:rPr>
-        <w:tab/>
-      </w:r>
-      <w:r>
-        <w:rPr>
-          <w:rFonts w:ascii="Times New Roman" w:hAnsi="Times New Roman" w:cs="Times New Roman"/>
-          <w:sz w:val="20"/>
-          <w:lang w:val="en-US"/>
-        </w:rPr>
-        <w:tab/>
-      </w:r>
-      <w:r>
-        <w:rPr>
-          <w:rFonts w:ascii="Times New Roman" w:hAnsi="Times New Roman" w:cs="Times New Roman"/>
-          <w:sz w:val="20"/>
-          <w:lang w:val="en-US"/>
-        </w:rPr>
-        <w:tab/>
+        <w:jc w:val="both"/>
+        <w:rPr>
+          <w:rFonts w:ascii="Times New Roman" w:hAnsi="Times New Roman" w:cs="Times New Roman"/>
+          <w:sz w:val="20"/>
+          <w:lang w:val="en-US"/>
+        </w:rPr>
+      </w:pPr>
+      <w:r>
+        <w:rPr>
+          <w:rFonts w:ascii="Times New Roman" w:hAnsi="Times New Roman" w:cs="Times New Roman"/>
+          <w:sz w:val="20"/>
+          <w:lang w:val="en-US"/>
+        </w:rPr>
         <w:t>}</w:t>
       </w:r>
     </w:p>
     <w:p>
       <w:pPr>
         <w:spacing w:line="100" w:lineRule="atLeast"/>
-        <w:rPr>
-          <w:rFonts w:ascii="Times New Roman" w:hAnsi="Times New Roman" w:cs="Times New Roman"/>
-          <w:sz w:val="20"/>
-          <w:lang w:val="en-US"/>
-        </w:rPr>
-      </w:pPr>
-      <w:r>
-        <w:rPr>
-          <w:rFonts w:ascii="Times New Roman" w:hAnsi="Times New Roman" w:cs="Times New Roman"/>
-          <w:sz w:val="20"/>
-          <w:lang w:val="en-US"/>
-        </w:rPr>
-        <w:tab/>
-      </w:r>
-      <w:r>
-        <w:rPr>
-          <w:rFonts w:ascii="Times New Roman" w:hAnsi="Times New Roman" w:cs="Times New Roman"/>
-          <w:sz w:val="20"/>
-          <w:lang w:val="en-US"/>
-        </w:rPr>
-        <w:tab/>
+        <w:jc w:val="both"/>
+        <w:rPr>
+          <w:rFonts w:ascii="Times New Roman" w:hAnsi="Times New Roman" w:cs="Times New Roman"/>
+          <w:sz w:val="20"/>
+          <w:lang w:val="en-US"/>
+        </w:rPr>
+      </w:pPr>
+      <w:r>
+        <w:rPr>
+          <w:rFonts w:ascii="Times New Roman" w:hAnsi="Times New Roman" w:cs="Times New Roman"/>
+          <w:sz w:val="20"/>
+          <w:lang w:val="en-US"/>
+        </w:rPr>
         <w:t>}</w:t>
       </w:r>
     </w:p>
     <w:p>
       <w:pPr>
         <w:spacing w:line="100" w:lineRule="atLeast"/>
-        <w:rPr>
-          <w:rFonts w:ascii="Times New Roman" w:hAnsi="Times New Roman" w:cs="Times New Roman"/>
-          <w:sz w:val="20"/>
-          <w:lang w:val="en-US"/>
-        </w:rPr>
-      </w:pPr>
-      <w:r>
-        <w:rPr>
-          <w:rFonts w:ascii="Times New Roman" w:hAnsi="Times New Roman" w:cs="Times New Roman"/>
-          <w:sz w:val="20"/>
-          <w:lang w:val="en-US"/>
-        </w:rPr>
-        <w:tab/>
-      </w:r>
-      <w:r>
-        <w:rPr>
-          <w:rFonts w:ascii="Times New Roman" w:hAnsi="Times New Roman" w:cs="Times New Roman"/>
-          <w:sz w:val="20"/>
-          <w:lang w:val="en-US"/>
-        </w:rPr>
-        <w:tab/>
+        <w:jc w:val="both"/>
+        <w:rPr>
+          <w:rFonts w:ascii="Times New Roman" w:hAnsi="Times New Roman" w:cs="Times New Roman"/>
+          <w:sz w:val="20"/>
+          <w:lang w:val="en-US"/>
+        </w:rPr>
+      </w:pPr>
+      <w:r>
+        <w:rPr>
+          <w:rFonts w:ascii="Times New Roman" w:hAnsi="Times New Roman" w:cs="Times New Roman"/>
+          <w:sz w:val="20"/>
+          <w:lang w:val="en-US"/>
+        </w:rPr>
         <w:t>B[i] /= del;</w:t>
       </w:r>
     </w:p>
     <w:p>
       <w:pPr>
         <w:spacing w:line="100" w:lineRule="atLeast"/>
-        <w:rPr>
-          <w:rFonts w:ascii="Times New Roman" w:hAnsi="Times New Roman" w:cs="Times New Roman"/>
-          <w:sz w:val="20"/>
-          <w:lang w:val="en-US"/>
-        </w:rPr>
-      </w:pPr>
-      <w:r>
-        <w:rPr>
-          <w:rFonts w:ascii="Times New Roman" w:hAnsi="Times New Roman" w:cs="Times New Roman"/>
-          <w:sz w:val="20"/>
-          <w:lang w:val="en-US"/>
-        </w:rPr>
-        <w:tab/>
+        <w:jc w:val="both"/>
+        <w:rPr>
+          <w:rFonts w:ascii="Times New Roman" w:hAnsi="Times New Roman" w:cs="Times New Roman"/>
+          <w:sz w:val="20"/>
+          <w:lang w:val="en-US"/>
+        </w:rPr>
+      </w:pPr>
+      <w:r>
+        <w:rPr>
+          <w:rFonts w:ascii="Times New Roman" w:hAnsi="Times New Roman" w:cs="Times New Roman"/>
+          <w:sz w:val="20"/>
+          <w:lang w:val="en-US"/>
+        </w:rPr>
         <w:t>}</w:t>
       </w:r>
     </w:p>
     <w:p>
       <w:pPr>
         <w:spacing w:line="100" w:lineRule="atLeast"/>
-        <w:rPr>
-          <w:rFonts w:ascii="Times New Roman" w:hAnsi="Times New Roman" w:cs="Times New Roman"/>
-          <w:sz w:val="20"/>
-          <w:lang w:val="en-US"/>
-        </w:rPr>
-      </w:pPr>
-    </w:p>
-    <w:p>
-      <w:pPr>
-        <w:spacing w:line="100" w:lineRule="atLeast"/>
-        <w:rPr>
-          <w:rFonts w:ascii="Times New Roman" w:hAnsi="Times New Roman" w:cs="Times New Roman"/>
-          <w:sz w:val="20"/>
-          <w:lang w:val="en-US"/>
-        </w:rPr>
-      </w:pPr>
-      <w:r>
-        <w:rPr>
-          <w:rFonts w:ascii="Times New Roman" w:hAnsi="Times New Roman" w:cs="Times New Roman"/>
-          <w:sz w:val="20"/>
-          <w:lang w:val="en-US"/>
-        </w:rPr>
-        <w:tab/>
+        <w:jc w:val="both"/>
+        <w:rPr>
+          <w:rFonts w:ascii="Times New Roman" w:hAnsi="Times New Roman" w:cs="Times New Roman"/>
+          <w:sz w:val="20"/>
+          <w:lang w:val="en-US"/>
+        </w:rPr>
+      </w:pPr>
+    </w:p>
+    <w:p>
+      <w:pPr>
+        <w:spacing w:line="100" w:lineRule="atLeast"/>
+        <w:jc w:val="both"/>
+        <w:rPr>
+          <w:rFonts w:ascii="Times New Roman" w:hAnsi="Times New Roman" w:cs="Times New Roman"/>
+          <w:sz w:val="20"/>
+          <w:lang w:val="en-US"/>
+        </w:rPr>
+      </w:pPr>
+      <w:r>
+        <w:rPr>
+          <w:rFonts w:ascii="Times New Roman" w:hAnsi="Times New Roman" w:cs="Times New Roman"/>
+          <w:sz w:val="20"/>
+          <w:lang w:val="en-US"/>
+        </w:rPr>
         <w:t>for (int i = 0; i &lt; N; ++i)</w:t>
       </w:r>
     </w:p>
     <w:p>
       <w:pPr>
         <w:spacing w:line="100" w:lineRule="atLeast"/>
-        <w:rPr>
-          <w:rFonts w:ascii="Times New Roman" w:hAnsi="Times New Roman" w:cs="Times New Roman"/>
-          <w:sz w:val="20"/>
-          <w:lang w:val="en-US"/>
-        </w:rPr>
-      </w:pPr>
-      <w:r>
-        <w:rPr>
-          <w:rFonts w:ascii="Times New Roman" w:hAnsi="Times New Roman" w:cs="Times New Roman"/>
-          <w:sz w:val="20"/>
-          <w:lang w:val="en-US"/>
-        </w:rPr>
-        <w:tab/>
+        <w:jc w:val="both"/>
+        <w:rPr>
+          <w:rFonts w:ascii="Times New Roman" w:hAnsi="Times New Roman" w:cs="Times New Roman"/>
+          <w:sz w:val="20"/>
+          <w:lang w:val="en-US"/>
+        </w:rPr>
+      </w:pPr>
+      <w:r>
+        <w:rPr>
+          <w:rFonts w:ascii="Times New Roman" w:hAnsi="Times New Roman" w:cs="Times New Roman"/>
+          <w:sz w:val="20"/>
+          <w:lang w:val="en-US"/>
+        </w:rPr>
         <w:t>{</w:t>
       </w:r>
     </w:p>
     <w:p>
       <w:pPr>
         <w:spacing w:line="100" w:lineRule="atLeast"/>
-        <w:rPr>
-          <w:rFonts w:ascii="Times New Roman" w:hAnsi="Times New Roman" w:cs="Times New Roman"/>
-          <w:sz w:val="20"/>
-          <w:lang w:val="en-US"/>
-        </w:rPr>
-      </w:pPr>
-      <w:r>
-        <w:rPr>
-          <w:rFonts w:ascii="Times New Roman" w:hAnsi="Times New Roman" w:cs="Times New Roman"/>
-          <w:sz w:val="20"/>
-          <w:lang w:val="en-US"/>
-        </w:rPr>
-        <w:tab/>
-      </w:r>
-      <w:r>
-        <w:rPr>
-          <w:rFonts w:ascii="Times New Roman" w:hAnsi="Times New Roman" w:cs="Times New Roman"/>
-          <w:sz w:val="20"/>
-          <w:lang w:val="en-US"/>
-        </w:rPr>
-        <w:tab/>
+        <w:jc w:val="both"/>
+        <w:rPr>
+          <w:rFonts w:ascii="Times New Roman" w:hAnsi="Times New Roman" w:cs="Times New Roman"/>
+          <w:sz w:val="20"/>
+          <w:lang w:val="en-US"/>
+        </w:rPr>
+      </w:pPr>
+      <w:r>
+        <w:rPr>
+          <w:rFonts w:ascii="Times New Roman" w:hAnsi="Times New Roman" w:cs="Times New Roman"/>
+          <w:sz w:val="20"/>
+          <w:lang w:val="en-US"/>
+        </w:rPr>
         <w:t>res[i] = B[i];</w:t>
       </w:r>
     </w:p>
     <w:p>
       <w:pPr>
         <w:spacing w:line="100" w:lineRule="atLeast"/>
-        <w:rPr>
-          <w:rFonts w:ascii="Times New Roman" w:hAnsi="Times New Roman" w:cs="Times New Roman"/>
-          <w:sz w:val="20"/>
-          <w:lang w:val="en-US"/>
-        </w:rPr>
-      </w:pPr>
-      <w:r>
-        <w:rPr>
-          <w:rFonts w:ascii="Times New Roman" w:hAnsi="Times New Roman" w:cs="Times New Roman"/>
-          <w:sz w:val="20"/>
-          <w:lang w:val="en-US"/>
-        </w:rPr>
-        <w:tab/>
+        <w:jc w:val="both"/>
+        <w:rPr>
+          <w:rFonts w:ascii="Times New Roman" w:hAnsi="Times New Roman" w:cs="Times New Roman"/>
+          <w:sz w:val="20"/>
+          <w:lang w:val="en-US"/>
+        </w:rPr>
+      </w:pPr>
+      <w:r>
+        <w:rPr>
+          <w:rFonts w:ascii="Times New Roman" w:hAnsi="Times New Roman" w:cs="Times New Roman"/>
+          <w:sz w:val="20"/>
+          <w:lang w:val="en-US"/>
+        </w:rPr>
         <w:t>}</w:t>
       </w:r>
     </w:p>
     <w:p>
       <w:pPr>
         <w:spacing w:line="100" w:lineRule="atLeast"/>
-        <w:rPr>
-          <w:rFonts w:ascii="Times New Roman" w:hAnsi="Times New Roman" w:cs="Times New Roman"/>
-          <w:sz w:val="20"/>
-          <w:lang w:val="en-US"/>
-        </w:rPr>
-      </w:pPr>
-    </w:p>
-    <w:p>
-      <w:pPr>
-        <w:spacing w:line="100" w:lineRule="atLeast"/>
-        <w:rPr>
-          <w:rFonts w:ascii="Times New Roman" w:hAnsi="Times New Roman" w:cs="Times New Roman"/>
-          <w:sz w:val="20"/>
-          <w:lang w:val="en-US"/>
-        </w:rPr>
-      </w:pPr>
-      <w:r>
-        <w:rPr>
-          <w:rFonts w:ascii="Times New Roman" w:hAnsi="Times New Roman" w:cs="Times New Roman"/>
-          <w:sz w:val="20"/>
-          <w:lang w:val="en-US"/>
-        </w:rPr>
-        <w:tab/>
+        <w:jc w:val="both"/>
+        <w:rPr>
+          <w:rFonts w:ascii="Times New Roman" w:hAnsi="Times New Roman" w:cs="Times New Roman"/>
+          <w:sz w:val="20"/>
+          <w:lang w:val="en-US"/>
+        </w:rPr>
+      </w:pPr>
+    </w:p>
+    <w:p>
+      <w:pPr>
+        <w:spacing w:line="100" w:lineRule="atLeast"/>
+        <w:jc w:val="both"/>
+        <w:rPr>
+          <w:rFonts w:ascii="Times New Roman" w:hAnsi="Times New Roman" w:cs="Times New Roman"/>
+          <w:sz w:val="20"/>
+          <w:lang w:val="en-US"/>
+        </w:rPr>
+      </w:pPr>
+      <w:r>
+        <w:rPr>
+          <w:rFonts w:ascii="Times New Roman" w:hAnsi="Times New Roman" w:cs="Times New Roman"/>
+          <w:sz w:val="20"/>
+          <w:lang w:val="en-US"/>
+        </w:rPr>
         <w:t>return;</w:t>
       </w:r>
     </w:p>
     <w:p>
       <w:pPr>
         <w:spacing w:line="100" w:lineRule="atLeast"/>
+        <w:jc w:val="both"/>
         <w:rPr>
           <w:rFonts w:ascii="Times New Roman" w:hAnsi="Times New Roman" w:cs="Times New Roman"/>
           <w:sz w:val="20"/>
@@ -8626,16 +9723,18 @@
     <w:p>
       <w:pPr>
         <w:spacing w:line="100" w:lineRule="atLeast"/>
-        <w:rPr>
-          <w:rFonts w:ascii="Times New Roman" w:hAnsi="Times New Roman" w:cs="Times New Roman"/>
-          <w:sz w:val="20"/>
-          <w:lang w:val="en-US"/>
-        </w:rPr>
-      </w:pPr>
-    </w:p>
-    <w:p>
-      <w:pPr>
-        <w:spacing w:line="100" w:lineRule="atLeast"/>
+        <w:jc w:val="both"/>
+        <w:rPr>
+          <w:rFonts w:ascii="Times New Roman" w:hAnsi="Times New Roman" w:cs="Times New Roman"/>
+          <w:sz w:val="20"/>
+          <w:lang w:val="en-US"/>
+        </w:rPr>
+      </w:pPr>
+    </w:p>
+    <w:p>
+      <w:pPr>
+        <w:spacing w:line="100" w:lineRule="atLeast"/>
+        <w:jc w:val="both"/>
         <w:rPr>
           <w:rFonts w:ascii="Times New Roman" w:hAnsi="Times New Roman" w:cs="Times New Roman"/>
           <w:sz w:val="20"/>
@@ -8654,6 +9753,7 @@
     <w:p>
       <w:pPr>
         <w:spacing w:line="100" w:lineRule="atLeast"/>
+        <w:jc w:val="both"/>
         <w:rPr>
           <w:rFonts w:ascii="Times New Roman" w:hAnsi="Times New Roman" w:cs="Times New Roman"/>
           <w:sz w:val="20"/>
@@ -8672,550 +9772,409 @@
     <w:p>
       <w:pPr>
         <w:spacing w:line="100" w:lineRule="atLeast"/>
-        <w:rPr>
-          <w:rFonts w:ascii="Times New Roman" w:hAnsi="Times New Roman" w:cs="Times New Roman"/>
-          <w:sz w:val="20"/>
-          <w:lang w:val="en-US"/>
-        </w:rPr>
-      </w:pPr>
-    </w:p>
-    <w:p>
-      <w:pPr>
-        <w:spacing w:line="100" w:lineRule="atLeast"/>
-        <w:rPr>
-          <w:rFonts w:ascii="Times New Roman" w:hAnsi="Times New Roman" w:cs="Times New Roman"/>
-          <w:sz w:val="20"/>
-          <w:lang w:val="en-US"/>
-        </w:rPr>
-      </w:pPr>
-      <w:r>
-        <w:rPr>
-          <w:rFonts w:ascii="Times New Roman" w:hAnsi="Times New Roman" w:cs="Times New Roman"/>
-          <w:sz w:val="20"/>
-          <w:lang w:val="en-US"/>
-        </w:rPr>
-        <w:tab/>
+        <w:jc w:val="both"/>
+        <w:rPr>
+          <w:rFonts w:ascii="Times New Roman" w:hAnsi="Times New Roman" w:cs="Times New Roman"/>
+          <w:sz w:val="20"/>
+          <w:lang w:val="en-US"/>
+        </w:rPr>
+      </w:pPr>
+    </w:p>
+    <w:p>
+      <w:pPr>
+        <w:spacing w:line="100" w:lineRule="atLeast"/>
+        <w:jc w:val="both"/>
+        <w:rPr>
+          <w:rFonts w:ascii="Times New Roman" w:hAnsi="Times New Roman" w:cs="Times New Roman"/>
+          <w:sz w:val="20"/>
+          <w:lang w:val="en-US"/>
+        </w:rPr>
+      </w:pPr>
+      <w:r>
+        <w:rPr>
+          <w:rFonts w:ascii="Times New Roman" w:hAnsi="Times New Roman" w:cs="Times New Roman"/>
+          <w:sz w:val="20"/>
+          <w:lang w:val="en-US"/>
+        </w:rPr>
         <w:t>double chk;</w:t>
       </w:r>
     </w:p>
     <w:p>
       <w:pPr>
         <w:spacing w:line="100" w:lineRule="atLeast"/>
-        <w:rPr>
-          <w:rFonts w:ascii="Times New Roman" w:hAnsi="Times New Roman" w:cs="Times New Roman"/>
-          <w:sz w:val="20"/>
-          <w:lang w:val="en-US"/>
-        </w:rPr>
-      </w:pPr>
-      <w:r>
-        <w:rPr>
-          <w:rFonts w:ascii="Times New Roman" w:hAnsi="Times New Roman" w:cs="Times New Roman"/>
-          <w:sz w:val="20"/>
-          <w:lang w:val="en-US"/>
-        </w:rPr>
-        <w:tab/>
+        <w:jc w:val="both"/>
+        <w:rPr>
+          <w:rFonts w:ascii="Times New Roman" w:hAnsi="Times New Roman" w:cs="Times New Roman"/>
+          <w:sz w:val="20"/>
+          <w:lang w:val="en-US"/>
+        </w:rPr>
+      </w:pPr>
+      <w:r>
+        <w:rPr>
+          <w:rFonts w:ascii="Times New Roman" w:hAnsi="Times New Roman" w:cs="Times New Roman"/>
+          <w:sz w:val="20"/>
+          <w:lang w:val="en-US"/>
+        </w:rPr>
         <w:t>for (int i = 0; i &lt; N; ++i)</w:t>
       </w:r>
     </w:p>
     <w:p>
       <w:pPr>
         <w:spacing w:line="100" w:lineRule="atLeast"/>
-        <w:rPr>
-          <w:rFonts w:ascii="Times New Roman" w:hAnsi="Times New Roman" w:cs="Times New Roman"/>
-          <w:sz w:val="20"/>
-          <w:lang w:val="en-US"/>
-        </w:rPr>
-      </w:pPr>
-      <w:r>
-        <w:rPr>
-          <w:rFonts w:ascii="Times New Roman" w:hAnsi="Times New Roman" w:cs="Times New Roman"/>
-          <w:sz w:val="20"/>
-          <w:lang w:val="en-US"/>
-        </w:rPr>
-        <w:tab/>
+        <w:jc w:val="both"/>
+        <w:rPr>
+          <w:rFonts w:ascii="Times New Roman" w:hAnsi="Times New Roman" w:cs="Times New Roman"/>
+          <w:sz w:val="20"/>
+          <w:lang w:val="en-US"/>
+        </w:rPr>
+      </w:pPr>
+      <w:r>
+        <w:rPr>
+          <w:rFonts w:ascii="Times New Roman" w:hAnsi="Times New Roman" w:cs="Times New Roman"/>
+          <w:sz w:val="20"/>
+          <w:lang w:val="en-US"/>
+        </w:rPr>
         <w:t>{</w:t>
       </w:r>
     </w:p>
     <w:p>
       <w:pPr>
         <w:spacing w:line="100" w:lineRule="atLeast"/>
-        <w:rPr>
-          <w:rFonts w:ascii="Times New Roman" w:hAnsi="Times New Roman" w:cs="Times New Roman"/>
-          <w:sz w:val="20"/>
-          <w:lang w:val="en-US"/>
-        </w:rPr>
-      </w:pPr>
-      <w:r>
-        <w:rPr>
-          <w:rFonts w:ascii="Times New Roman" w:hAnsi="Times New Roman" w:cs="Times New Roman"/>
-          <w:sz w:val="20"/>
-          <w:lang w:val="en-US"/>
-        </w:rPr>
-        <w:tab/>
-      </w:r>
-      <w:r>
-        <w:rPr>
-          <w:rFonts w:ascii="Times New Roman" w:hAnsi="Times New Roman" w:cs="Times New Roman"/>
-          <w:sz w:val="20"/>
-          <w:lang w:val="en-US"/>
-        </w:rPr>
-        <w:tab/>
+        <w:jc w:val="both"/>
+        <w:rPr>
+          <w:rFonts w:ascii="Times New Roman" w:hAnsi="Times New Roman" w:cs="Times New Roman"/>
+          <w:sz w:val="20"/>
+          <w:lang w:val="en-US"/>
+        </w:rPr>
+      </w:pPr>
+      <w:r>
+        <w:rPr>
+          <w:rFonts w:ascii="Times New Roman" w:hAnsi="Times New Roman" w:cs="Times New Roman"/>
+          <w:sz w:val="20"/>
+          <w:lang w:val="en-US"/>
+        </w:rPr>
         <w:t>chk = B[i];</w:t>
       </w:r>
     </w:p>
     <w:p>
       <w:pPr>
         <w:spacing w:line="100" w:lineRule="atLeast"/>
-        <w:rPr>
-          <w:rFonts w:ascii="Times New Roman" w:hAnsi="Times New Roman" w:cs="Times New Roman"/>
-          <w:sz w:val="20"/>
-          <w:lang w:val="en-US"/>
-        </w:rPr>
-      </w:pPr>
-      <w:r>
-        <w:rPr>
-          <w:rFonts w:ascii="Times New Roman" w:hAnsi="Times New Roman" w:cs="Times New Roman"/>
-          <w:sz w:val="20"/>
-          <w:lang w:val="en-US"/>
-        </w:rPr>
-        <w:tab/>
-      </w:r>
-      <w:r>
-        <w:rPr>
-          <w:rFonts w:ascii="Times New Roman" w:hAnsi="Times New Roman" w:cs="Times New Roman"/>
-          <w:sz w:val="20"/>
-          <w:lang w:val="en-US"/>
-        </w:rPr>
-        <w:tab/>
+        <w:jc w:val="both"/>
+        <w:rPr>
+          <w:rFonts w:ascii="Times New Roman" w:hAnsi="Times New Roman" w:cs="Times New Roman"/>
+          <w:sz w:val="20"/>
+          <w:lang w:val="en-US"/>
+        </w:rPr>
+      </w:pPr>
+      <w:r>
+        <w:rPr>
+          <w:rFonts w:ascii="Times New Roman" w:hAnsi="Times New Roman" w:cs="Times New Roman"/>
+          <w:sz w:val="20"/>
+          <w:lang w:val="en-US"/>
+        </w:rPr>
         <w:t>for (int j = 0; j &lt; N; ++j)</w:t>
       </w:r>
     </w:p>
     <w:p>
       <w:pPr>
         <w:spacing w:line="100" w:lineRule="atLeast"/>
-        <w:rPr>
-          <w:rFonts w:ascii="Times New Roman" w:hAnsi="Times New Roman" w:cs="Times New Roman"/>
-          <w:sz w:val="20"/>
-          <w:lang w:val="en-US"/>
-        </w:rPr>
-      </w:pPr>
-      <w:r>
-        <w:rPr>
-          <w:rFonts w:ascii="Times New Roman" w:hAnsi="Times New Roman" w:cs="Times New Roman"/>
-          <w:sz w:val="20"/>
-          <w:lang w:val="en-US"/>
-        </w:rPr>
-        <w:tab/>
-      </w:r>
-      <w:r>
-        <w:rPr>
-          <w:rFonts w:ascii="Times New Roman" w:hAnsi="Times New Roman" w:cs="Times New Roman"/>
-          <w:sz w:val="20"/>
-          <w:lang w:val="en-US"/>
-        </w:rPr>
-        <w:tab/>
+        <w:jc w:val="both"/>
+        <w:rPr>
+          <w:rFonts w:ascii="Times New Roman" w:hAnsi="Times New Roman" w:cs="Times New Roman"/>
+          <w:sz w:val="20"/>
+          <w:lang w:val="en-US"/>
+        </w:rPr>
+      </w:pPr>
+      <w:r>
+        <w:rPr>
+          <w:rFonts w:ascii="Times New Roman" w:hAnsi="Times New Roman" w:cs="Times New Roman"/>
+          <w:sz w:val="20"/>
+          <w:lang w:val="en-US"/>
+        </w:rPr>
         <w:t>{</w:t>
       </w:r>
     </w:p>
     <w:p>
       <w:pPr>
         <w:spacing w:line="100" w:lineRule="atLeast"/>
-        <w:rPr>
-          <w:rFonts w:ascii="Times New Roman" w:hAnsi="Times New Roman" w:cs="Times New Roman"/>
-          <w:sz w:val="20"/>
-          <w:lang w:val="en-US"/>
-        </w:rPr>
-      </w:pPr>
-      <w:r>
-        <w:rPr>
-          <w:rFonts w:ascii="Times New Roman" w:hAnsi="Times New Roman" w:cs="Times New Roman"/>
-          <w:sz w:val="20"/>
-          <w:lang w:val="en-US"/>
-        </w:rPr>
-        <w:tab/>
-      </w:r>
-      <w:r>
-        <w:rPr>
-          <w:rFonts w:ascii="Times New Roman" w:hAnsi="Times New Roman" w:cs="Times New Roman"/>
-          <w:sz w:val="20"/>
-          <w:lang w:val="en-US"/>
-        </w:rPr>
-        <w:tab/>
-      </w:r>
-      <w:r>
-        <w:rPr>
-          <w:rFonts w:ascii="Times New Roman" w:hAnsi="Times New Roman" w:cs="Times New Roman"/>
-          <w:sz w:val="20"/>
-          <w:lang w:val="en-US"/>
-        </w:rPr>
-        <w:tab/>
+        <w:jc w:val="both"/>
+        <w:rPr>
+          <w:rFonts w:ascii="Times New Roman" w:hAnsi="Times New Roman" w:cs="Times New Roman"/>
+          <w:sz w:val="20"/>
+          <w:lang w:val="en-US"/>
+        </w:rPr>
+      </w:pPr>
+      <w:r>
+        <w:rPr>
+          <w:rFonts w:ascii="Times New Roman" w:hAnsi="Times New Roman" w:cs="Times New Roman"/>
+          <w:sz w:val="20"/>
+          <w:lang w:val="en-US"/>
+        </w:rPr>
         <w:t>chk += A[i][j] * res[j];</w:t>
       </w:r>
     </w:p>
     <w:p>
       <w:pPr>
         <w:spacing w:line="100" w:lineRule="atLeast"/>
-        <w:rPr>
-          <w:rFonts w:ascii="Times New Roman" w:hAnsi="Times New Roman" w:cs="Times New Roman"/>
-          <w:sz w:val="20"/>
-          <w:lang w:val="en-US"/>
-        </w:rPr>
-      </w:pPr>
-      <w:r>
-        <w:rPr>
-          <w:rFonts w:ascii="Times New Roman" w:hAnsi="Times New Roman" w:cs="Times New Roman"/>
-          <w:sz w:val="20"/>
-          <w:lang w:val="en-US"/>
-        </w:rPr>
-        <w:tab/>
-      </w:r>
-      <w:r>
-        <w:rPr>
-          <w:rFonts w:ascii="Times New Roman" w:hAnsi="Times New Roman" w:cs="Times New Roman"/>
-          <w:sz w:val="20"/>
-          <w:lang w:val="en-US"/>
-        </w:rPr>
-        <w:tab/>
+        <w:jc w:val="both"/>
+        <w:rPr>
+          <w:rFonts w:ascii="Times New Roman" w:hAnsi="Times New Roman" w:cs="Times New Roman"/>
+          <w:sz w:val="20"/>
+          <w:lang w:val="en-US"/>
+        </w:rPr>
+      </w:pPr>
+      <w:r>
+        <w:rPr>
+          <w:rFonts w:ascii="Times New Roman" w:hAnsi="Times New Roman" w:cs="Times New Roman"/>
+          <w:sz w:val="20"/>
+          <w:lang w:val="en-US"/>
+        </w:rPr>
         <w:t>}</w:t>
       </w:r>
     </w:p>
     <w:p>
       <w:pPr>
         <w:spacing w:line="100" w:lineRule="atLeast"/>
-        <w:rPr>
-          <w:rFonts w:ascii="Times New Roman" w:hAnsi="Times New Roman" w:cs="Times New Roman"/>
-          <w:sz w:val="20"/>
-          <w:lang w:val="en-US"/>
-        </w:rPr>
-      </w:pPr>
-    </w:p>
-    <w:p>
-      <w:pPr>
-        <w:spacing w:line="100" w:lineRule="atLeast"/>
-        <w:rPr>
-          <w:rFonts w:ascii="Times New Roman" w:hAnsi="Times New Roman" w:cs="Times New Roman"/>
-          <w:sz w:val="20"/>
-          <w:lang w:val="en-US"/>
-        </w:rPr>
-      </w:pPr>
-      <w:r>
-        <w:rPr>
-          <w:rFonts w:ascii="Times New Roman" w:hAnsi="Times New Roman" w:cs="Times New Roman"/>
-          <w:sz w:val="20"/>
-          <w:lang w:val="en-US"/>
-        </w:rPr>
-        <w:tab/>
-      </w:r>
-      <w:r>
-        <w:rPr>
-          <w:rFonts w:ascii="Times New Roman" w:hAnsi="Times New Roman" w:cs="Times New Roman"/>
-          <w:sz w:val="20"/>
-          <w:lang w:val="en-US"/>
-        </w:rPr>
-        <w:tab/>
+        <w:jc w:val="both"/>
+        <w:rPr>
+          <w:rFonts w:ascii="Times New Roman" w:hAnsi="Times New Roman" w:cs="Times New Roman"/>
+          <w:sz w:val="20"/>
+          <w:lang w:val="en-US"/>
+        </w:rPr>
+      </w:pPr>
+    </w:p>
+    <w:p>
+      <w:pPr>
+        <w:spacing w:line="100" w:lineRule="atLeast"/>
+        <w:jc w:val="both"/>
+        <w:rPr>
+          <w:rFonts w:ascii="Times New Roman" w:hAnsi="Times New Roman" w:cs="Times New Roman"/>
+          <w:sz w:val="20"/>
+          <w:lang w:val="en-US"/>
+        </w:rPr>
+      </w:pPr>
+      <w:r>
+        <w:rPr>
+          <w:rFonts w:ascii="Times New Roman" w:hAnsi="Times New Roman" w:cs="Times New Roman"/>
+          <w:sz w:val="20"/>
+          <w:lang w:val="en-US"/>
+        </w:rPr>
         <w:t>chk -= res[i];</w:t>
       </w:r>
     </w:p>
     <w:p>
       <w:pPr>
         <w:spacing w:line="100" w:lineRule="atLeast"/>
-        <w:rPr>
-          <w:rFonts w:ascii="Times New Roman" w:hAnsi="Times New Roman" w:cs="Times New Roman"/>
-          <w:sz w:val="20"/>
-          <w:lang w:val="en-US"/>
-        </w:rPr>
-      </w:pPr>
-      <w:r>
-        <w:rPr>
-          <w:rFonts w:ascii="Times New Roman" w:hAnsi="Times New Roman" w:cs="Times New Roman"/>
-          <w:sz w:val="20"/>
-          <w:lang w:val="en-US"/>
-        </w:rPr>
-        <w:tab/>
-      </w:r>
-      <w:r>
-        <w:rPr>
-          <w:rFonts w:ascii="Times New Roman" w:hAnsi="Times New Roman" w:cs="Times New Roman"/>
-          <w:sz w:val="20"/>
-          <w:lang w:val="en-US"/>
-        </w:rPr>
-        <w:tab/>
+        <w:jc w:val="both"/>
+        <w:rPr>
+          <w:rFonts w:ascii="Times New Roman" w:hAnsi="Times New Roman" w:cs="Times New Roman"/>
+          <w:sz w:val="20"/>
+          <w:lang w:val="en-US"/>
+        </w:rPr>
+      </w:pPr>
+      <w:r>
+        <w:rPr>
+          <w:rFonts w:ascii="Times New Roman" w:hAnsi="Times New Roman" w:cs="Times New Roman"/>
+          <w:sz w:val="20"/>
+          <w:lang w:val="en-US"/>
+        </w:rPr>
         <w:t>if (chk &lt; 0) chk *= -1;</w:t>
       </w:r>
     </w:p>
     <w:p>
       <w:pPr>
         <w:spacing w:line="100" w:lineRule="atLeast"/>
-        <w:rPr>
-          <w:rFonts w:ascii="Times New Roman" w:hAnsi="Times New Roman" w:cs="Times New Roman"/>
-          <w:sz w:val="20"/>
-          <w:lang w:val="en-US"/>
-        </w:rPr>
-      </w:pPr>
-      <w:r>
-        <w:rPr>
-          <w:rFonts w:ascii="Times New Roman" w:hAnsi="Times New Roman" w:cs="Times New Roman"/>
-          <w:sz w:val="20"/>
-          <w:lang w:val="en-US"/>
-        </w:rPr>
-        <w:tab/>
-      </w:r>
-      <w:r>
-        <w:rPr>
-          <w:rFonts w:ascii="Times New Roman" w:hAnsi="Times New Roman" w:cs="Times New Roman"/>
-          <w:sz w:val="20"/>
-          <w:lang w:val="en-US"/>
-        </w:rPr>
-        <w:tab/>
+        <w:jc w:val="both"/>
+        <w:rPr>
+          <w:rFonts w:ascii="Times New Roman" w:hAnsi="Times New Roman" w:cs="Times New Roman"/>
+          <w:sz w:val="20"/>
+          <w:lang w:val="en-US"/>
+        </w:rPr>
+      </w:pPr>
+      <w:r>
+        <w:rPr>
+          <w:rFonts w:ascii="Times New Roman" w:hAnsi="Times New Roman" w:cs="Times New Roman"/>
+          <w:sz w:val="20"/>
+          <w:lang w:val="en-US"/>
+        </w:rPr>
         <w:t>if (i == 0)</w:t>
       </w:r>
     </w:p>
     <w:p>
       <w:pPr>
         <w:spacing w:line="100" w:lineRule="atLeast"/>
-        <w:rPr>
-          <w:rFonts w:ascii="Times New Roman" w:hAnsi="Times New Roman" w:cs="Times New Roman"/>
-          <w:sz w:val="20"/>
-          <w:lang w:val="en-US"/>
-        </w:rPr>
-      </w:pPr>
-      <w:r>
-        <w:rPr>
-          <w:rFonts w:ascii="Times New Roman" w:hAnsi="Times New Roman" w:cs="Times New Roman"/>
-          <w:sz w:val="20"/>
-          <w:lang w:val="en-US"/>
-        </w:rPr>
-        <w:tab/>
-      </w:r>
-      <w:r>
-        <w:rPr>
-          <w:rFonts w:ascii="Times New Roman" w:hAnsi="Times New Roman" w:cs="Times New Roman"/>
-          <w:sz w:val="20"/>
-          <w:lang w:val="en-US"/>
-        </w:rPr>
-        <w:tab/>
+        <w:jc w:val="both"/>
+        <w:rPr>
+          <w:rFonts w:ascii="Times New Roman" w:hAnsi="Times New Roman" w:cs="Times New Roman"/>
+          <w:sz w:val="20"/>
+          <w:lang w:val="en-US"/>
+        </w:rPr>
+      </w:pPr>
+      <w:r>
+        <w:rPr>
+          <w:rFonts w:ascii="Times New Roman" w:hAnsi="Times New Roman" w:cs="Times New Roman"/>
+          <w:sz w:val="20"/>
+          <w:lang w:val="en-US"/>
+        </w:rPr>
         <w:t>{</w:t>
       </w:r>
     </w:p>
     <w:p>
       <w:pPr>
         <w:spacing w:line="100" w:lineRule="atLeast"/>
-        <w:rPr>
-          <w:rFonts w:ascii="Times New Roman" w:hAnsi="Times New Roman" w:cs="Times New Roman"/>
-          <w:sz w:val="20"/>
-          <w:lang w:val="en-US"/>
-        </w:rPr>
-      </w:pPr>
-      <w:r>
-        <w:rPr>
-          <w:rFonts w:ascii="Times New Roman" w:hAnsi="Times New Roman" w:cs="Times New Roman"/>
-          <w:sz w:val="20"/>
-          <w:lang w:val="en-US"/>
-        </w:rPr>
-        <w:tab/>
-      </w:r>
-      <w:r>
-        <w:rPr>
-          <w:rFonts w:ascii="Times New Roman" w:hAnsi="Times New Roman" w:cs="Times New Roman"/>
-          <w:sz w:val="20"/>
-          <w:lang w:val="en-US"/>
-        </w:rPr>
-        <w:tab/>
-      </w:r>
-      <w:r>
-        <w:rPr>
-          <w:rFonts w:ascii="Times New Roman" w:hAnsi="Times New Roman" w:cs="Times New Roman"/>
-          <w:sz w:val="20"/>
-          <w:lang w:val="en-US"/>
-        </w:rPr>
-        <w:tab/>
+        <w:jc w:val="both"/>
+        <w:rPr>
+          <w:rFonts w:ascii="Times New Roman" w:hAnsi="Times New Roman" w:cs="Times New Roman"/>
+          <w:sz w:val="20"/>
+          <w:lang w:val="en-US"/>
+        </w:rPr>
+      </w:pPr>
+      <w:r>
+        <w:rPr>
+          <w:rFonts w:ascii="Times New Roman" w:hAnsi="Times New Roman" w:cs="Times New Roman"/>
+          <w:sz w:val="20"/>
+          <w:lang w:val="en-US"/>
+        </w:rPr>
         <w:t>eps = chk;</w:t>
       </w:r>
     </w:p>
     <w:p>
       <w:pPr>
         <w:spacing w:line="100" w:lineRule="atLeast"/>
-        <w:rPr>
-          <w:rFonts w:ascii="Times New Roman" w:hAnsi="Times New Roman" w:cs="Times New Roman"/>
-          <w:sz w:val="20"/>
-          <w:lang w:val="en-US"/>
-        </w:rPr>
-      </w:pPr>
-      <w:r>
-        <w:rPr>
-          <w:rFonts w:ascii="Times New Roman" w:hAnsi="Times New Roman" w:cs="Times New Roman"/>
-          <w:sz w:val="20"/>
-          <w:lang w:val="en-US"/>
-        </w:rPr>
-        <w:tab/>
-      </w:r>
-      <w:r>
-        <w:rPr>
-          <w:rFonts w:ascii="Times New Roman" w:hAnsi="Times New Roman" w:cs="Times New Roman"/>
-          <w:sz w:val="20"/>
-          <w:lang w:val="en-US"/>
-        </w:rPr>
-        <w:tab/>
+        <w:jc w:val="both"/>
+        <w:rPr>
+          <w:rFonts w:ascii="Times New Roman" w:hAnsi="Times New Roman" w:cs="Times New Roman"/>
+          <w:sz w:val="20"/>
+          <w:lang w:val="en-US"/>
+        </w:rPr>
+      </w:pPr>
+      <w:r>
+        <w:rPr>
+          <w:rFonts w:ascii="Times New Roman" w:hAnsi="Times New Roman" w:cs="Times New Roman"/>
+          <w:sz w:val="20"/>
+          <w:lang w:val="en-US"/>
+        </w:rPr>
         <w:t>}</w:t>
       </w:r>
     </w:p>
     <w:p>
       <w:pPr>
         <w:spacing w:line="100" w:lineRule="atLeast"/>
-        <w:rPr>
-          <w:rFonts w:ascii="Times New Roman" w:hAnsi="Times New Roman" w:cs="Times New Roman"/>
-          <w:sz w:val="20"/>
-          <w:lang w:val="en-US"/>
-        </w:rPr>
-      </w:pPr>
-      <w:r>
-        <w:rPr>
-          <w:rFonts w:ascii="Times New Roman" w:hAnsi="Times New Roman" w:cs="Times New Roman"/>
-          <w:sz w:val="20"/>
-          <w:lang w:val="en-US"/>
-        </w:rPr>
-        <w:tab/>
-      </w:r>
-      <w:r>
-        <w:rPr>
-          <w:rFonts w:ascii="Times New Roman" w:hAnsi="Times New Roman" w:cs="Times New Roman"/>
-          <w:sz w:val="20"/>
-          <w:lang w:val="en-US"/>
-        </w:rPr>
-        <w:tab/>
+        <w:jc w:val="both"/>
+        <w:rPr>
+          <w:rFonts w:ascii="Times New Roman" w:hAnsi="Times New Roman" w:cs="Times New Roman"/>
+          <w:sz w:val="20"/>
+          <w:lang w:val="en-US"/>
+        </w:rPr>
+      </w:pPr>
+      <w:r>
+        <w:rPr>
+          <w:rFonts w:ascii="Times New Roman" w:hAnsi="Times New Roman" w:cs="Times New Roman"/>
+          <w:sz w:val="20"/>
+          <w:lang w:val="en-US"/>
+        </w:rPr>
         <w:t>else</w:t>
       </w:r>
     </w:p>
     <w:p>
       <w:pPr>
         <w:spacing w:line="100" w:lineRule="atLeast"/>
-        <w:rPr>
-          <w:rFonts w:ascii="Times New Roman" w:hAnsi="Times New Roman" w:cs="Times New Roman"/>
-          <w:sz w:val="20"/>
-          <w:lang w:val="en-US"/>
-        </w:rPr>
-      </w:pPr>
-      <w:r>
-        <w:rPr>
-          <w:rFonts w:ascii="Times New Roman" w:hAnsi="Times New Roman" w:cs="Times New Roman"/>
-          <w:sz w:val="20"/>
-          <w:lang w:val="en-US"/>
-        </w:rPr>
-        <w:tab/>
-      </w:r>
-      <w:r>
-        <w:rPr>
-          <w:rFonts w:ascii="Times New Roman" w:hAnsi="Times New Roman" w:cs="Times New Roman"/>
-          <w:sz w:val="20"/>
-          <w:lang w:val="en-US"/>
-        </w:rPr>
-        <w:tab/>
+        <w:jc w:val="both"/>
+        <w:rPr>
+          <w:rFonts w:ascii="Times New Roman" w:hAnsi="Times New Roman" w:cs="Times New Roman"/>
+          <w:sz w:val="20"/>
+          <w:lang w:val="en-US"/>
+        </w:rPr>
+      </w:pPr>
+      <w:r>
+        <w:rPr>
+          <w:rFonts w:ascii="Times New Roman" w:hAnsi="Times New Roman" w:cs="Times New Roman"/>
+          <w:sz w:val="20"/>
+          <w:lang w:val="en-US"/>
+        </w:rPr>
         <w:t>{</w:t>
       </w:r>
     </w:p>
     <w:p>
       <w:pPr>
         <w:spacing w:line="100" w:lineRule="atLeast"/>
-        <w:rPr>
-          <w:rFonts w:ascii="Times New Roman" w:hAnsi="Times New Roman" w:cs="Times New Roman"/>
-          <w:sz w:val="20"/>
-          <w:lang w:val="en-US"/>
-        </w:rPr>
-      </w:pPr>
-      <w:r>
-        <w:rPr>
-          <w:rFonts w:ascii="Times New Roman" w:hAnsi="Times New Roman" w:cs="Times New Roman"/>
-          <w:sz w:val="20"/>
-          <w:lang w:val="en-US"/>
-        </w:rPr>
-        <w:tab/>
-      </w:r>
-      <w:r>
-        <w:rPr>
-          <w:rFonts w:ascii="Times New Roman" w:hAnsi="Times New Roman" w:cs="Times New Roman"/>
-          <w:sz w:val="20"/>
-          <w:lang w:val="en-US"/>
-        </w:rPr>
-        <w:tab/>
-      </w:r>
-      <w:r>
-        <w:rPr>
-          <w:rFonts w:ascii="Times New Roman" w:hAnsi="Times New Roman" w:cs="Times New Roman"/>
-          <w:sz w:val="20"/>
-          <w:lang w:val="en-US"/>
-        </w:rPr>
-        <w:tab/>
+        <w:jc w:val="both"/>
+        <w:rPr>
+          <w:rFonts w:ascii="Times New Roman" w:hAnsi="Times New Roman" w:cs="Times New Roman"/>
+          <w:sz w:val="20"/>
+          <w:lang w:val="en-US"/>
+        </w:rPr>
+      </w:pPr>
+      <w:r>
+        <w:rPr>
+          <w:rFonts w:ascii="Times New Roman" w:hAnsi="Times New Roman" w:cs="Times New Roman"/>
+          <w:sz w:val="20"/>
+          <w:lang w:val="en-US"/>
+        </w:rPr>
         <w:t>if (chk &gt; eps) eps = chk;</w:t>
       </w:r>
     </w:p>
     <w:p>
       <w:pPr>
         <w:spacing w:line="100" w:lineRule="atLeast"/>
-        <w:rPr>
-          <w:rFonts w:ascii="Times New Roman" w:hAnsi="Times New Roman" w:cs="Times New Roman"/>
-          <w:sz w:val="20"/>
-          <w:lang w:val="en-US"/>
-        </w:rPr>
-      </w:pPr>
-      <w:r>
-        <w:rPr>
-          <w:rFonts w:ascii="Times New Roman" w:hAnsi="Times New Roman" w:cs="Times New Roman"/>
-          <w:sz w:val="20"/>
-          <w:lang w:val="en-US"/>
-        </w:rPr>
-        <w:tab/>
-      </w:r>
-      <w:r>
-        <w:rPr>
-          <w:rFonts w:ascii="Times New Roman" w:hAnsi="Times New Roman" w:cs="Times New Roman"/>
-          <w:sz w:val="20"/>
-          <w:lang w:val="en-US"/>
-        </w:rPr>
-        <w:tab/>
+        <w:jc w:val="both"/>
+        <w:rPr>
+          <w:rFonts w:ascii="Times New Roman" w:hAnsi="Times New Roman" w:cs="Times New Roman"/>
+          <w:sz w:val="20"/>
+          <w:lang w:val="en-US"/>
+        </w:rPr>
+      </w:pPr>
+      <w:r>
+        <w:rPr>
+          <w:rFonts w:ascii="Times New Roman" w:hAnsi="Times New Roman" w:cs="Times New Roman"/>
+          <w:sz w:val="20"/>
+          <w:lang w:val="en-US"/>
+        </w:rPr>
         <w:t>}</w:t>
       </w:r>
     </w:p>
     <w:p>
       <w:pPr>
         <w:spacing w:line="100" w:lineRule="atLeast"/>
-        <w:rPr>
-          <w:rFonts w:ascii="Times New Roman" w:hAnsi="Times New Roman" w:cs="Times New Roman"/>
-          <w:sz w:val="20"/>
-          <w:lang w:val="en-US"/>
-        </w:rPr>
-      </w:pPr>
-      <w:r>
-        <w:rPr>
-          <w:rFonts w:ascii="Times New Roman" w:hAnsi="Times New Roman" w:cs="Times New Roman"/>
-          <w:sz w:val="20"/>
-          <w:lang w:val="en-US"/>
-        </w:rPr>
-        <w:tab/>
+        <w:jc w:val="both"/>
+        <w:rPr>
+          <w:rFonts w:ascii="Times New Roman" w:hAnsi="Times New Roman" w:cs="Times New Roman"/>
+          <w:sz w:val="20"/>
+          <w:lang w:val="en-US"/>
+        </w:rPr>
+      </w:pPr>
+      <w:r>
+        <w:rPr>
+          <w:rFonts w:ascii="Times New Roman" w:hAnsi="Times New Roman" w:cs="Times New Roman"/>
+          <w:sz w:val="20"/>
+          <w:lang w:val="en-US"/>
+        </w:rPr>
         <w:t>}</w:t>
       </w:r>
     </w:p>
     <w:p>
       <w:pPr>
         <w:spacing w:line="100" w:lineRule="atLeast"/>
-        <w:rPr>
-          <w:rFonts w:ascii="Times New Roman" w:hAnsi="Times New Roman" w:cs="Times New Roman"/>
-          <w:sz w:val="20"/>
-          <w:lang w:val="en-US"/>
-        </w:rPr>
-      </w:pPr>
-      <w:r>
-        <w:rPr>
-          <w:rFonts w:ascii="Times New Roman" w:hAnsi="Times New Roman" w:cs="Times New Roman"/>
-          <w:sz w:val="20"/>
-          <w:lang w:val="en-US"/>
-        </w:rPr>
-        <w:tab/>
+        <w:jc w:val="both"/>
+        <w:rPr>
+          <w:rFonts w:ascii="Times New Roman" w:hAnsi="Times New Roman" w:cs="Times New Roman"/>
+          <w:sz w:val="20"/>
+          <w:lang w:val="en-US"/>
+        </w:rPr>
+      </w:pPr>
+      <w:r>
+        <w:rPr>
+          <w:rFonts w:ascii="Times New Roman" w:hAnsi="Times New Roman" w:cs="Times New Roman"/>
+          <w:sz w:val="20"/>
+          <w:lang w:val="en-US"/>
+        </w:rPr>
         <w:t>return;</w:t>
       </w:r>
     </w:p>
     <w:p>
       <w:pPr>
         <w:spacing w:line="100" w:lineRule="atLeast"/>
+        <w:jc w:val="both"/>
         <w:rPr>
           <w:rFonts w:ascii="Times New Roman" w:hAnsi="Times New Roman" w:cs="Times New Roman"/>
           <w:sz w:val="20"/>
@@ -9234,16 +10193,18 @@
     <w:p>
       <w:pPr>
         <w:spacing w:line="100" w:lineRule="atLeast"/>
-        <w:rPr>
-          <w:rFonts w:ascii="Times New Roman" w:hAnsi="Times New Roman" w:cs="Times New Roman"/>
-          <w:sz w:val="20"/>
-          <w:lang w:val="en-US"/>
-        </w:rPr>
-      </w:pPr>
-    </w:p>
-    <w:p>
-      <w:pPr>
-        <w:spacing w:line="100" w:lineRule="atLeast"/>
+        <w:jc w:val="both"/>
+        <w:rPr>
+          <w:rFonts w:ascii="Times New Roman" w:hAnsi="Times New Roman" w:cs="Times New Roman"/>
+          <w:sz w:val="20"/>
+          <w:lang w:val="en-US"/>
+        </w:rPr>
+      </w:pPr>
+    </w:p>
+    <w:p>
+      <w:pPr>
+        <w:spacing w:line="100" w:lineRule="atLeast"/>
+        <w:jc w:val="both"/>
         <w:rPr>
           <w:rFonts w:ascii="Times New Roman" w:hAnsi="Times New Roman" w:cs="Times New Roman"/>
           <w:sz w:val="20"/>
@@ -9262,6 +10223,7 @@
     <w:p>
       <w:pPr>
         <w:spacing w:line="100" w:lineRule="atLeast"/>
+        <w:jc w:val="both"/>
         <w:rPr>
           <w:rFonts w:ascii="Times New Roman" w:hAnsi="Times New Roman" w:cs="Times New Roman"/>
           <w:sz w:val="20"/>
@@ -9280,90 +10242,83 @@
     <w:p>
       <w:pPr>
         <w:spacing w:line="100" w:lineRule="atLeast"/>
-        <w:rPr>
-          <w:rFonts w:ascii="Times New Roman" w:hAnsi="Times New Roman" w:cs="Times New Roman"/>
-          <w:sz w:val="20"/>
-          <w:lang w:val="en-US"/>
-        </w:rPr>
-      </w:pPr>
-      <w:r>
-        <w:rPr>
-          <w:rFonts w:ascii="Times New Roman" w:hAnsi="Times New Roman" w:cs="Times New Roman"/>
-          <w:sz w:val="20"/>
-          <w:lang w:val="en-US"/>
-        </w:rPr>
-        <w:tab/>
+        <w:jc w:val="both"/>
+        <w:rPr>
+          <w:rFonts w:ascii="Times New Roman" w:hAnsi="Times New Roman" w:cs="Times New Roman"/>
+          <w:sz w:val="20"/>
+          <w:lang w:val="en-US"/>
+        </w:rPr>
+      </w:pPr>
+      <w:r>
+        <w:rPr>
+          <w:rFonts w:ascii="Times New Roman" w:hAnsi="Times New Roman" w:cs="Times New Roman"/>
+          <w:sz w:val="20"/>
+          <w:lang w:val="en-US"/>
+        </w:rPr>
         <w:t>for (int i = 0; i &lt; N; ++i)</w:t>
       </w:r>
     </w:p>
     <w:p>
       <w:pPr>
         <w:spacing w:line="100" w:lineRule="atLeast"/>
-        <w:rPr>
-          <w:rFonts w:ascii="Times New Roman" w:hAnsi="Times New Roman" w:cs="Times New Roman"/>
-          <w:sz w:val="20"/>
-          <w:lang w:val="en-US"/>
-        </w:rPr>
-      </w:pPr>
-      <w:r>
-        <w:rPr>
-          <w:rFonts w:ascii="Times New Roman" w:hAnsi="Times New Roman" w:cs="Times New Roman"/>
-          <w:sz w:val="20"/>
-          <w:lang w:val="en-US"/>
-        </w:rPr>
-        <w:tab/>
+        <w:jc w:val="both"/>
+        <w:rPr>
+          <w:rFonts w:ascii="Times New Roman" w:hAnsi="Times New Roman" w:cs="Times New Roman"/>
+          <w:sz w:val="20"/>
+          <w:lang w:val="en-US"/>
+        </w:rPr>
+      </w:pPr>
+      <w:r>
+        <w:rPr>
+          <w:rFonts w:ascii="Times New Roman" w:hAnsi="Times New Roman" w:cs="Times New Roman"/>
+          <w:sz w:val="20"/>
+          <w:lang w:val="en-US"/>
+        </w:rPr>
         <w:t>{</w:t>
       </w:r>
     </w:p>
     <w:p>
       <w:pPr>
         <w:spacing w:line="100" w:lineRule="atLeast"/>
-        <w:rPr>
-          <w:rFonts w:ascii="Times New Roman" w:hAnsi="Times New Roman" w:cs="Times New Roman"/>
-          <w:sz w:val="20"/>
-          <w:lang w:val="en-US"/>
-        </w:rPr>
-      </w:pPr>
-      <w:r>
-        <w:rPr>
-          <w:rFonts w:ascii="Times New Roman" w:hAnsi="Times New Roman" w:cs="Times New Roman"/>
-          <w:sz w:val="20"/>
-          <w:lang w:val="en-US"/>
-        </w:rPr>
-        <w:tab/>
-      </w:r>
-      <w:r>
-        <w:rPr>
-          <w:rFonts w:ascii="Times New Roman" w:hAnsi="Times New Roman" w:cs="Times New Roman"/>
-          <w:sz w:val="20"/>
-          <w:lang w:val="en-US"/>
-        </w:rPr>
-        <w:tab/>
+        <w:jc w:val="both"/>
+        <w:rPr>
+          <w:rFonts w:ascii="Times New Roman" w:hAnsi="Times New Roman" w:cs="Times New Roman"/>
+          <w:sz w:val="20"/>
+          <w:lang w:val="en-US"/>
+        </w:rPr>
+      </w:pPr>
+      <w:r>
+        <w:rPr>
+          <w:rFonts w:ascii="Times New Roman" w:hAnsi="Times New Roman" w:cs="Times New Roman"/>
+          <w:sz w:val="20"/>
+          <w:lang w:val="en-US"/>
+        </w:rPr>
         <w:t>printf("x%d = %.5f\n", i+1, res[i]);</w:t>
       </w:r>
     </w:p>
     <w:p>
       <w:pPr>
         <w:spacing w:line="100" w:lineRule="atLeast"/>
-        <w:rPr>
-          <w:rFonts w:ascii="Times New Roman" w:hAnsi="Times New Roman" w:cs="Times New Roman"/>
-          <w:sz w:val="20"/>
-          <w:lang w:val="en-US"/>
-        </w:rPr>
-      </w:pPr>
-      <w:r>
-        <w:rPr>
-          <w:rFonts w:ascii="Times New Roman" w:hAnsi="Times New Roman" w:cs="Times New Roman"/>
-          <w:sz w:val="20"/>
-          <w:lang w:val="en-US"/>
-        </w:rPr>
-        <w:tab/>
+        <w:jc w:val="both"/>
+        <w:rPr>
+          <w:rFonts w:ascii="Times New Roman" w:hAnsi="Times New Roman" w:cs="Times New Roman"/>
+          <w:sz w:val="20"/>
+          <w:lang w:val="en-US"/>
+        </w:rPr>
+      </w:pPr>
+      <w:r>
+        <w:rPr>
+          <w:rFonts w:ascii="Times New Roman" w:hAnsi="Times New Roman" w:cs="Times New Roman"/>
+          <w:sz w:val="20"/>
+          <w:lang w:val="en-US"/>
+        </w:rPr>
         <w:t>}</w:t>
       </w:r>
     </w:p>
     <w:p>
       <w:pPr>
         <w:spacing w:line="100" w:lineRule="atLeast"/>
+        <w:jc w:val="both"/>
         <w:rPr>
           <w:rFonts w:ascii="Times New Roman" w:hAnsi="Times New Roman" w:cs="Times New Roman"/>
           <w:sz w:val="20"/>
@@ -9382,16 +10337,18 @@
     <w:p>
       <w:pPr>
         <w:spacing w:line="100" w:lineRule="atLeast"/>
-        <w:rPr>
-          <w:rFonts w:ascii="Times New Roman" w:hAnsi="Times New Roman" w:cs="Times New Roman"/>
-          <w:sz w:val="20"/>
-          <w:lang w:val="en-US"/>
-        </w:rPr>
-      </w:pPr>
-    </w:p>
-    <w:p>
-      <w:pPr>
-        <w:spacing w:line="100" w:lineRule="atLeast"/>
+        <w:jc w:val="both"/>
+        <w:rPr>
+          <w:rFonts w:ascii="Times New Roman" w:hAnsi="Times New Roman" w:cs="Times New Roman"/>
+          <w:sz w:val="20"/>
+          <w:lang w:val="en-US"/>
+        </w:rPr>
+      </w:pPr>
+    </w:p>
+    <w:p>
+      <w:pPr>
+        <w:spacing w:line="100" w:lineRule="atLeast"/>
+        <w:jc w:val="both"/>
         <w:rPr>
           <w:rFonts w:ascii="Times New Roman" w:hAnsi="Times New Roman" w:cs="Times New Roman"/>
           <w:sz w:val="20"/>
@@ -9410,6 +10367,7 @@
     <w:p>
       <w:pPr>
         <w:spacing w:line="100" w:lineRule="atLeast"/>
+        <w:jc w:val="both"/>
         <w:rPr>
           <w:rFonts w:ascii="Times New Roman" w:hAnsi="Times New Roman" w:cs="Times New Roman"/>
           <w:sz w:val="20"/>
@@ -9428,213 +10386,200 @@
     <w:p>
       <w:pPr>
         <w:spacing w:line="100" w:lineRule="atLeast"/>
-        <w:rPr>
-          <w:rFonts w:ascii="Times New Roman" w:hAnsi="Times New Roman" w:cs="Times New Roman"/>
-          <w:sz w:val="20"/>
-          <w:lang w:val="en-US"/>
-        </w:rPr>
-      </w:pPr>
-      <w:r>
-        <w:rPr>
-          <w:rFonts w:ascii="Times New Roman" w:hAnsi="Times New Roman" w:cs="Times New Roman"/>
-          <w:sz w:val="20"/>
-          <w:lang w:val="en-US"/>
-        </w:rPr>
-        <w:tab/>
+        <w:jc w:val="both"/>
+        <w:rPr>
+          <w:rFonts w:ascii="Times New Roman" w:hAnsi="Times New Roman" w:cs="Times New Roman"/>
+          <w:sz w:val="20"/>
+          <w:lang w:val="en-US"/>
+        </w:rPr>
+      </w:pPr>
+      <w:r>
+        <w:rPr>
+          <w:rFonts w:ascii="Times New Roman" w:hAnsi="Times New Roman" w:cs="Times New Roman"/>
+          <w:sz w:val="20"/>
+          <w:lang w:val="en-US"/>
+        </w:rPr>
         <w:t>cat_mat();</w:t>
       </w:r>
     </w:p>
     <w:p>
       <w:pPr>
         <w:spacing w:line="100" w:lineRule="atLeast"/>
-        <w:rPr>
-          <w:rFonts w:ascii="Times New Roman" w:hAnsi="Times New Roman" w:cs="Times New Roman"/>
-          <w:sz w:val="20"/>
-          <w:lang w:val="en-US"/>
-        </w:rPr>
-      </w:pPr>
-      <w:r>
-        <w:rPr>
-          <w:rFonts w:ascii="Times New Roman" w:hAnsi="Times New Roman" w:cs="Times New Roman"/>
-          <w:sz w:val="20"/>
-          <w:lang w:val="en-US"/>
-        </w:rPr>
-        <w:tab/>
+        <w:jc w:val="both"/>
+        <w:rPr>
+          <w:rFonts w:ascii="Times New Roman" w:hAnsi="Times New Roman" w:cs="Times New Roman"/>
+          <w:sz w:val="20"/>
+          <w:lang w:val="en-US"/>
+        </w:rPr>
+      </w:pPr>
+      <w:r>
+        <w:rPr>
+          <w:rFonts w:ascii="Times New Roman" w:hAnsi="Times New Roman" w:cs="Times New Roman"/>
+          <w:sz w:val="20"/>
+          <w:lang w:val="en-US"/>
+        </w:rPr>
         <w:t>change_matr();</w:t>
       </w:r>
     </w:p>
     <w:p>
       <w:pPr>
         <w:spacing w:line="100" w:lineRule="atLeast"/>
-        <w:rPr>
-          <w:rFonts w:ascii="Times New Roman" w:hAnsi="Times New Roman" w:cs="Times New Roman"/>
-          <w:sz w:val="20"/>
-          <w:lang w:val="en-US"/>
-        </w:rPr>
-      </w:pPr>
-    </w:p>
-    <w:p>
-      <w:pPr>
-        <w:spacing w:line="100" w:lineRule="atLeast"/>
-        <w:rPr>
-          <w:rFonts w:ascii="Times New Roman" w:hAnsi="Times New Roman" w:cs="Times New Roman"/>
-          <w:sz w:val="20"/>
-          <w:lang w:val="en-US"/>
-        </w:rPr>
-      </w:pPr>
-      <w:r>
-        <w:rPr>
-          <w:rFonts w:ascii="Times New Roman" w:hAnsi="Times New Roman" w:cs="Times New Roman"/>
-          <w:sz w:val="20"/>
-          <w:lang w:val="en-US"/>
-        </w:rPr>
-        <w:tab/>
+        <w:jc w:val="both"/>
+        <w:rPr>
+          <w:rFonts w:ascii="Times New Roman" w:hAnsi="Times New Roman" w:cs="Times New Roman"/>
+          <w:sz w:val="20"/>
+          <w:lang w:val="en-US"/>
+        </w:rPr>
+      </w:pPr>
+    </w:p>
+    <w:p>
+      <w:pPr>
+        <w:spacing w:line="100" w:lineRule="atLeast"/>
+        <w:jc w:val="both"/>
+        <w:rPr>
+          <w:rFonts w:ascii="Times New Roman" w:hAnsi="Times New Roman" w:cs="Times New Roman"/>
+          <w:sz w:val="20"/>
+          <w:lang w:val="en-US"/>
+        </w:rPr>
+      </w:pPr>
+      <w:r>
+        <w:rPr>
+          <w:rFonts w:ascii="Times New Roman" w:hAnsi="Times New Roman" w:cs="Times New Roman"/>
+          <w:sz w:val="20"/>
+          <w:lang w:val="en-US"/>
+        </w:rPr>
         <w:t>while (eps &gt;= 0.001)</w:t>
       </w:r>
     </w:p>
     <w:p>
       <w:pPr>
         <w:spacing w:line="100" w:lineRule="atLeast"/>
-        <w:rPr>
-          <w:rFonts w:ascii="Times New Roman" w:hAnsi="Times New Roman" w:cs="Times New Roman"/>
-          <w:sz w:val="20"/>
-          <w:lang w:val="en-US"/>
-        </w:rPr>
-      </w:pPr>
-      <w:r>
-        <w:rPr>
-          <w:rFonts w:ascii="Times New Roman" w:hAnsi="Times New Roman" w:cs="Times New Roman"/>
-          <w:sz w:val="20"/>
-          <w:lang w:val="en-US"/>
-        </w:rPr>
-        <w:tab/>
+        <w:jc w:val="both"/>
+        <w:rPr>
+          <w:rFonts w:ascii="Times New Roman" w:hAnsi="Times New Roman" w:cs="Times New Roman"/>
+          <w:sz w:val="20"/>
+          <w:lang w:val="en-US"/>
+        </w:rPr>
+      </w:pPr>
+      <w:r>
+        <w:rPr>
+          <w:rFonts w:ascii="Times New Roman" w:hAnsi="Times New Roman" w:cs="Times New Roman"/>
+          <w:sz w:val="20"/>
+          <w:lang w:val="en-US"/>
+        </w:rPr>
         <w:t>{</w:t>
       </w:r>
     </w:p>
     <w:p>
       <w:pPr>
         <w:spacing w:line="100" w:lineRule="atLeast"/>
-        <w:rPr>
-          <w:rFonts w:ascii="Times New Roman" w:hAnsi="Times New Roman" w:cs="Times New Roman"/>
-          <w:sz w:val="20"/>
-          <w:lang w:val="en-US"/>
-        </w:rPr>
-      </w:pPr>
-      <w:r>
-        <w:rPr>
-          <w:rFonts w:ascii="Times New Roman" w:hAnsi="Times New Roman" w:cs="Times New Roman"/>
-          <w:sz w:val="20"/>
-          <w:lang w:val="en-US"/>
-        </w:rPr>
-        <w:tab/>
-      </w:r>
-      <w:r>
-        <w:rPr>
-          <w:rFonts w:ascii="Times New Roman" w:hAnsi="Times New Roman" w:cs="Times New Roman"/>
-          <w:sz w:val="20"/>
-          <w:lang w:val="en-US"/>
-        </w:rPr>
-        <w:tab/>
+        <w:jc w:val="both"/>
+        <w:rPr>
+          <w:rFonts w:ascii="Times New Roman" w:hAnsi="Times New Roman" w:cs="Times New Roman"/>
+          <w:sz w:val="20"/>
+          <w:lang w:val="en-US"/>
+        </w:rPr>
+      </w:pPr>
+      <w:r>
+        <w:rPr>
+          <w:rFonts w:ascii="Times New Roman" w:hAnsi="Times New Roman" w:cs="Times New Roman"/>
+          <w:sz w:val="20"/>
+          <w:lang w:val="en-US"/>
+        </w:rPr>
         <w:t>zeidel();</w:t>
       </w:r>
     </w:p>
     <w:p>
       <w:pPr>
         <w:spacing w:line="100" w:lineRule="atLeast"/>
-        <w:rPr>
-          <w:rFonts w:ascii="Times New Roman" w:hAnsi="Times New Roman" w:cs="Times New Roman"/>
-          <w:sz w:val="20"/>
-          <w:lang w:val="en-US"/>
-        </w:rPr>
-      </w:pPr>
-      <w:r>
-        <w:rPr>
-          <w:rFonts w:ascii="Times New Roman" w:hAnsi="Times New Roman" w:cs="Times New Roman"/>
-          <w:sz w:val="20"/>
-          <w:lang w:val="en-US"/>
-        </w:rPr>
-        <w:tab/>
-      </w:r>
-      <w:r>
-        <w:rPr>
-          <w:rFonts w:ascii="Times New Roman" w:hAnsi="Times New Roman" w:cs="Times New Roman"/>
-          <w:sz w:val="20"/>
-          <w:lang w:val="en-US"/>
-        </w:rPr>
-        <w:tab/>
+        <w:jc w:val="both"/>
+        <w:rPr>
+          <w:rFonts w:ascii="Times New Roman" w:hAnsi="Times New Roman" w:cs="Times New Roman"/>
+          <w:sz w:val="20"/>
+          <w:lang w:val="en-US"/>
+        </w:rPr>
+      </w:pPr>
+      <w:r>
+        <w:rPr>
+          <w:rFonts w:ascii="Times New Roman" w:hAnsi="Times New Roman" w:cs="Times New Roman"/>
+          <w:sz w:val="20"/>
+          <w:lang w:val="en-US"/>
+        </w:rPr>
         <w:t>check();</w:t>
       </w:r>
     </w:p>
     <w:p>
       <w:pPr>
         <w:spacing w:line="100" w:lineRule="atLeast"/>
-        <w:rPr>
-          <w:rFonts w:ascii="Times New Roman" w:hAnsi="Times New Roman" w:cs="Times New Roman"/>
-          <w:sz w:val="20"/>
-          <w:lang w:val="en-US"/>
-        </w:rPr>
-      </w:pPr>
-      <w:r>
-        <w:rPr>
-          <w:rFonts w:ascii="Times New Roman" w:hAnsi="Times New Roman" w:cs="Times New Roman"/>
-          <w:sz w:val="20"/>
-          <w:lang w:val="en-US"/>
-        </w:rPr>
-        <w:tab/>
+        <w:jc w:val="both"/>
+        <w:rPr>
+          <w:rFonts w:ascii="Times New Roman" w:hAnsi="Times New Roman" w:cs="Times New Roman"/>
+          <w:sz w:val="20"/>
+          <w:lang w:val="en-US"/>
+        </w:rPr>
+      </w:pPr>
+      <w:r>
+        <w:rPr>
+          <w:rFonts w:ascii="Times New Roman" w:hAnsi="Times New Roman" w:cs="Times New Roman"/>
+          <w:sz w:val="20"/>
+          <w:lang w:val="en-US"/>
+        </w:rPr>
         <w:t>}</w:t>
       </w:r>
     </w:p>
     <w:p>
       <w:pPr>
         <w:spacing w:line="100" w:lineRule="atLeast"/>
-        <w:rPr>
-          <w:rFonts w:ascii="Times New Roman" w:hAnsi="Times New Roman" w:cs="Times New Roman"/>
-          <w:sz w:val="20"/>
-          <w:lang w:val="en-US"/>
-        </w:rPr>
-      </w:pPr>
-      <w:r>
-        <w:rPr>
-          <w:rFonts w:ascii="Times New Roman" w:hAnsi="Times New Roman" w:cs="Times New Roman"/>
-          <w:sz w:val="20"/>
-          <w:lang w:val="en-US"/>
-        </w:rPr>
-        <w:tab/>
+        <w:jc w:val="both"/>
+        <w:rPr>
+          <w:rFonts w:ascii="Times New Roman" w:hAnsi="Times New Roman" w:cs="Times New Roman"/>
+          <w:sz w:val="20"/>
+          <w:lang w:val="en-US"/>
+        </w:rPr>
+      </w:pPr>
+      <w:r>
+        <w:rPr>
+          <w:rFonts w:ascii="Times New Roman" w:hAnsi="Times New Roman" w:cs="Times New Roman"/>
+          <w:sz w:val="20"/>
+          <w:lang w:val="en-US"/>
+        </w:rPr>
         <w:t>output();</w:t>
       </w:r>
     </w:p>
     <w:p>
       <w:pPr>
         <w:spacing w:line="100" w:lineRule="atLeast"/>
-        <w:rPr>
-          <w:rFonts w:ascii="Times New Roman" w:hAnsi="Times New Roman" w:cs="Times New Roman"/>
-          <w:sz w:val="20"/>
-          <w:lang w:val="en-US"/>
-        </w:rPr>
-      </w:pPr>
-    </w:p>
-    <w:p>
-      <w:pPr>
-        <w:spacing w:line="100" w:lineRule="atLeast"/>
-        <w:rPr>
-          <w:rFonts w:ascii="Times New Roman" w:hAnsi="Times New Roman" w:cs="Times New Roman"/>
-          <w:sz w:val="20"/>
-          <w:lang w:val="en-US"/>
-        </w:rPr>
-      </w:pPr>
-      <w:r>
-        <w:rPr>
-          <w:rFonts w:ascii="Times New Roman" w:hAnsi="Times New Roman" w:cs="Times New Roman"/>
-          <w:sz w:val="20"/>
-          <w:lang w:val="en-US"/>
-        </w:rPr>
-        <w:tab/>
+        <w:jc w:val="both"/>
+        <w:rPr>
+          <w:rFonts w:ascii="Times New Roman" w:hAnsi="Times New Roman" w:cs="Times New Roman"/>
+          <w:sz w:val="20"/>
+          <w:lang w:val="en-US"/>
+        </w:rPr>
+      </w:pPr>
+    </w:p>
+    <w:p>
+      <w:pPr>
+        <w:spacing w:line="100" w:lineRule="atLeast"/>
+        <w:jc w:val="both"/>
+        <w:rPr>
+          <w:rFonts w:ascii="Times New Roman" w:hAnsi="Times New Roman" w:cs="Times New Roman"/>
+          <w:sz w:val="20"/>
+          <w:lang w:val="en-US"/>
+        </w:rPr>
+      </w:pPr>
+      <w:r>
+        <w:rPr>
+          <w:rFonts w:ascii="Times New Roman" w:hAnsi="Times New Roman" w:cs="Times New Roman"/>
+          <w:sz w:val="20"/>
+          <w:lang w:val="en-US"/>
+        </w:rPr>
         <w:t>return 0;</w:t>
       </w:r>
     </w:p>
     <w:p>
       <w:pPr>
         <w:spacing w:line="100" w:lineRule="atLeast"/>
+        <w:jc w:val="both"/>
         <w:rPr>
           <w:rFonts w:ascii="Times New Roman" w:hAnsi="Times New Roman" w:cs="Times New Roman"/>
           <w:sz w:val="20"/>
@@ -9663,7 +10608,7 @@
 </file>
 
 <file path=word/endnotes.xml><?xml version="1.0" encoding="utf-8"?>
-<w:endnotes xmlns:wpc="http://schemas.microsoft.com/office/word/2010/wordprocessingCanvas" xmlns:cx="http://schemas.microsoft.com/office/drawing/2014/chartex" xmlns:mc="http://schemas.openxmlformats.org/markup-compatibility/2006" xmlns:o="urn:schemas-microsoft-com:office:office" xmlns:r="http://schemas.openxmlformats.org/officeDocument/2006/relationships" xmlns:m="http://schemas.openxmlformats.org/officeDocument/2006/math" xmlns:v="urn:schemas-microsoft-com:vml" xmlns:wp14="http://schemas.microsoft.com/office/word/2010/wordprocessingDrawing" xmlns:wp="http://schemas.openxmlformats.org/drawingml/2006/wordprocessingDrawing" xmlns:w10="urn:schemas-microsoft-com:office:word" xmlns:w="http://schemas.openxmlformats.org/wordprocessingml/2006/main" xmlns:w14="http://schemas.microsoft.com/office/word/2010/wordml" xmlns:w15="http://schemas.microsoft.com/office/word/2012/wordml" xmlns:w16se="http://schemas.microsoft.com/office/word/2015/wordml/symex" xmlns:wpg="http://schemas.microsoft.com/office/word/2010/wordprocessingGroup" xmlns:wpi="http://schemas.microsoft.com/office/word/2010/wordprocessingInk" xmlns:wne="http://schemas.microsoft.com/office/word/2006/wordml" xmlns:wps="http://schemas.microsoft.com/office/word/2010/wordprocessingShape" mc:Ignorable="w14 w15 w16se wp14">
+<w:endnotes xmlns:wpc="http://schemas.microsoft.com/office/word/2010/wordprocessingCanvas" xmlns:mc="http://schemas.openxmlformats.org/markup-compatibility/2006" xmlns:o="urn:schemas-microsoft-com:office:office" xmlns:r="http://schemas.openxmlformats.org/officeDocument/2006/relationships" xmlns:m="http://schemas.openxmlformats.org/officeDocument/2006/math" xmlns:v="urn:schemas-microsoft-com:vml" xmlns:wp14="http://schemas.microsoft.com/office/word/2010/wordprocessingDrawing" xmlns:wp="http://schemas.openxmlformats.org/drawingml/2006/wordprocessingDrawing" xmlns:w10="urn:schemas-microsoft-com:office:word" xmlns:w="http://schemas.openxmlformats.org/wordprocessingml/2006/main" xmlns:w14="http://schemas.microsoft.com/office/word/2010/wordml" xmlns:w15="http://schemas.microsoft.com/office/word/2012/wordml" xmlns:wpg="http://schemas.microsoft.com/office/word/2010/wordprocessingGroup" xmlns:wpi="http://schemas.microsoft.com/office/word/2010/wordprocessingInk" xmlns:wne="http://schemas.microsoft.com/office/word/2006/wordml" xmlns:wps="http://schemas.microsoft.com/office/word/2010/wordprocessingShape" mc:Ignorable="w14 w15 wp14">
   <w:endnote w:type="separator" w:id="-1">
     <w:p>
       <w:r>
@@ -9682,11 +10627,14 @@
 </file>
 
 <file path=word/footer1.xml><?xml version="1.0" encoding="utf-8"?>
-<w:ftr xmlns:wpc="http://schemas.microsoft.com/office/word/2010/wordprocessingCanvas" xmlns:cx="http://schemas.microsoft.com/office/drawing/2014/chartex" xmlns:mc="http://schemas.openxmlformats.org/markup-compatibility/2006" xmlns:o="urn:schemas-microsoft-com:office:office" xmlns:r="http://schemas.openxmlformats.org/officeDocument/2006/relationships" xmlns:m="http://schemas.openxmlformats.org/officeDocument/2006/math" xmlns:v="urn:schemas-microsoft-com:vml" xmlns:wp14="http://schemas.microsoft.com/office/word/2010/wordprocessingDrawing" xmlns:wp="http://schemas.openxmlformats.org/drawingml/2006/wordprocessingDrawing" xmlns:w10="urn:schemas-microsoft-com:office:word" xmlns:w="http://schemas.openxmlformats.org/wordprocessingml/2006/main" xmlns:w14="http://schemas.microsoft.com/office/word/2010/wordml" xmlns:w15="http://schemas.microsoft.com/office/word/2012/wordml" xmlns:w16se="http://schemas.microsoft.com/office/word/2015/wordml/symex" xmlns:wpg="http://schemas.microsoft.com/office/word/2010/wordprocessingGroup" xmlns:wpi="http://schemas.microsoft.com/office/word/2010/wordprocessingInk" xmlns:wne="http://schemas.microsoft.com/office/word/2006/wordml" xmlns:wps="http://schemas.microsoft.com/office/word/2010/wordprocessingShape" mc:Ignorable="w14 w15 w16se wp14">
+<w:ftr xmlns:wpc="http://schemas.microsoft.com/office/word/2010/wordprocessingCanvas" xmlns:mc="http://schemas.openxmlformats.org/markup-compatibility/2006" xmlns:o="urn:schemas-microsoft-com:office:office" xmlns:r="http://schemas.openxmlformats.org/officeDocument/2006/relationships" xmlns:m="http://schemas.openxmlformats.org/officeDocument/2006/math" xmlns:v="urn:schemas-microsoft-com:vml" xmlns:wp14="http://schemas.microsoft.com/office/word/2010/wordprocessingDrawing" xmlns:wp="http://schemas.openxmlformats.org/drawingml/2006/wordprocessingDrawing" xmlns:w10="urn:schemas-microsoft-com:office:word" xmlns:w="http://schemas.openxmlformats.org/wordprocessingml/2006/main" xmlns:w14="http://schemas.microsoft.com/office/word/2010/wordml" xmlns:w15="http://schemas.microsoft.com/office/word/2012/wordml" xmlns:wpg="http://schemas.microsoft.com/office/word/2010/wordprocessingGroup" xmlns:wpi="http://schemas.microsoft.com/office/word/2010/wordprocessingInk" xmlns:wne="http://schemas.microsoft.com/office/word/2006/wordml" xmlns:wps="http://schemas.microsoft.com/office/word/2010/wordprocessingShape" mc:Ignorable="w14 w15 wp14">
   <w:p>
     <w:pPr>
       <w:pStyle w:val="af5"/>
       <w:jc w:val="right"/>
+      <w:rPr>
+        <w:rFonts w:hint="eastAsia"/>
+      </w:rPr>
     </w:pPr>
   </w:p>
   <w:p>
@@ -9701,7 +10649,7 @@
 </file>
 
 <file path=word/footer2.xml><?xml version="1.0" encoding="utf-8"?>
-<w:ftr xmlns:wpc="http://schemas.microsoft.com/office/word/2010/wordprocessingCanvas" xmlns:cx="http://schemas.microsoft.com/office/drawing/2014/chartex" xmlns:mc="http://schemas.openxmlformats.org/markup-compatibility/2006" xmlns:o="urn:schemas-microsoft-com:office:office" xmlns:r="http://schemas.openxmlformats.org/officeDocument/2006/relationships" xmlns:m="http://schemas.openxmlformats.org/officeDocument/2006/math" xmlns:v="urn:schemas-microsoft-com:vml" xmlns:wp14="http://schemas.microsoft.com/office/word/2010/wordprocessingDrawing" xmlns:wp="http://schemas.openxmlformats.org/drawingml/2006/wordprocessingDrawing" xmlns:w10="urn:schemas-microsoft-com:office:word" xmlns:w="http://schemas.openxmlformats.org/wordprocessingml/2006/main" xmlns:w14="http://schemas.microsoft.com/office/word/2010/wordml" xmlns:w15="http://schemas.microsoft.com/office/word/2012/wordml" xmlns:w16se="http://schemas.microsoft.com/office/word/2015/wordml/symex" xmlns:wpg="http://schemas.microsoft.com/office/word/2010/wordprocessingGroup" xmlns:wpi="http://schemas.microsoft.com/office/word/2010/wordprocessingInk" xmlns:wne="http://schemas.microsoft.com/office/word/2006/wordml" xmlns:wps="http://schemas.microsoft.com/office/word/2010/wordprocessingShape" mc:Ignorable="w14 w15 w16se wp14">
+<w:ftr xmlns:wpc="http://schemas.microsoft.com/office/word/2010/wordprocessingCanvas" xmlns:mc="http://schemas.openxmlformats.org/markup-compatibility/2006" xmlns:o="urn:schemas-microsoft-com:office:office" xmlns:r="http://schemas.openxmlformats.org/officeDocument/2006/relationships" xmlns:m="http://schemas.openxmlformats.org/officeDocument/2006/math" xmlns:v="urn:schemas-microsoft-com:vml" xmlns:wp14="http://schemas.microsoft.com/office/word/2010/wordprocessingDrawing" xmlns:wp="http://schemas.openxmlformats.org/drawingml/2006/wordprocessingDrawing" xmlns:w10="urn:schemas-microsoft-com:office:word" xmlns:w="http://schemas.openxmlformats.org/wordprocessingml/2006/main" xmlns:w14="http://schemas.microsoft.com/office/word/2010/wordml" xmlns:w15="http://schemas.microsoft.com/office/word/2012/wordml" xmlns:wpg="http://schemas.microsoft.com/office/word/2010/wordprocessingGroup" xmlns:wpi="http://schemas.microsoft.com/office/word/2010/wordprocessingInk" xmlns:wne="http://schemas.microsoft.com/office/word/2006/wordml" xmlns:wps="http://schemas.microsoft.com/office/word/2010/wordprocessingShape" mc:Ignorable="w14 w15 wp14">
   <w:sdt>
     <w:sdtPr>
       <w:id w:val="927010180"/>
@@ -9710,11 +10658,15 @@
         <w:docPartUnique/>
       </w:docPartObj>
     </w:sdtPr>
+    <w:sdtEndPr/>
     <w:sdtContent>
       <w:p>
         <w:pPr>
           <w:pStyle w:val="af5"/>
           <w:jc w:val="right"/>
+          <w:rPr>
+            <w:rFonts w:hint="eastAsia"/>
+          </w:rPr>
         </w:pPr>
         <w:r>
           <w:fldChar w:fldCharType="begin"/>
@@ -9730,7 +10682,7 @@
             <w:rFonts w:hint="eastAsia"/>
             <w:noProof/>
           </w:rPr>
-          <w:t>4</w:t>
+          <w:t>3</w:t>
         </w:r>
         <w:r>
           <w:fldChar w:fldCharType="end"/>
@@ -9750,7 +10702,7 @@
 </file>
 
 <file path=word/footnotes.xml><?xml version="1.0" encoding="utf-8"?>
-<w:footnotes xmlns:wpc="http://schemas.microsoft.com/office/word/2010/wordprocessingCanvas" xmlns:cx="http://schemas.microsoft.com/office/drawing/2014/chartex" xmlns:mc="http://schemas.openxmlformats.org/markup-compatibility/2006" xmlns:o="urn:schemas-microsoft-com:office:office" xmlns:r="http://schemas.openxmlformats.org/officeDocument/2006/relationships" xmlns:m="http://schemas.openxmlformats.org/officeDocument/2006/math" xmlns:v="urn:schemas-microsoft-com:vml" xmlns:wp14="http://schemas.microsoft.com/office/word/2010/wordprocessingDrawing" xmlns:wp="http://schemas.openxmlformats.org/drawingml/2006/wordprocessingDrawing" xmlns:w10="urn:schemas-microsoft-com:office:word" xmlns:w="http://schemas.openxmlformats.org/wordprocessingml/2006/main" xmlns:w14="http://schemas.microsoft.com/office/word/2010/wordml" xmlns:w15="http://schemas.microsoft.com/office/word/2012/wordml" xmlns:w16se="http://schemas.microsoft.com/office/word/2015/wordml/symex" xmlns:wpg="http://schemas.microsoft.com/office/word/2010/wordprocessingGroup" xmlns:wpi="http://schemas.microsoft.com/office/word/2010/wordprocessingInk" xmlns:wne="http://schemas.microsoft.com/office/word/2006/wordml" xmlns:wps="http://schemas.microsoft.com/office/word/2010/wordprocessingShape" mc:Ignorable="w14 w15 w16se wp14">
+<w:footnotes xmlns:wpc="http://schemas.microsoft.com/office/word/2010/wordprocessingCanvas" xmlns:mc="http://schemas.openxmlformats.org/markup-compatibility/2006" xmlns:o="urn:schemas-microsoft-com:office:office" xmlns:r="http://schemas.openxmlformats.org/officeDocument/2006/relationships" xmlns:m="http://schemas.openxmlformats.org/officeDocument/2006/math" xmlns:v="urn:schemas-microsoft-com:vml" xmlns:wp14="http://schemas.microsoft.com/office/word/2010/wordprocessingDrawing" xmlns:wp="http://schemas.openxmlformats.org/drawingml/2006/wordprocessingDrawing" xmlns:w10="urn:schemas-microsoft-com:office:word" xmlns:w="http://schemas.openxmlformats.org/wordprocessingml/2006/main" xmlns:w14="http://schemas.microsoft.com/office/word/2010/wordml" xmlns:w15="http://schemas.microsoft.com/office/word/2012/wordml" xmlns:wpg="http://schemas.microsoft.com/office/word/2010/wordprocessingGroup" xmlns:wpi="http://schemas.microsoft.com/office/word/2010/wordprocessingInk" xmlns:wne="http://schemas.microsoft.com/office/word/2006/wordml" xmlns:wps="http://schemas.microsoft.com/office/word/2010/wordprocessingShape" mc:Ignorable="w14 w15 wp14">
   <w:footnote w:type="separator" w:id="-1">
     <w:p>
       <w:r>
@@ -9769,8 +10721,8 @@
 </file>
 
 <file path=word/numbering.xml><?xml version="1.0" encoding="utf-8"?>
-<w:numbering xmlns:wpc="http://schemas.microsoft.com/office/word/2010/wordprocessingCanvas" xmlns:cx="http://schemas.microsoft.com/office/drawing/2014/chartex" xmlns:mc="http://schemas.openxmlformats.org/markup-compatibility/2006" xmlns:o="urn:schemas-microsoft-com:office:office" xmlns:r="http://schemas.openxmlformats.org/officeDocument/2006/relationships" xmlns:m="http://schemas.openxmlformats.org/officeDocument/2006/math" xmlns:v="urn:schemas-microsoft-com:vml" xmlns:wp14="http://schemas.microsoft.com/office/word/2010/wordprocessingDrawing" xmlns:wp="http://schemas.openxmlformats.org/drawingml/2006/wordprocessingDrawing" xmlns:w10="urn:schemas-microsoft-com:office:word" xmlns:w="http://schemas.openxmlformats.org/wordprocessingml/2006/main" xmlns:w14="http://schemas.microsoft.com/office/word/2010/wordml" xmlns:w15="http://schemas.microsoft.com/office/word/2012/wordml" xmlns:w16se="http://schemas.microsoft.com/office/word/2015/wordml/symex" xmlns:wpg="http://schemas.microsoft.com/office/word/2010/wordprocessingGroup" xmlns:wpi="http://schemas.microsoft.com/office/word/2010/wordprocessingInk" xmlns:wne="http://schemas.microsoft.com/office/word/2006/wordml" xmlns:wps="http://schemas.microsoft.com/office/word/2010/wordprocessingShape" mc:Ignorable="w14 w15 w16se wp14">
-  <w:abstractNum w:abstractNumId="0" w15:restartNumberingAfterBreak="0">
+<w:numbering xmlns:wpc="http://schemas.microsoft.com/office/word/2010/wordprocessingCanvas" xmlns:mc="http://schemas.openxmlformats.org/markup-compatibility/2006" xmlns:o="urn:schemas-microsoft-com:office:office" xmlns:r="http://schemas.openxmlformats.org/officeDocument/2006/relationships" xmlns:m="http://schemas.openxmlformats.org/officeDocument/2006/math" xmlns:v="urn:schemas-microsoft-com:vml" xmlns:wp14="http://schemas.microsoft.com/office/word/2010/wordprocessingDrawing" xmlns:wp="http://schemas.openxmlformats.org/drawingml/2006/wordprocessingDrawing" xmlns:w10="urn:schemas-microsoft-com:office:word" xmlns:w="http://schemas.openxmlformats.org/wordprocessingml/2006/main" xmlns:w14="http://schemas.microsoft.com/office/word/2010/wordml" xmlns:w15="http://schemas.microsoft.com/office/word/2012/wordml" xmlns:wpg="http://schemas.microsoft.com/office/word/2010/wordprocessingGroup" xmlns:wpi="http://schemas.microsoft.com/office/word/2010/wordprocessingInk" xmlns:wne="http://schemas.microsoft.com/office/word/2006/wordml" xmlns:wps="http://schemas.microsoft.com/office/word/2010/wordprocessingShape" mc:Ignorable="w14 w15 wp14">
+  <w:abstractNum w:abstractNumId="0">
     <w:nsid w:val="00000003"/>
     <w:multiLevelType w:val="multilevel"/>
     <w:tmpl w:val="00000003"/>
@@ -9884,7 +10836,7 @@
       </w:pPr>
     </w:lvl>
   </w:abstractNum>
-  <w:abstractNum w:abstractNumId="1" w15:restartNumberingAfterBreak="0">
+  <w:abstractNum w:abstractNumId="1">
     <w:nsid w:val="10A40D84"/>
     <w:multiLevelType w:val="hybridMultilevel"/>
     <w:tmpl w:val="7994A348"/>
@@ -9973,7 +10925,7 @@
       </w:pPr>
     </w:lvl>
   </w:abstractNum>
-  <w:abstractNum w:abstractNumId="2" w15:restartNumberingAfterBreak="0">
+  <w:abstractNum w:abstractNumId="2">
     <w:nsid w:val="13F37D62"/>
     <w:multiLevelType w:val="multilevel"/>
     <w:tmpl w:val="BCF0C54E"/>
@@ -10086,7 +11038,7 @@
       </w:pPr>
     </w:lvl>
   </w:abstractNum>
-  <w:abstractNum w:abstractNumId="3" w15:restartNumberingAfterBreak="0">
+  <w:abstractNum w:abstractNumId="3">
     <w:nsid w:val="29D506BB"/>
     <w:multiLevelType w:val="multilevel"/>
     <w:tmpl w:val="AFA24846"/>
@@ -10199,7 +11151,7 @@
       </w:pPr>
     </w:lvl>
   </w:abstractNum>
-  <w:abstractNum w:abstractNumId="4" w15:restartNumberingAfterBreak="0">
+  <w:abstractNum w:abstractNumId="4">
     <w:nsid w:val="4DEB7316"/>
     <w:multiLevelType w:val="multilevel"/>
     <w:tmpl w:val="D19CEA62"/>
@@ -10333,7 +11285,7 @@
       </w:rPr>
     </w:lvl>
   </w:abstractNum>
-  <w:abstractNum w:abstractNumId="5" w15:restartNumberingAfterBreak="0">
+  <w:abstractNum w:abstractNumId="5">
     <w:nsid w:val="54D002FA"/>
     <w:multiLevelType w:val="multilevel"/>
     <w:tmpl w:val="E2AEB072"/>
@@ -10428,7 +11380,7 @@
       </w:pPr>
     </w:lvl>
   </w:abstractNum>
-  <w:abstractNum w:abstractNumId="6" w15:restartNumberingAfterBreak="0">
+  <w:abstractNum w:abstractNumId="6">
     <w:nsid w:val="58E64000"/>
     <w:multiLevelType w:val="hybridMultilevel"/>
     <w:tmpl w:val="24867448"/>
@@ -10517,7 +11469,7 @@
       </w:pPr>
     </w:lvl>
   </w:abstractNum>
-  <w:abstractNum w:abstractNumId="7" w15:restartNumberingAfterBreak="0">
+  <w:abstractNum w:abstractNumId="7">
     <w:nsid w:val="5DFF5972"/>
     <w:multiLevelType w:val="multilevel"/>
     <w:tmpl w:val="6F1276A8"/>
@@ -10639,7 +11591,7 @@
       </w:pPr>
     </w:lvl>
   </w:abstractNum>
-  <w:abstractNum w:abstractNumId="8" w15:restartNumberingAfterBreak="0">
+  <w:abstractNum w:abstractNumId="8">
     <w:nsid w:val="65716A71"/>
     <w:multiLevelType w:val="multilevel"/>
     <w:tmpl w:val="7BC6C3B6"/>
@@ -10735,7 +11687,7 @@
       </w:pPr>
     </w:lvl>
   </w:abstractNum>
-  <w:abstractNum w:abstractNumId="9" w15:restartNumberingAfterBreak="0">
+  <w:abstractNum w:abstractNumId="9">
     <w:nsid w:val="79D06459"/>
     <w:multiLevelType w:val="multilevel"/>
     <w:tmpl w:val="C3FA0664"/>
@@ -10864,7 +11816,7 @@
 </file>
 
 <file path=word/styles.xml><?xml version="1.0" encoding="utf-8"?>
-<w:styles xmlns:mc="http://schemas.openxmlformats.org/markup-compatibility/2006" xmlns:r="http://schemas.openxmlformats.org/officeDocument/2006/relationships" xmlns:w="http://schemas.openxmlformats.org/wordprocessingml/2006/main" xmlns:w14="http://schemas.microsoft.com/office/word/2010/wordml" xmlns:w15="http://schemas.microsoft.com/office/word/2012/wordml" xmlns:w16se="http://schemas.microsoft.com/office/word/2015/wordml/symex" mc:Ignorable="w14 w15 w16se">
+<w:styles xmlns:mc="http://schemas.openxmlformats.org/markup-compatibility/2006" xmlns:r="http://schemas.openxmlformats.org/officeDocument/2006/relationships" xmlns:w="http://schemas.openxmlformats.org/wordprocessingml/2006/main" xmlns:w14="http://schemas.microsoft.com/office/word/2010/wordml" xmlns:w15="http://schemas.microsoft.com/office/word/2012/wordml" mc:Ignorable="w14 w15">
   <w:docDefaults>
     <w:rPrDefault>
       <w:rPr>
@@ -11960,6 +12912,7 @@
     <w:uiPriority w:val="59"/>
     <w:rsid w:val="00E0232D"/>
     <w:tblPr>
+      <w:tblInd w:w="0" w:type="dxa"/>
       <w:tblBorders>
         <w:top w:val="single" w:sz="4" w:space="0" w:color="auto"/>
         <w:left w:val="single" w:sz="4" w:space="0" w:color="auto"/>
@@ -11968,6 +12921,12 @@
         <w:insideH w:val="single" w:sz="4" w:space="0" w:color="auto"/>
         <w:insideV w:val="single" w:sz="4" w:space="0" w:color="auto"/>
       </w:tblBorders>
+      <w:tblCellMar>
+        <w:top w:w="0" w:type="dxa"/>
+        <w:left w:w="108" w:type="dxa"/>
+        <w:bottom w:w="0" w:type="dxa"/>
+        <w:right w:w="108" w:type="dxa"/>
+      </w:tblCellMar>
     </w:tblPr>
   </w:style>
   <w:style w:type="character" w:customStyle="1" w:styleId="IndexLink">
